--- a/report/report/Report - final.docx
+++ b/report/report/Report - final.docx
@@ -94,16 +94,7 @@
                                 <w:szCs w:val="28"/>
                                 <w:lang w:val="en-GB"/>
                               </w:rPr>
-                              <w:t xml:space="preserve">Deep Reinforcement Learning on </w:t>
-                            </w:r>
-                            <w:r>
-                              <w:rPr>
-                                <w:b/>
-                                <w:sz w:val="28"/>
-                                <w:szCs w:val="28"/>
-                                <w:lang w:val="en-GB"/>
-                              </w:rPr>
-                              <w:t xml:space="preserve">Playing </w:t>
+                              <w:t xml:space="preserve">Deep Reinforcement Learning on Playing </w:t>
                             </w:r>
                             <w:proofErr w:type="spellStart"/>
                             <w:r>
@@ -323,25 +314,7 @@
                                       <w:szCs w:val="18"/>
                                       <w:lang w:val="en-GB" w:eastAsia="en-GB"/>
                                     </w:rPr>
-                                    <w:t>ruixuan</w:t>
-                                  </w:r>
-                                  <w:r>
-                                    <w:rPr>
-                                      <w:rFonts w:ascii="Courier" w:hAnsi="Courier" w:cs="Courier"/>
-                                      <w:sz w:val="18"/>
-                                      <w:szCs w:val="18"/>
-                                      <w:lang w:val="en-GB" w:eastAsia="en-GB"/>
-                                    </w:rPr>
-                                    <w:t>@stanford</w:t>
-                                  </w:r>
-                                  <w:r>
-                                    <w:rPr>
-                                      <w:rFonts w:ascii="Courier" w:hAnsi="Courier" w:cs="Courier"/>
-                                      <w:sz w:val="18"/>
-                                      <w:szCs w:val="18"/>
-                                      <w:lang w:val="en-GB" w:eastAsia="en-GB"/>
-                                    </w:rPr>
-                                    <w:t>.edu</w:t>
+                                    <w:t>ruixuan@stanford.edu</w:t>
                                   </w:r>
                                 </w:p>
                                 <w:p>
@@ -404,16 +377,7 @@
                           <w:szCs w:val="28"/>
                           <w:lang w:val="en-GB"/>
                         </w:rPr>
-                        <w:t xml:space="preserve">Deep Reinforcement Learning on </w:t>
-                      </w:r>
-                      <w:r>
-                        <w:rPr>
-                          <w:b/>
-                          <w:sz w:val="28"/>
-                          <w:szCs w:val="28"/>
-                          <w:lang w:val="en-GB"/>
-                        </w:rPr>
-                        <w:t xml:space="preserve">Playing </w:t>
+                        <w:t xml:space="preserve">Deep Reinforcement Learning on Playing </w:t>
                       </w:r>
                       <w:proofErr w:type="spellStart"/>
                       <w:r>
@@ -633,25 +597,7 @@
                                 <w:szCs w:val="18"/>
                                 <w:lang w:val="en-GB" w:eastAsia="en-GB"/>
                               </w:rPr>
-                              <w:t>ruixuan</w:t>
-                            </w:r>
-                            <w:r>
-                              <w:rPr>
-                                <w:rFonts w:ascii="Courier" w:hAnsi="Courier" w:cs="Courier"/>
-                                <w:sz w:val="18"/>
-                                <w:szCs w:val="18"/>
-                                <w:lang w:val="en-GB" w:eastAsia="en-GB"/>
-                              </w:rPr>
-                              <w:t>@stanford</w:t>
-                            </w:r>
-                            <w:r>
-                              <w:rPr>
-                                <w:rFonts w:ascii="Courier" w:hAnsi="Courier" w:cs="Courier"/>
-                                <w:sz w:val="18"/>
-                                <w:szCs w:val="18"/>
-                                <w:lang w:val="en-GB" w:eastAsia="en-GB"/>
-                              </w:rPr>
-                              <w:t>.edu</w:t>
+                              <w:t>ruixuan@stanford.edu</w:t>
                             </w:r>
                           </w:p>
                           <w:p>
@@ -4617,10 +4563,7 @@
         <w:fldChar w:fldCharType="begin"/>
       </w:r>
       <w:r>
-        <w:instrText xml:space="preserve"> SEQ </w:instrText>
-      </w:r>
-      <w:r>
-        <w:instrText xml:space="preserve">Figure \* ARABIC </w:instrText>
+        <w:instrText xml:space="preserve"> SEQ Figure \* ARABIC </w:instrText>
       </w:r>
       <w:r>
         <w:fldChar w:fldCharType="separate"/>
@@ -7581,8 +7524,6 @@
         </w:rPr>
         <w:t>s</w:t>
       </w:r>
-      <w:bookmarkStart w:id="4" w:name="_GoBack"/>
-      <w:bookmarkEnd w:id="4"/>
       <w:r>
         <w:rPr>
           <w:rFonts w:eastAsiaTheme="minorEastAsia"/>
@@ -7796,7 +7737,7 @@
           <w:lang w:eastAsia="zh-CN"/>
         </w:rPr>
       </w:pPr>
-      <w:bookmarkStart w:id="5" w:name="_Ref509093231"/>
+      <w:bookmarkStart w:id="4" w:name="_Ref509093231"/>
       <w:r>
         <w:t xml:space="preserve">Figure </w:t>
       </w:r>
@@ -7821,7 +7762,7 @@
         </w:rPr>
         <w:fldChar w:fldCharType="end"/>
       </w:r>
-      <w:bookmarkEnd w:id="5"/>
+      <w:bookmarkEnd w:id="4"/>
       <w:r>
         <w:t xml:space="preserve"> Comparison of data </w:t>
       </w:r>
@@ -8048,7 +7989,7 @@
         <w:pStyle w:val="Caption"/>
         <w:jc w:val="center"/>
       </w:pPr>
-      <w:bookmarkStart w:id="6" w:name="_Ref509094567"/>
+      <w:bookmarkStart w:id="5" w:name="_Ref509094567"/>
       <w:r>
         <w:t xml:space="preserve">Figure </w:t>
       </w:r>
@@ -8073,7 +8014,7 @@
         </w:rPr>
         <w:fldChar w:fldCharType="end"/>
       </w:r>
-      <w:bookmarkEnd w:id="6"/>
+      <w:bookmarkEnd w:id="5"/>
       <w:r>
         <w:t xml:space="preserve"> </w:t>
       </w:r>
@@ -8562,30 +8503,370 @@
           <w:rFonts w:eastAsiaTheme="minorEastAsia"/>
           <w:lang w:eastAsia="zh-CN"/>
         </w:rPr>
-        <w:t xml:space="preserve">For future work, we like to train even less shared A3C to see whether it will give better convergence. We will also compare data efficiency among three different A3C methods. We potentially want to come up with one </w:t>
-      </w:r>
-      <w:proofErr w:type="gramStart"/>
-      <w:r>
-        <w:rPr>
-          <w:rFonts w:eastAsiaTheme="minorEastAsia"/>
-          <w:lang w:eastAsia="zh-CN"/>
-        </w:rPr>
-        <w:t>more new</w:t>
-      </w:r>
-      <w:proofErr w:type="gramEnd"/>
-      <w:r>
-        <w:rPr>
-          <w:rFonts w:eastAsiaTheme="minorEastAsia"/>
-          <w:lang w:eastAsia="zh-CN"/>
-        </w:rPr>
-        <w:t xml:space="preserve"> algorithm to experiment on. If time allows, we would like to expand the benchmark by implementing vanilla DQN and its variants.</w:t>
+        <w:t xml:space="preserve">Overall, regarding different </w:t>
+      </w:r>
+      <w:r>
+        <w:rPr>
+          <w:rFonts w:eastAsiaTheme="minorEastAsia"/>
+          <w:lang w:eastAsia="zh-CN"/>
+        </w:rPr>
+        <w:t>neural network</w:t>
+      </w:r>
+      <w:r>
+        <w:rPr>
+          <w:rFonts w:eastAsiaTheme="minorEastAsia"/>
+          <w:lang w:eastAsia="zh-CN"/>
+        </w:rPr>
+        <w:t xml:space="preserve">s’ performance in different environment, </w:t>
+      </w:r>
+      <w:r>
+        <w:rPr>
+          <w:rFonts w:eastAsiaTheme="minorEastAsia"/>
+          <w:lang w:eastAsia="zh-CN"/>
+        </w:rPr>
+        <w:t xml:space="preserve">A3C, double A3C, less shared double A3C, and no shared double A3C have the same level of performance. </w:t>
+      </w:r>
+      <w:r>
+        <w:rPr>
+          <w:rFonts w:eastAsiaTheme="minorEastAsia"/>
+          <w:lang w:eastAsia="zh-CN"/>
+        </w:rPr>
+        <w:t>Therefore</w:t>
+      </w:r>
+      <w:r>
+        <w:rPr>
+          <w:rFonts w:eastAsiaTheme="minorEastAsia"/>
+          <w:lang w:eastAsia="zh-CN"/>
+        </w:rPr>
+        <w:t>,</w:t>
+      </w:r>
+      <w:r>
+        <w:rPr>
+          <w:rFonts w:eastAsiaTheme="minorEastAsia"/>
+          <w:lang w:eastAsia="zh-CN"/>
+        </w:rPr>
+        <w:t xml:space="preserve"> adding a second </w:t>
+      </w:r>
+      <w:r>
+        <w:rPr>
+          <w:rFonts w:eastAsiaTheme="minorEastAsia"/>
+          <w:lang w:eastAsia="zh-CN"/>
+        </w:rPr>
+        <w:t xml:space="preserve">value does not </w:t>
+      </w:r>
+      <w:r>
+        <w:rPr>
+          <w:rFonts w:eastAsiaTheme="minorEastAsia"/>
+          <w:lang w:eastAsia="zh-CN"/>
+        </w:rPr>
+        <w:t xml:space="preserve">help to improving the training speed and efficiency. </w:t>
+      </w:r>
+      <w:r>
+        <w:rPr>
+          <w:rFonts w:eastAsiaTheme="minorEastAsia"/>
+          <w:lang w:eastAsia="zh-CN"/>
+        </w:rPr>
+        <w:t xml:space="preserve">Regarding the performance at each specific game, </w:t>
+      </w:r>
+      <w:r>
+        <w:rPr>
+          <w:rFonts w:eastAsiaTheme="minorEastAsia"/>
+          <w:lang w:eastAsia="zh-CN"/>
+        </w:rPr>
+        <w:t xml:space="preserve">it varies by the </w:t>
+      </w:r>
+      <w:r>
+        <w:rPr>
+          <w:rFonts w:eastAsiaTheme="minorEastAsia"/>
+          <w:lang w:eastAsia="zh-CN"/>
+        </w:rPr>
+        <w:t xml:space="preserve">games’ </w:t>
+      </w:r>
+      <w:r>
+        <w:rPr>
+          <w:rFonts w:eastAsiaTheme="minorEastAsia"/>
+          <w:lang w:eastAsia="zh-CN"/>
+        </w:rPr>
+        <w:t xml:space="preserve">level of </w:t>
+      </w:r>
+      <w:r>
+        <w:rPr>
+          <w:rFonts w:eastAsiaTheme="minorEastAsia"/>
+          <w:lang w:eastAsia="zh-CN"/>
+        </w:rPr>
+        <w:t>difficulty</w:t>
+      </w:r>
+      <w:r>
+        <w:rPr>
+          <w:rFonts w:eastAsiaTheme="minorEastAsia"/>
+          <w:lang w:eastAsia="zh-CN"/>
+        </w:rPr>
+        <w:t xml:space="preserve">. </w:t>
+      </w:r>
+      <w:r>
+        <w:rPr>
+          <w:rFonts w:eastAsiaTheme="minorEastAsia"/>
+          <w:lang w:eastAsia="zh-CN"/>
+        </w:rPr>
+        <w:t xml:space="preserve">Pong is a </w:t>
+      </w:r>
+      <w:r>
+        <w:rPr>
+          <w:rFonts w:eastAsiaTheme="minorEastAsia"/>
+          <w:lang w:eastAsia="zh-CN"/>
+        </w:rPr>
+        <w:t>relatively simple game</w:t>
+      </w:r>
+      <w:r>
+        <w:rPr>
+          <w:rFonts w:eastAsiaTheme="minorEastAsia"/>
+          <w:lang w:eastAsia="zh-CN"/>
+        </w:rPr>
+        <w:t xml:space="preserve">. </w:t>
+      </w:r>
+      <w:r>
+        <w:rPr>
+          <w:rFonts w:eastAsiaTheme="minorEastAsia"/>
+          <w:lang w:eastAsia="zh-CN"/>
+        </w:rPr>
+        <w:t xml:space="preserve">The A3C family </w:t>
+      </w:r>
+      <w:r>
+        <w:rPr>
+          <w:rFonts w:eastAsiaTheme="minorEastAsia"/>
+          <w:lang w:eastAsia="zh-CN"/>
+        </w:rPr>
+        <w:t xml:space="preserve">and DQN have the same level of performance. </w:t>
+      </w:r>
+      <w:r>
+        <w:rPr>
+          <w:rFonts w:eastAsiaTheme="minorEastAsia"/>
+          <w:lang w:eastAsia="zh-CN"/>
+        </w:rPr>
+        <w:t xml:space="preserve">Breakout is an intermediate level </w:t>
+      </w:r>
+      <w:r>
+        <w:rPr>
+          <w:rFonts w:eastAsiaTheme="minorEastAsia"/>
+          <w:lang w:eastAsia="zh-CN"/>
+        </w:rPr>
+        <w:t xml:space="preserve">game. The A3C family have </w:t>
+      </w:r>
+      <w:r>
+        <w:rPr>
+          <w:rFonts w:eastAsiaTheme="minorEastAsia"/>
+          <w:lang w:eastAsia="zh-CN"/>
+        </w:rPr>
+        <w:t>better performance compared</w:t>
+      </w:r>
+      <w:r>
+        <w:rPr>
+          <w:rFonts w:eastAsiaTheme="minorEastAsia"/>
+          <w:lang w:eastAsia="zh-CN"/>
+        </w:rPr>
+        <w:t xml:space="preserve"> to</w:t>
+      </w:r>
+      <w:r>
+        <w:rPr>
+          <w:rFonts w:eastAsiaTheme="minorEastAsia"/>
+          <w:lang w:eastAsia="zh-CN"/>
+        </w:rPr>
+        <w:t xml:space="preserve"> </w:t>
+      </w:r>
+      <w:r>
+        <w:rPr>
+          <w:rFonts w:eastAsiaTheme="minorEastAsia"/>
+          <w:lang w:eastAsia="zh-CN"/>
+        </w:rPr>
+        <w:t>DQN</w:t>
+      </w:r>
+      <w:r>
+        <w:rPr>
+          <w:rFonts w:eastAsiaTheme="minorEastAsia"/>
+          <w:lang w:eastAsia="zh-CN"/>
+        </w:rPr>
+        <w:t>.</w:t>
+      </w:r>
+      <w:r>
+        <w:rPr>
+          <w:rFonts w:eastAsiaTheme="minorEastAsia"/>
+          <w:lang w:eastAsia="zh-CN"/>
+        </w:rPr>
+        <w:t xml:space="preserve"> </w:t>
+      </w:r>
+      <w:r>
+        <w:rPr>
+          <w:rFonts w:eastAsiaTheme="minorEastAsia"/>
+          <w:lang w:eastAsia="zh-CN"/>
+        </w:rPr>
+        <w:t>Therefore, there are some advantage</w:t>
+      </w:r>
+      <w:r>
+        <w:rPr>
+          <w:rFonts w:eastAsiaTheme="minorEastAsia"/>
+          <w:lang w:eastAsia="zh-CN"/>
+        </w:rPr>
+        <w:t>s</w:t>
+      </w:r>
+      <w:r>
+        <w:rPr>
+          <w:rFonts w:eastAsiaTheme="minorEastAsia"/>
+          <w:lang w:eastAsia="zh-CN"/>
+        </w:rPr>
+        <w:t xml:space="preserve"> of </w:t>
+      </w:r>
+      <w:r>
+        <w:rPr>
+          <w:rFonts w:eastAsiaTheme="minorEastAsia"/>
+          <w:lang w:eastAsia="zh-CN"/>
+        </w:rPr>
+        <w:t xml:space="preserve">A3C network </w:t>
+      </w:r>
+      <w:r>
+        <w:rPr>
+          <w:rFonts w:eastAsiaTheme="minorEastAsia"/>
+          <w:lang w:eastAsia="zh-CN"/>
+        </w:rPr>
+        <w:t xml:space="preserve">which captures separated policy and value </w:t>
+      </w:r>
+      <w:r>
+        <w:rPr>
+          <w:rFonts w:eastAsiaTheme="minorEastAsia"/>
+          <w:lang w:eastAsia="zh-CN"/>
+        </w:rPr>
+        <w:t>over DQN</w:t>
+      </w:r>
+      <w:r>
+        <w:rPr>
+          <w:rFonts w:eastAsiaTheme="minorEastAsia"/>
+          <w:lang w:eastAsia="zh-CN"/>
+        </w:rPr>
+        <w:t xml:space="preserve"> which only store a single Q value</w:t>
+      </w:r>
+      <w:r>
+        <w:rPr>
+          <w:rFonts w:eastAsiaTheme="minorEastAsia"/>
+          <w:lang w:eastAsia="zh-CN"/>
+        </w:rPr>
+        <w:t>.</w:t>
+      </w:r>
+      <w:r>
+        <w:rPr>
+          <w:rFonts w:eastAsiaTheme="minorEastAsia"/>
+          <w:lang w:eastAsia="zh-CN"/>
+        </w:rPr>
+        <w:t xml:space="preserve"> </w:t>
+      </w:r>
+      <w:r>
+        <w:rPr>
+          <w:rFonts w:eastAsiaTheme="minorEastAsia"/>
+          <w:lang w:eastAsia="zh-CN"/>
+        </w:rPr>
+        <w:t>Ice hockey is a hard game</w:t>
+      </w:r>
+      <w:r>
+        <w:rPr>
+          <w:rFonts w:eastAsiaTheme="minorEastAsia"/>
+          <w:lang w:eastAsia="zh-CN"/>
+        </w:rPr>
+        <w:t xml:space="preserve">. Both </w:t>
+      </w:r>
+      <w:r>
+        <w:rPr>
+          <w:rFonts w:eastAsiaTheme="minorEastAsia"/>
+          <w:lang w:eastAsia="zh-CN"/>
+        </w:rPr>
+        <w:t xml:space="preserve">A3C family and </w:t>
+      </w:r>
+      <w:r>
+        <w:rPr>
+          <w:rFonts w:eastAsiaTheme="minorEastAsia"/>
+          <w:lang w:eastAsia="zh-CN"/>
+        </w:rPr>
+        <w:t xml:space="preserve">DQN </w:t>
+      </w:r>
+      <w:r>
+        <w:rPr>
+          <w:rFonts w:eastAsiaTheme="minorEastAsia"/>
+          <w:lang w:eastAsia="zh-CN"/>
+        </w:rPr>
+        <w:t xml:space="preserve">do </w:t>
+      </w:r>
+      <w:r>
+        <w:rPr>
+          <w:rFonts w:eastAsiaTheme="minorEastAsia"/>
+          <w:lang w:eastAsia="zh-CN"/>
+        </w:rPr>
+        <w:t xml:space="preserve">not </w:t>
+      </w:r>
+      <w:r>
+        <w:rPr>
+          <w:rFonts w:eastAsiaTheme="minorEastAsia"/>
+          <w:lang w:eastAsia="zh-CN"/>
+        </w:rPr>
+        <w:t xml:space="preserve">perform </w:t>
+      </w:r>
+      <w:r>
+        <w:rPr>
+          <w:rFonts w:eastAsiaTheme="minorEastAsia"/>
+          <w:lang w:eastAsia="zh-CN"/>
+        </w:rPr>
+        <w:t>well</w:t>
+      </w:r>
+      <w:r>
+        <w:rPr>
+          <w:rFonts w:eastAsiaTheme="minorEastAsia"/>
+          <w:lang w:eastAsia="zh-CN"/>
+        </w:rPr>
+        <w:t xml:space="preserve">. </w:t>
+      </w:r>
+      <w:r>
+        <w:rPr>
+          <w:rFonts w:eastAsiaTheme="minorEastAsia"/>
+          <w:lang w:eastAsia="zh-CN"/>
+        </w:rPr>
+        <w:t xml:space="preserve">Therefore, we believe that there </w:t>
+      </w:r>
+      <w:r>
+        <w:rPr>
+          <w:rFonts w:eastAsiaTheme="minorEastAsia"/>
+          <w:lang w:eastAsia="zh-CN"/>
+        </w:rPr>
+        <w:t xml:space="preserve">are </w:t>
+      </w:r>
+      <w:r>
+        <w:rPr>
+          <w:rFonts w:eastAsiaTheme="minorEastAsia"/>
+          <w:lang w:eastAsia="zh-CN"/>
+        </w:rPr>
+        <w:t xml:space="preserve">some </w:t>
+      </w:r>
+      <w:r>
+        <w:rPr>
+          <w:rFonts w:eastAsiaTheme="minorEastAsia"/>
+          <w:lang w:eastAsia="zh-CN"/>
+        </w:rPr>
+        <w:t xml:space="preserve">complexities </w:t>
+      </w:r>
+      <w:r>
+        <w:rPr>
+          <w:rFonts w:eastAsiaTheme="minorEastAsia"/>
+          <w:lang w:eastAsia="zh-CN"/>
+        </w:rPr>
+        <w:t>that</w:t>
+      </w:r>
+      <w:r>
+        <w:rPr>
+          <w:rFonts w:eastAsiaTheme="minorEastAsia"/>
+          <w:lang w:eastAsia="zh-CN"/>
+        </w:rPr>
+        <w:t xml:space="preserve"> cannot be captured by all presented network structure. </w:t>
       </w:r>
     </w:p>
     <w:p>
       <w:pPr>
-        <w:suppressAutoHyphens w:val="0"/>
-        <w:autoSpaceDE/>
-        <w:spacing w:after="160" w:line="259" w:lineRule="auto"/>
+        <w:ind w:firstLine="432"/>
+        <w:jc w:val="both"/>
         <w:rPr>
           <w:rFonts w:eastAsiaTheme="minorEastAsia"/>
           <w:lang w:eastAsia="zh-CN"/>
@@ -8596,7 +8877,1016 @@
           <w:rFonts w:eastAsiaTheme="minorEastAsia"/>
           <w:lang w:eastAsia="zh-CN"/>
         </w:rPr>
-        <w:br w:type="page"/>
+        <w:t xml:space="preserve">For each game </w:t>
+      </w:r>
+      <w:r>
+        <w:rPr>
+          <w:rFonts w:eastAsiaTheme="minorEastAsia"/>
+          <w:lang w:eastAsia="zh-CN"/>
+        </w:rPr>
+        <w:t xml:space="preserve">in detail, </w:t>
+      </w:r>
+      <w:r>
+        <w:rPr>
+          <w:rFonts w:eastAsiaTheme="minorEastAsia"/>
+          <w:lang w:eastAsia="zh-CN"/>
+        </w:rPr>
+        <w:t xml:space="preserve">Pong is </w:t>
+      </w:r>
+      <w:r>
+        <w:rPr>
+          <w:rFonts w:eastAsiaTheme="minorEastAsia"/>
+          <w:lang w:eastAsia="zh-CN"/>
+        </w:rPr>
+        <w:t xml:space="preserve">a </w:t>
+      </w:r>
+      <w:r>
+        <w:rPr>
+          <w:rFonts w:eastAsiaTheme="minorEastAsia"/>
+          <w:lang w:eastAsia="zh-CN"/>
+        </w:rPr>
+        <w:t xml:space="preserve">relatively simple game. Therefore, </w:t>
+      </w:r>
+      <w:r>
+        <w:rPr>
+          <w:rFonts w:eastAsiaTheme="minorEastAsia"/>
+          <w:lang w:eastAsia="zh-CN"/>
+        </w:rPr>
+        <w:t xml:space="preserve">A3C family has the same level of performance </w:t>
+      </w:r>
+      <w:r>
+        <w:rPr>
+          <w:rFonts w:eastAsiaTheme="minorEastAsia"/>
+          <w:lang w:eastAsia="zh-CN"/>
+        </w:rPr>
+        <w:t xml:space="preserve">as </w:t>
+      </w:r>
+      <w:r>
+        <w:rPr>
+          <w:rFonts w:eastAsiaTheme="minorEastAsia"/>
+          <w:lang w:eastAsia="zh-CN"/>
+        </w:rPr>
+        <w:t>DQN.</w:t>
+      </w:r>
+      <w:r>
+        <w:rPr>
+          <w:rFonts w:eastAsiaTheme="minorEastAsia"/>
+          <w:lang w:eastAsia="zh-CN"/>
+        </w:rPr>
+        <w:t xml:space="preserve"> All networks converge after about 20 iterations </w:t>
+      </w:r>
+      <w:r>
+        <w:rPr>
+          <w:rFonts w:eastAsiaTheme="minorEastAsia"/>
+          <w:lang w:eastAsia="zh-CN"/>
+        </w:rPr>
+        <w:t>in</w:t>
+      </w:r>
+      <w:r>
+        <w:rPr>
+          <w:rFonts w:eastAsiaTheme="minorEastAsia"/>
+          <w:lang w:eastAsia="zh-CN"/>
+        </w:rPr>
+        <w:t xml:space="preserve"> about 8 hours of training.</w:t>
+      </w:r>
+      <w:r>
+        <w:rPr>
+          <w:rFonts w:eastAsiaTheme="minorEastAsia"/>
+          <w:lang w:eastAsia="zh-CN"/>
+        </w:rPr>
+        <w:t xml:space="preserve"> </w:t>
+      </w:r>
+      <w:r>
+        <w:rPr>
+          <w:rFonts w:eastAsiaTheme="minorEastAsia"/>
+          <w:lang w:eastAsia="zh-CN"/>
+        </w:rPr>
+        <w:t xml:space="preserve">First, </w:t>
+      </w:r>
+      <w:r>
+        <w:rPr>
+          <w:rFonts w:eastAsiaTheme="minorEastAsia"/>
+          <w:lang w:eastAsia="zh-CN"/>
+        </w:rPr>
+        <w:t>sample</w:t>
+      </w:r>
+      <w:r>
+        <w:rPr>
+          <w:rFonts w:eastAsiaTheme="minorEastAsia"/>
+          <w:lang w:eastAsia="zh-CN"/>
+        </w:rPr>
+        <w:t>s</w:t>
+      </w:r>
+      <w:r>
+        <w:rPr>
+          <w:rFonts w:eastAsiaTheme="minorEastAsia"/>
+          <w:lang w:eastAsia="zh-CN"/>
+        </w:rPr>
+        <w:t xml:space="preserve"> from Pong </w:t>
+      </w:r>
+      <w:r>
+        <w:rPr>
+          <w:rFonts w:eastAsiaTheme="minorEastAsia"/>
+          <w:lang w:eastAsia="zh-CN"/>
+        </w:rPr>
+        <w:t xml:space="preserve">are </w:t>
+      </w:r>
+      <w:r>
+        <w:rPr>
+          <w:rFonts w:eastAsiaTheme="minorEastAsia"/>
+          <w:lang w:eastAsia="zh-CN"/>
+        </w:rPr>
+        <w:t xml:space="preserve">just </w:t>
+      </w:r>
+      <w:r>
+        <w:rPr>
+          <w:rFonts w:eastAsiaTheme="minorEastAsia"/>
+          <w:lang w:eastAsia="zh-CN"/>
+        </w:rPr>
+        <w:t>ball</w:t>
+      </w:r>
+      <w:r>
+        <w:rPr>
+          <w:rFonts w:eastAsiaTheme="minorEastAsia"/>
+          <w:lang w:eastAsia="zh-CN"/>
+        </w:rPr>
+        <w:t xml:space="preserve"> </w:t>
+      </w:r>
+      <w:r>
+        <w:rPr>
+          <w:rFonts w:eastAsiaTheme="minorEastAsia"/>
+          <w:lang w:eastAsia="zh-CN"/>
+        </w:rPr>
+        <w:t>mo</w:t>
+      </w:r>
+      <w:r>
+        <w:rPr>
+          <w:rFonts w:eastAsiaTheme="minorEastAsia"/>
+          <w:lang w:eastAsia="zh-CN"/>
+        </w:rPr>
+        <w:t>ving from one side to another</w:t>
+      </w:r>
+      <w:r>
+        <w:rPr>
+          <w:rFonts w:eastAsiaTheme="minorEastAsia"/>
+          <w:lang w:eastAsia="zh-CN"/>
+        </w:rPr>
+        <w:t xml:space="preserve"> while </w:t>
+      </w:r>
+      <w:r>
+        <w:rPr>
+          <w:rFonts w:eastAsiaTheme="minorEastAsia"/>
+          <w:lang w:eastAsia="zh-CN"/>
+        </w:rPr>
+        <w:t>paddles are tracking the position of ball</w:t>
+      </w:r>
+      <w:r>
+        <w:rPr>
+          <w:rFonts w:eastAsiaTheme="minorEastAsia"/>
+          <w:lang w:eastAsia="zh-CN"/>
+        </w:rPr>
+        <w:t xml:space="preserve">. This </w:t>
+      </w:r>
+      <w:r>
+        <w:rPr>
+          <w:rFonts w:eastAsiaTheme="minorEastAsia"/>
+          <w:lang w:eastAsia="zh-CN"/>
+        </w:rPr>
+        <w:t>means sample</w:t>
+      </w:r>
+      <w:r>
+        <w:rPr>
+          <w:rFonts w:eastAsiaTheme="minorEastAsia"/>
+          <w:lang w:eastAsia="zh-CN"/>
+        </w:rPr>
+        <w:t xml:space="preserve">s </w:t>
+      </w:r>
+      <w:r>
+        <w:rPr>
+          <w:rFonts w:eastAsiaTheme="minorEastAsia"/>
+          <w:lang w:eastAsia="zh-CN"/>
+        </w:rPr>
+        <w:t>do</w:t>
+      </w:r>
+      <w:r>
+        <w:rPr>
+          <w:rFonts w:eastAsiaTheme="minorEastAsia"/>
+          <w:lang w:eastAsia="zh-CN"/>
+        </w:rPr>
+        <w:t xml:space="preserve"> not </w:t>
+      </w:r>
+      <w:r>
+        <w:rPr>
+          <w:rFonts w:eastAsiaTheme="minorEastAsia"/>
+          <w:lang w:eastAsia="zh-CN"/>
+        </w:rPr>
+        <w:t>have that correlation from step to step</w:t>
+      </w:r>
+      <w:r>
+        <w:rPr>
+          <w:rFonts w:eastAsiaTheme="minorEastAsia"/>
+          <w:lang w:eastAsia="zh-CN"/>
+        </w:rPr>
+        <w:t xml:space="preserve">, </w:t>
+      </w:r>
+      <w:r>
+        <w:rPr>
+          <w:rFonts w:eastAsiaTheme="minorEastAsia"/>
+          <w:lang w:eastAsia="zh-CN"/>
+        </w:rPr>
+        <w:t>a</w:t>
+      </w:r>
+      <w:r>
+        <w:rPr>
+          <w:rFonts w:eastAsiaTheme="minorEastAsia"/>
+          <w:lang w:eastAsia="zh-CN"/>
+        </w:rPr>
+        <w:t xml:space="preserve">synchronicity </w:t>
+      </w:r>
+      <w:r>
+        <w:rPr>
+          <w:rFonts w:eastAsiaTheme="minorEastAsia"/>
+          <w:lang w:eastAsia="zh-CN"/>
+        </w:rPr>
+        <w:t>from A3C does not help</w:t>
+      </w:r>
+      <w:r>
+        <w:rPr>
+          <w:rFonts w:eastAsiaTheme="minorEastAsia"/>
+          <w:lang w:eastAsia="zh-CN"/>
+        </w:rPr>
+        <w:t xml:space="preserve"> to </w:t>
+      </w:r>
+      <w:r>
+        <w:rPr>
+          <w:rFonts w:eastAsiaTheme="minorEastAsia"/>
+          <w:lang w:eastAsia="zh-CN"/>
+        </w:rPr>
+        <w:t>increase performance</w:t>
+      </w:r>
+      <w:r>
+        <w:rPr>
+          <w:rFonts w:eastAsiaTheme="minorEastAsia"/>
+          <w:lang w:eastAsia="zh-CN"/>
+        </w:rPr>
+        <w:t>.</w:t>
+      </w:r>
+      <w:r>
+        <w:rPr>
+          <w:rFonts w:eastAsiaTheme="minorEastAsia"/>
+          <w:lang w:eastAsia="zh-CN"/>
+        </w:rPr>
+        <w:t xml:space="preserve"> Second, </w:t>
+      </w:r>
+      <w:r>
+        <w:rPr>
+          <w:rFonts w:eastAsiaTheme="minorEastAsia"/>
+          <w:lang w:eastAsia="zh-CN"/>
+        </w:rPr>
+        <w:t xml:space="preserve">because </w:t>
+      </w:r>
+      <w:r>
+        <w:rPr>
+          <w:rFonts w:eastAsiaTheme="minorEastAsia"/>
+          <w:lang w:eastAsia="zh-CN"/>
+        </w:rPr>
+        <w:t xml:space="preserve">the reward is </w:t>
+      </w:r>
+      <w:r>
+        <w:rPr>
+          <w:rFonts w:eastAsiaTheme="minorEastAsia"/>
+          <w:lang w:eastAsia="zh-CN"/>
+        </w:rPr>
+        <w:t xml:space="preserve">highly action related, there is no need to </w:t>
+      </w:r>
+      <w:r>
+        <w:rPr>
+          <w:rFonts w:eastAsiaTheme="minorEastAsia"/>
+          <w:lang w:eastAsia="zh-CN"/>
+        </w:rPr>
+        <w:t>use the advantage estimation</w:t>
+      </w:r>
+      <w:r>
+        <w:rPr>
+          <w:rFonts w:eastAsiaTheme="minorEastAsia"/>
+          <w:lang w:eastAsia="zh-CN"/>
+        </w:rPr>
+        <w:t xml:space="preserve"> from A3C</w:t>
+      </w:r>
+      <w:r>
+        <w:rPr>
+          <w:rFonts w:eastAsiaTheme="minorEastAsia"/>
+          <w:lang w:eastAsia="zh-CN"/>
+        </w:rPr>
+        <w:t xml:space="preserve"> actor-</w:t>
+      </w:r>
+      <w:r>
+        <w:rPr>
+          <w:rFonts w:eastAsiaTheme="minorEastAsia"/>
+          <w:lang w:eastAsia="zh-CN"/>
+        </w:rPr>
+        <w:t>critic structure</w:t>
+      </w:r>
+      <w:r>
+        <w:rPr>
+          <w:rFonts w:eastAsiaTheme="minorEastAsia"/>
+          <w:lang w:eastAsia="zh-CN"/>
+        </w:rPr>
+        <w:t xml:space="preserve"> to model value and </w:t>
+      </w:r>
+      <w:r>
+        <w:rPr>
+          <w:rFonts w:eastAsiaTheme="minorEastAsia"/>
+          <w:lang w:eastAsia="zh-CN"/>
+        </w:rPr>
+        <w:t>policy separately</w:t>
+      </w:r>
+      <w:r>
+        <w:rPr>
+          <w:rFonts w:eastAsiaTheme="minorEastAsia"/>
+          <w:lang w:eastAsia="zh-CN"/>
+        </w:rPr>
+        <w:t>.</w:t>
+      </w:r>
+    </w:p>
+    <w:p>
+      <w:pPr>
+        <w:ind w:firstLine="432"/>
+        <w:jc w:val="both"/>
+        <w:rPr>
+          <w:rFonts w:eastAsiaTheme="minorEastAsia"/>
+          <w:lang w:eastAsia="zh-CN"/>
+        </w:rPr>
+      </w:pPr>
+      <w:r>
+        <w:rPr>
+          <w:rFonts w:eastAsiaTheme="minorEastAsia"/>
+          <w:lang w:eastAsia="zh-CN"/>
+        </w:rPr>
+        <w:t xml:space="preserve">For breakout, </w:t>
+      </w:r>
+      <w:r>
+        <w:rPr>
+          <w:rFonts w:eastAsiaTheme="minorEastAsia"/>
+          <w:lang w:eastAsia="zh-CN"/>
+        </w:rPr>
+        <w:t xml:space="preserve">A3C family including </w:t>
+      </w:r>
+      <w:r>
+        <w:rPr>
+          <w:rFonts w:eastAsiaTheme="minorEastAsia"/>
+          <w:lang w:eastAsia="zh-CN"/>
+        </w:rPr>
+        <w:t xml:space="preserve">vanilla A3C, </w:t>
+      </w:r>
+      <w:r>
+        <w:rPr>
+          <w:rFonts w:eastAsiaTheme="minorEastAsia"/>
+          <w:lang w:eastAsia="zh-CN"/>
+        </w:rPr>
+        <w:t>double A3C, less shared double A3C, and no shared double A3C have the same level of performance. Meanwhile, A3C family outperform</w:t>
+      </w:r>
+      <w:r>
+        <w:rPr>
+          <w:rFonts w:eastAsiaTheme="minorEastAsia"/>
+          <w:lang w:eastAsia="zh-CN"/>
+        </w:rPr>
+        <w:t xml:space="preserve">s </w:t>
+      </w:r>
+      <w:r>
+        <w:rPr>
+          <w:rFonts w:eastAsiaTheme="minorEastAsia"/>
+          <w:lang w:eastAsia="zh-CN"/>
+        </w:rPr>
+        <w:t xml:space="preserve">the </w:t>
+      </w:r>
+      <w:r>
+        <w:rPr>
+          <w:rFonts w:eastAsiaTheme="minorEastAsia"/>
+          <w:lang w:eastAsia="zh-CN"/>
+        </w:rPr>
+        <w:t xml:space="preserve">DQN. </w:t>
+      </w:r>
+      <w:r>
+        <w:rPr>
+          <w:rFonts w:eastAsiaTheme="minorEastAsia"/>
+          <w:lang w:eastAsia="zh-CN"/>
+        </w:rPr>
+        <w:t xml:space="preserve">First, </w:t>
+      </w:r>
+      <w:r>
+        <w:rPr>
+          <w:rFonts w:eastAsiaTheme="minorEastAsia"/>
+          <w:lang w:eastAsia="zh-CN"/>
+        </w:rPr>
+        <w:t>A3C which utilize</w:t>
+      </w:r>
+      <w:r>
+        <w:rPr>
+          <w:rFonts w:eastAsiaTheme="minorEastAsia"/>
+          <w:lang w:eastAsia="zh-CN"/>
+        </w:rPr>
+        <w:t>s</w:t>
+      </w:r>
+      <w:r>
+        <w:rPr>
+          <w:rFonts w:eastAsiaTheme="minorEastAsia"/>
+          <w:lang w:eastAsia="zh-CN"/>
+        </w:rPr>
+        <w:t xml:space="preserve"> the </w:t>
+      </w:r>
+      <w:r>
+        <w:rPr>
+          <w:rFonts w:eastAsiaTheme="minorEastAsia"/>
+          <w:lang w:eastAsia="zh-CN"/>
+        </w:rPr>
+        <w:t>a</w:t>
+      </w:r>
+      <w:r>
+        <w:rPr>
+          <w:rFonts w:eastAsiaTheme="minorEastAsia"/>
+          <w:lang w:eastAsia="zh-CN"/>
+        </w:rPr>
+        <w:t>synchronicity from multiple agent</w:t>
+      </w:r>
+      <w:r>
+        <w:rPr>
+          <w:rFonts w:eastAsiaTheme="minorEastAsia"/>
+          <w:lang w:eastAsia="zh-CN"/>
+        </w:rPr>
+        <w:t>s</w:t>
+      </w:r>
+      <w:r>
+        <w:rPr>
+          <w:rFonts w:eastAsiaTheme="minorEastAsia"/>
+          <w:lang w:eastAsia="zh-CN"/>
+        </w:rPr>
+        <w:t xml:space="preserve"> running in parallel </w:t>
+      </w:r>
+      <w:r>
+        <w:rPr>
+          <w:rFonts w:eastAsiaTheme="minorEastAsia"/>
+          <w:lang w:eastAsia="zh-CN"/>
+        </w:rPr>
+        <w:t xml:space="preserve">as well as </w:t>
+      </w:r>
+      <w:r>
+        <w:rPr>
+          <w:rFonts w:eastAsiaTheme="minorEastAsia"/>
+          <w:lang w:eastAsia="zh-CN"/>
+        </w:rPr>
+        <w:t xml:space="preserve">independent </w:t>
+      </w:r>
+      <w:r>
+        <w:rPr>
+          <w:rFonts w:eastAsiaTheme="minorEastAsia"/>
+          <w:lang w:eastAsia="zh-CN"/>
+        </w:rPr>
+        <w:t>value and sto</w:t>
+      </w:r>
+      <w:r>
+        <w:rPr>
+          <w:rFonts w:eastAsiaTheme="minorEastAsia"/>
+          <w:lang w:eastAsia="zh-CN"/>
+        </w:rPr>
+        <w:t>chastic</w:t>
+      </w:r>
+      <w:r>
+        <w:rPr>
+          <w:rFonts w:eastAsiaTheme="minorEastAsia"/>
+          <w:lang w:eastAsia="zh-CN"/>
+        </w:rPr>
+        <w:t xml:space="preserve"> policy</w:t>
+      </w:r>
+      <w:r>
+        <w:rPr>
+          <w:rFonts w:eastAsiaTheme="minorEastAsia"/>
+          <w:lang w:eastAsia="zh-CN"/>
+        </w:rPr>
+        <w:t xml:space="preserve"> </w:t>
+      </w:r>
+      <w:r>
+        <w:rPr>
+          <w:rFonts w:eastAsiaTheme="minorEastAsia"/>
+          <w:lang w:eastAsia="zh-CN"/>
+        </w:rPr>
+        <w:t>outperform</w:t>
+      </w:r>
+      <w:r>
+        <w:rPr>
+          <w:rFonts w:eastAsiaTheme="minorEastAsia"/>
+          <w:lang w:eastAsia="zh-CN"/>
+        </w:rPr>
+        <w:t>s</w:t>
+      </w:r>
+      <w:r>
+        <w:rPr>
+          <w:rFonts w:eastAsiaTheme="minorEastAsia"/>
+          <w:lang w:eastAsia="zh-CN"/>
+        </w:rPr>
+        <w:t xml:space="preserve"> </w:t>
+      </w:r>
+      <w:r>
+        <w:rPr>
+          <w:rFonts w:eastAsiaTheme="minorEastAsia"/>
+          <w:lang w:eastAsia="zh-CN"/>
+        </w:rPr>
+        <w:t xml:space="preserve">DQN </w:t>
+      </w:r>
+      <w:r>
+        <w:rPr>
+          <w:rFonts w:eastAsiaTheme="minorEastAsia"/>
+          <w:lang w:eastAsia="zh-CN"/>
+        </w:rPr>
+        <w:t xml:space="preserve">which </w:t>
+      </w:r>
+      <w:r>
+        <w:rPr>
+          <w:rFonts w:eastAsiaTheme="minorEastAsia"/>
+          <w:lang w:eastAsia="zh-CN"/>
+        </w:rPr>
+        <w:t>use</w:t>
+      </w:r>
+      <w:r>
+        <w:rPr>
+          <w:rFonts w:eastAsiaTheme="minorEastAsia"/>
+          <w:lang w:eastAsia="zh-CN"/>
+        </w:rPr>
+        <w:t>s</w:t>
+      </w:r>
+      <w:r>
+        <w:rPr>
+          <w:rFonts w:eastAsiaTheme="minorEastAsia"/>
+          <w:lang w:eastAsia="zh-CN"/>
+        </w:rPr>
+        <w:t xml:space="preserve"> only </w:t>
+      </w:r>
+      <m:oMath>
+        <m:r>
+          <w:rPr>
+            <w:rFonts w:ascii="Cambria Math" w:eastAsiaTheme="minorEastAsia" w:hAnsi="Cambria Math"/>
+            <w:lang w:eastAsia="zh-CN"/>
+          </w:rPr>
+          <m:t>Q(s,a)</m:t>
+        </m:r>
+      </m:oMath>
+      <w:r>
+        <w:rPr>
+          <w:rFonts w:eastAsiaTheme="minorEastAsia"/>
+          <w:lang w:eastAsia="zh-CN"/>
+        </w:rPr>
+        <w:t xml:space="preserve"> to model state action tuple. </w:t>
+      </w:r>
+      <w:r>
+        <w:rPr>
+          <w:rFonts w:eastAsiaTheme="minorEastAsia"/>
+          <w:lang w:eastAsia="zh-CN"/>
+        </w:rPr>
+        <w:t xml:space="preserve">Initially, we hope to introduce </w:t>
+      </w:r>
+      <w:r>
+        <w:rPr>
+          <w:rFonts w:eastAsiaTheme="minorEastAsia"/>
+          <w:lang w:eastAsia="zh-CN"/>
+        </w:rPr>
+        <w:t xml:space="preserve">a second </w:t>
+      </w:r>
+      <w:r>
+        <w:rPr>
+          <w:rFonts w:eastAsiaTheme="minorEastAsia"/>
+          <w:lang w:eastAsia="zh-CN"/>
+        </w:rPr>
+        <w:t xml:space="preserve">value </w:t>
+      </w:r>
+      <w:r>
+        <w:rPr>
+          <w:rFonts w:eastAsiaTheme="minorEastAsia"/>
+          <w:lang w:eastAsia="zh-CN"/>
+        </w:rPr>
+        <w:t xml:space="preserve">based </w:t>
+      </w:r>
+      <w:r>
+        <w:rPr>
+          <w:rFonts w:eastAsiaTheme="minorEastAsia"/>
+          <w:lang w:eastAsia="zh-CN"/>
+        </w:rPr>
+        <w:t xml:space="preserve">on </w:t>
+      </w:r>
+      <w:r>
+        <w:rPr>
+          <w:rFonts w:eastAsiaTheme="minorEastAsia"/>
+          <w:lang w:eastAsia="zh-CN"/>
+        </w:rPr>
+        <w:t xml:space="preserve">vanilla </w:t>
+      </w:r>
+      <w:r>
+        <w:rPr>
+          <w:rFonts w:eastAsiaTheme="minorEastAsia"/>
+          <w:lang w:eastAsia="zh-CN"/>
+        </w:rPr>
+        <w:t xml:space="preserve">A3C structure to further break out the correlation between samples. However, </w:t>
+      </w:r>
+      <w:r>
+        <w:rPr>
+          <w:rFonts w:eastAsiaTheme="minorEastAsia"/>
+          <w:lang w:eastAsia="zh-CN"/>
+        </w:rPr>
+        <w:t xml:space="preserve">under the condition that A3C </w:t>
+      </w:r>
+      <w:r>
+        <w:rPr>
+          <w:rFonts w:eastAsiaTheme="minorEastAsia"/>
+          <w:lang w:eastAsia="zh-CN"/>
+        </w:rPr>
+        <w:t xml:space="preserve">has already used </w:t>
+      </w:r>
+      <w:r>
+        <w:rPr>
+          <w:rFonts w:eastAsiaTheme="minorEastAsia"/>
+          <w:lang w:eastAsia="zh-CN"/>
+        </w:rPr>
+        <w:t>multiple agent</w:t>
+      </w:r>
+      <w:r>
+        <w:rPr>
+          <w:rFonts w:eastAsiaTheme="minorEastAsia"/>
+          <w:lang w:eastAsia="zh-CN"/>
+        </w:rPr>
+        <w:t>s</w:t>
+      </w:r>
+      <w:r>
+        <w:rPr>
+          <w:rFonts w:eastAsiaTheme="minorEastAsia"/>
+          <w:lang w:eastAsia="zh-CN"/>
+        </w:rPr>
+        <w:t xml:space="preserve">, </w:t>
+      </w:r>
+      <w:r>
+        <w:rPr>
+          <w:rFonts w:eastAsiaTheme="minorEastAsia"/>
+          <w:lang w:eastAsia="zh-CN"/>
+        </w:rPr>
+        <w:t xml:space="preserve">it has already broken the </w:t>
+      </w:r>
+      <w:r>
+        <w:rPr>
+          <w:rFonts w:eastAsiaTheme="minorEastAsia"/>
+          <w:lang w:eastAsia="zh-CN"/>
+        </w:rPr>
+        <w:t xml:space="preserve">potential </w:t>
+      </w:r>
+      <w:r>
+        <w:rPr>
+          <w:rFonts w:eastAsiaTheme="minorEastAsia"/>
+          <w:lang w:eastAsia="zh-CN"/>
+        </w:rPr>
+        <w:t xml:space="preserve">correlation of single </w:t>
+      </w:r>
+      <w:r>
+        <w:rPr>
+          <w:rFonts w:eastAsiaTheme="minorEastAsia"/>
+          <w:lang w:eastAsia="zh-CN"/>
+        </w:rPr>
+        <w:t>agent playing under one specific episode</w:t>
+      </w:r>
+      <w:r>
+        <w:rPr>
+          <w:rFonts w:eastAsiaTheme="minorEastAsia"/>
+          <w:lang w:eastAsia="zh-CN"/>
+        </w:rPr>
+        <w:t xml:space="preserve"> in DQN</w:t>
+      </w:r>
+      <w:r>
+        <w:rPr>
+          <w:rFonts w:eastAsiaTheme="minorEastAsia"/>
+          <w:lang w:eastAsia="zh-CN"/>
+        </w:rPr>
+        <w:t>.</w:t>
+      </w:r>
+      <w:r>
+        <w:rPr>
+          <w:rFonts w:eastAsiaTheme="minorEastAsia"/>
+          <w:lang w:eastAsia="zh-CN"/>
+        </w:rPr>
+        <w:t xml:space="preserve"> </w:t>
+      </w:r>
+      <w:r>
+        <w:rPr>
+          <w:rFonts w:eastAsiaTheme="minorEastAsia"/>
+          <w:lang w:eastAsia="zh-CN"/>
+        </w:rPr>
+        <w:t xml:space="preserve">With </w:t>
+      </w:r>
+      <w:r>
+        <w:rPr>
+          <w:rFonts w:eastAsiaTheme="minorEastAsia"/>
+          <w:lang w:eastAsia="zh-CN"/>
+        </w:rPr>
+        <w:t xml:space="preserve">less shared </w:t>
+      </w:r>
+      <w:r>
+        <w:rPr>
+          <w:rFonts w:eastAsiaTheme="minorEastAsia"/>
+          <w:lang w:eastAsia="zh-CN"/>
+        </w:rPr>
+        <w:t xml:space="preserve">layers from </w:t>
+      </w:r>
+      <w:r>
+        <w:rPr>
+          <w:rFonts w:eastAsiaTheme="minorEastAsia"/>
+          <w:lang w:eastAsia="zh-CN"/>
+        </w:rPr>
+        <w:t xml:space="preserve">double A3C to less shared double A3C to </w:t>
+      </w:r>
+      <w:r>
+        <w:rPr>
+          <w:rFonts w:eastAsiaTheme="minorEastAsia"/>
+          <w:lang w:eastAsia="zh-CN"/>
+        </w:rPr>
+        <w:t>no shared double A3C,</w:t>
+      </w:r>
+      <w:r>
+        <w:rPr>
+          <w:rFonts w:eastAsiaTheme="minorEastAsia"/>
+          <w:lang w:eastAsia="zh-CN"/>
+        </w:rPr>
+        <w:t xml:space="preserve"> we can see that the update in the early state of training</w:t>
+      </w:r>
+      <w:r>
+        <w:rPr>
+          <w:rFonts w:eastAsiaTheme="minorEastAsia"/>
+          <w:lang w:eastAsia="zh-CN"/>
+        </w:rPr>
+        <w:t xml:space="preserve"> tend to be noisier</w:t>
+      </w:r>
+      <w:r>
+        <w:rPr>
+          <w:rFonts w:eastAsiaTheme="minorEastAsia"/>
+          <w:lang w:eastAsia="zh-CN"/>
+        </w:rPr>
+        <w:t xml:space="preserve">. </w:t>
+      </w:r>
+      <w:r>
+        <w:rPr>
+          <w:rFonts w:eastAsiaTheme="minorEastAsia"/>
+          <w:lang w:eastAsia="zh-CN"/>
+        </w:rPr>
+        <w:t xml:space="preserve">The reason is that there </w:t>
+      </w:r>
+      <w:r>
+        <w:rPr>
+          <w:rFonts w:eastAsiaTheme="minorEastAsia"/>
+          <w:lang w:eastAsia="zh-CN"/>
+        </w:rPr>
+        <w:t>is</w:t>
+      </w:r>
+      <w:r>
+        <w:rPr>
+          <w:rFonts w:eastAsiaTheme="minorEastAsia"/>
+          <w:lang w:eastAsia="zh-CN"/>
+        </w:rPr>
+        <w:t xml:space="preserve"> large difference between two values which causes </w:t>
+      </w:r>
+      <w:r>
+        <w:rPr>
+          <w:rFonts w:eastAsiaTheme="minorEastAsia"/>
+          <w:lang w:eastAsia="zh-CN"/>
+        </w:rPr>
+        <w:t xml:space="preserve">the noisy update. As the training </w:t>
+      </w:r>
+      <w:r>
+        <w:rPr>
+          <w:rFonts w:eastAsiaTheme="minorEastAsia"/>
+          <w:lang w:eastAsia="zh-CN"/>
+        </w:rPr>
+        <w:t xml:space="preserve">approaches the convergence, </w:t>
+      </w:r>
+      <w:r>
+        <w:rPr>
+          <w:rFonts w:eastAsiaTheme="minorEastAsia"/>
+          <w:lang w:eastAsia="zh-CN"/>
+        </w:rPr>
+        <w:t xml:space="preserve">two </w:t>
+      </w:r>
+      <w:r>
+        <w:rPr>
+          <w:rFonts w:eastAsiaTheme="minorEastAsia"/>
+          <w:lang w:eastAsia="zh-CN"/>
+        </w:rPr>
+        <w:t xml:space="preserve">values are almost the same, </w:t>
+      </w:r>
+      <w:r>
+        <w:rPr>
+          <w:rFonts w:eastAsiaTheme="minorEastAsia"/>
+          <w:lang w:eastAsia="zh-CN"/>
+        </w:rPr>
+        <w:t xml:space="preserve">there is not that much noisy update anymore. </w:t>
+      </w:r>
+    </w:p>
+    <w:p>
+      <w:pPr>
+        <w:ind w:firstLine="432"/>
+        <w:jc w:val="both"/>
+        <w:rPr>
+          <w:rFonts w:eastAsiaTheme="minorEastAsia"/>
+          <w:lang w:eastAsia="zh-CN"/>
+        </w:rPr>
+      </w:pPr>
+      <w:r>
+        <w:rPr>
+          <w:rFonts w:eastAsiaTheme="minorEastAsia"/>
+          <w:lang w:eastAsia="zh-CN"/>
+        </w:rPr>
+        <w:t xml:space="preserve"> </w:t>
+      </w:r>
+      <w:r>
+        <w:rPr>
+          <w:rFonts w:eastAsiaTheme="minorEastAsia"/>
+          <w:lang w:eastAsia="zh-CN"/>
+        </w:rPr>
+        <w:t xml:space="preserve">For </w:t>
+      </w:r>
+      <w:r>
+        <w:rPr>
+          <w:rFonts w:eastAsiaTheme="minorEastAsia"/>
+          <w:lang w:eastAsia="zh-CN"/>
+        </w:rPr>
+        <w:t xml:space="preserve">ice hockey, </w:t>
+      </w:r>
+      <w:r>
+        <w:rPr>
+          <w:rFonts w:eastAsiaTheme="minorEastAsia"/>
+          <w:lang w:eastAsia="zh-CN"/>
+        </w:rPr>
+        <w:t xml:space="preserve">it is a complicated game. </w:t>
+      </w:r>
+      <w:r>
+        <w:rPr>
+          <w:rFonts w:eastAsiaTheme="minorEastAsia"/>
+          <w:lang w:eastAsia="zh-CN"/>
+        </w:rPr>
+        <w:t xml:space="preserve">All network structures from DQN to A3C family </w:t>
+      </w:r>
+      <w:r>
+        <w:rPr>
+          <w:rFonts w:eastAsiaTheme="minorEastAsia"/>
+          <w:lang w:eastAsia="zh-CN"/>
+        </w:rPr>
+        <w:t xml:space="preserve">cannot master </w:t>
+      </w:r>
+      <w:r>
+        <w:rPr>
+          <w:rFonts w:eastAsiaTheme="minorEastAsia"/>
+          <w:lang w:eastAsia="zh-CN"/>
+        </w:rPr>
+        <w:t xml:space="preserve">this game to human level of performance at the end of training. </w:t>
+      </w:r>
+      <w:r>
+        <w:rPr>
+          <w:rFonts w:eastAsiaTheme="minorEastAsia"/>
+          <w:lang w:eastAsia="zh-CN"/>
+        </w:rPr>
+        <w:t xml:space="preserve">Therefore, there are some complexities </w:t>
+      </w:r>
+      <w:r>
+        <w:rPr>
+          <w:rFonts w:eastAsiaTheme="minorEastAsia"/>
+          <w:lang w:eastAsia="zh-CN"/>
+        </w:rPr>
+        <w:t xml:space="preserve">beyond just data correlation and </w:t>
+      </w:r>
+      <w:r>
+        <w:rPr>
+          <w:rFonts w:eastAsiaTheme="minorEastAsia"/>
+          <w:lang w:eastAsia="zh-CN"/>
+        </w:rPr>
+        <w:t xml:space="preserve">stochastic </w:t>
+      </w:r>
+      <w:r>
+        <w:rPr>
+          <w:rFonts w:eastAsiaTheme="minorEastAsia"/>
+          <w:lang w:eastAsia="zh-CN"/>
+        </w:rPr>
+        <w:t xml:space="preserve">policy </w:t>
+      </w:r>
+      <w:r>
+        <w:rPr>
+          <w:rFonts w:eastAsiaTheme="minorEastAsia"/>
+          <w:lang w:eastAsia="zh-CN"/>
+        </w:rPr>
+        <w:t xml:space="preserve">which A3C </w:t>
+      </w:r>
+      <w:r>
+        <w:rPr>
+          <w:rFonts w:eastAsiaTheme="minorEastAsia"/>
+          <w:lang w:eastAsia="zh-CN"/>
+        </w:rPr>
+        <w:t xml:space="preserve">family </w:t>
+      </w:r>
+      <w:r>
+        <w:rPr>
+          <w:rFonts w:eastAsiaTheme="minorEastAsia"/>
+          <w:lang w:eastAsia="zh-CN"/>
+        </w:rPr>
+        <w:t xml:space="preserve">captures. </w:t>
+      </w:r>
+      <w:r>
+        <w:rPr>
+          <w:rFonts w:eastAsiaTheme="minorEastAsia"/>
+          <w:lang w:eastAsia="zh-CN"/>
+        </w:rPr>
+        <w:t xml:space="preserve">The complexities might from </w:t>
+      </w:r>
+      <w:r>
+        <w:rPr>
+          <w:rFonts w:eastAsiaTheme="minorEastAsia"/>
+          <w:lang w:eastAsia="zh-CN"/>
+        </w:rPr>
+        <w:t>i</w:t>
+      </w:r>
+      <w:r>
+        <w:rPr>
+          <w:rFonts w:eastAsiaTheme="minorEastAsia"/>
+          <w:lang w:eastAsia="zh-CN"/>
+        </w:rPr>
+        <w:t>ce hockey might have large delay</w:t>
+      </w:r>
+      <w:r>
+        <w:rPr>
+          <w:rFonts w:eastAsiaTheme="minorEastAsia"/>
+          <w:lang w:eastAsia="zh-CN"/>
+        </w:rPr>
+        <w:t xml:space="preserve"> reward. Also,</w:t>
+      </w:r>
+      <w:r>
+        <w:rPr>
+          <w:rFonts w:eastAsiaTheme="minorEastAsia"/>
+          <w:lang w:eastAsia="zh-CN"/>
+        </w:rPr>
+        <w:t xml:space="preserve"> each team in ice hockey </w:t>
+      </w:r>
+      <w:r>
+        <w:rPr>
+          <w:rFonts w:eastAsiaTheme="minorEastAsia"/>
+          <w:lang w:eastAsia="zh-CN"/>
+        </w:rPr>
+        <w:t>has</w:t>
+      </w:r>
+      <w:r>
+        <w:rPr>
+          <w:rFonts w:eastAsiaTheme="minorEastAsia"/>
+          <w:lang w:eastAsia="zh-CN"/>
+        </w:rPr>
+        <w:t xml:space="preserve"> two player</w:t>
+      </w:r>
+      <w:r>
+        <w:rPr>
+          <w:rFonts w:eastAsiaTheme="minorEastAsia"/>
+          <w:lang w:eastAsia="zh-CN"/>
+        </w:rPr>
+        <w:t xml:space="preserve">s to </w:t>
+      </w:r>
+      <w:r>
+        <w:rPr>
+          <w:rFonts w:eastAsiaTheme="minorEastAsia"/>
+          <w:lang w:eastAsia="zh-CN"/>
+        </w:rPr>
+        <w:t xml:space="preserve">collaborate. </w:t>
+      </w:r>
+      <w:r>
+        <w:rPr>
+          <w:rFonts w:eastAsiaTheme="minorEastAsia"/>
+          <w:lang w:eastAsia="zh-CN"/>
+        </w:rPr>
+        <w:t xml:space="preserve">Instead of modeling </w:t>
+      </w:r>
+      <w:r>
+        <w:rPr>
+          <w:rFonts w:eastAsiaTheme="minorEastAsia"/>
+          <w:lang w:eastAsia="zh-CN"/>
+        </w:rPr>
+        <w:t>both players’ action coupled in one network, one might need to think model them independently.</w:t>
+      </w:r>
+      <w:r>
+        <w:rPr>
+          <w:rFonts w:eastAsiaTheme="minorEastAsia"/>
+          <w:lang w:eastAsia="zh-CN"/>
+        </w:rPr>
+        <w:t xml:space="preserve"> As a result,</w:t>
+      </w:r>
+      <w:r>
+        <w:rPr>
+          <w:rFonts w:eastAsiaTheme="minorEastAsia"/>
+          <w:lang w:eastAsia="zh-CN"/>
+        </w:rPr>
+        <w:t xml:space="preserve"> more studies are required </w:t>
+      </w:r>
+      <w:r>
+        <w:rPr>
+          <w:rFonts w:eastAsiaTheme="minorEastAsia"/>
+          <w:lang w:eastAsia="zh-CN"/>
+        </w:rPr>
+        <w:t>for ice hockey.</w:t>
       </w:r>
     </w:p>
     <w:p>
@@ -8612,6 +9902,743 @@
       </w:pPr>
       <w:r>
         <w:rPr>
+          <w:b/>
+        </w:rPr>
+        <w:t>Future Work</w:t>
+      </w:r>
+    </w:p>
+    <w:p>
+      <w:pPr>
+        <w:ind w:firstLine="432"/>
+        <w:jc w:val="both"/>
+        <w:rPr>
+          <w:rFonts w:eastAsiaTheme="minorEastAsia"/>
+          <w:lang w:eastAsia="zh-CN"/>
+        </w:rPr>
+      </w:pPr>
+      <w:r>
+        <w:rPr>
+          <w:rFonts w:eastAsiaTheme="minorEastAsia"/>
+          <w:lang w:eastAsia="zh-CN"/>
+        </w:rPr>
+        <w:t xml:space="preserve">There are two major </w:t>
+      </w:r>
+      <w:r>
+        <w:rPr>
+          <w:rFonts w:eastAsiaTheme="minorEastAsia"/>
+          <w:lang w:eastAsia="zh-CN"/>
+        </w:rPr>
+        <w:t xml:space="preserve">things that </w:t>
+      </w:r>
+      <w:r>
+        <w:rPr>
+          <w:rFonts w:eastAsiaTheme="minorEastAsia"/>
+          <w:lang w:eastAsia="zh-CN"/>
+        </w:rPr>
+        <w:t>we want to do in the future.</w:t>
+      </w:r>
+    </w:p>
+    <w:p>
+      <w:pPr>
+        <w:ind w:firstLine="432"/>
+        <w:jc w:val="both"/>
+        <w:rPr>
+          <w:rFonts w:eastAsiaTheme="minorEastAsia"/>
+          <w:lang w:eastAsia="zh-CN"/>
+        </w:rPr>
+      </w:pPr>
+      <w:r>
+        <w:rPr>
+          <w:rFonts w:eastAsiaTheme="minorEastAsia"/>
+          <w:lang w:eastAsia="zh-CN"/>
+        </w:rPr>
+        <w:t>First</w:t>
+      </w:r>
+      <w:r>
+        <w:rPr>
+          <w:rFonts w:eastAsiaTheme="minorEastAsia"/>
+          <w:lang w:eastAsia="zh-CN"/>
+        </w:rPr>
+        <w:t xml:space="preserve">, </w:t>
+      </w:r>
+      <w:r>
+        <w:rPr>
+          <w:rFonts w:eastAsiaTheme="minorEastAsia"/>
+          <w:lang w:eastAsia="zh-CN"/>
+        </w:rPr>
+        <w:t xml:space="preserve">because of the </w:t>
+      </w:r>
+      <w:r>
+        <w:rPr>
+          <w:rFonts w:eastAsiaTheme="minorEastAsia"/>
+          <w:lang w:eastAsia="zh-CN"/>
+        </w:rPr>
+        <w:t>a</w:t>
+      </w:r>
+      <w:r>
+        <w:rPr>
+          <w:rFonts w:eastAsiaTheme="minorEastAsia"/>
+          <w:lang w:eastAsia="zh-CN"/>
+        </w:rPr>
+        <w:t>synchron</w:t>
+      </w:r>
+      <w:r>
+        <w:rPr>
+          <w:rFonts w:eastAsiaTheme="minorEastAsia"/>
+          <w:lang w:eastAsia="zh-CN"/>
+        </w:rPr>
+        <w:t>ous</w:t>
+      </w:r>
+      <w:r>
+        <w:rPr>
+          <w:rFonts w:eastAsiaTheme="minorEastAsia"/>
+          <w:lang w:eastAsia="zh-CN"/>
+        </w:rPr>
+        <w:t xml:space="preserve"> </w:t>
+      </w:r>
+      <w:r>
+        <w:rPr>
+          <w:rFonts w:eastAsiaTheme="minorEastAsia"/>
+          <w:lang w:eastAsia="zh-CN"/>
+        </w:rPr>
+        <w:t xml:space="preserve">update </w:t>
+      </w:r>
+      <w:r>
+        <w:rPr>
+          <w:rFonts w:eastAsiaTheme="minorEastAsia"/>
+          <w:lang w:eastAsia="zh-CN"/>
+        </w:rPr>
+        <w:t xml:space="preserve">from </w:t>
+      </w:r>
+      <w:r>
+        <w:rPr>
+          <w:rFonts w:eastAsiaTheme="minorEastAsia"/>
+          <w:lang w:eastAsia="zh-CN"/>
+        </w:rPr>
+        <w:t>multiple agent</w:t>
+      </w:r>
+      <w:r>
+        <w:rPr>
+          <w:rFonts w:eastAsiaTheme="minorEastAsia"/>
+          <w:lang w:eastAsia="zh-CN"/>
+        </w:rPr>
+        <w:t>s</w:t>
+      </w:r>
+      <w:r>
+        <w:rPr>
+          <w:rFonts w:eastAsiaTheme="minorEastAsia"/>
+          <w:lang w:eastAsia="zh-CN"/>
+        </w:rPr>
+        <w:t xml:space="preserve">, </w:t>
+      </w:r>
+      <w:r>
+        <w:rPr>
+          <w:rFonts w:eastAsiaTheme="minorEastAsia"/>
+          <w:lang w:eastAsia="zh-CN"/>
+        </w:rPr>
+        <w:t xml:space="preserve">the policy used to </w:t>
+      </w:r>
+      <w:r>
+        <w:rPr>
+          <w:rFonts w:eastAsiaTheme="minorEastAsia"/>
+          <w:lang w:eastAsia="zh-CN"/>
+        </w:rPr>
+        <w:t xml:space="preserve">generate </w:t>
+      </w:r>
+      <w:r>
+        <w:rPr>
+          <w:rFonts w:eastAsiaTheme="minorEastAsia"/>
+          <w:lang w:eastAsia="zh-CN"/>
+        </w:rPr>
+        <w:t xml:space="preserve">a </w:t>
+      </w:r>
+      <w:r>
+        <w:rPr>
+          <w:rFonts w:eastAsiaTheme="minorEastAsia"/>
+          <w:lang w:eastAsia="zh-CN"/>
+        </w:rPr>
+        <w:t xml:space="preserve">trajectory </w:t>
+      </w:r>
+      <w:r>
+        <w:rPr>
+          <w:rFonts w:eastAsiaTheme="minorEastAsia"/>
+          <w:lang w:eastAsia="zh-CN"/>
+        </w:rPr>
+        <w:t xml:space="preserve">can </w:t>
+      </w:r>
+      <w:r>
+        <w:rPr>
+          <w:rFonts w:eastAsiaTheme="minorEastAsia"/>
+          <w:lang w:eastAsia="zh-CN"/>
+        </w:rPr>
+        <w:lastRenderedPageBreak/>
+        <w:t>lag</w:t>
+      </w:r>
+      <w:r>
+        <w:rPr>
+          <w:rFonts w:eastAsiaTheme="minorEastAsia"/>
+          <w:lang w:eastAsia="zh-CN"/>
+        </w:rPr>
+        <w:t xml:space="preserve"> the policy on the </w:t>
+      </w:r>
+      <w:r>
+        <w:rPr>
+          <w:rFonts w:eastAsiaTheme="minorEastAsia"/>
+          <w:lang w:eastAsia="zh-CN"/>
+        </w:rPr>
+        <w:t xml:space="preserve">learner </w:t>
+      </w:r>
+      <w:r>
+        <w:rPr>
+          <w:rFonts w:eastAsiaTheme="minorEastAsia"/>
+          <w:lang w:eastAsia="zh-CN"/>
+        </w:rPr>
+        <w:t xml:space="preserve">by several </w:t>
+      </w:r>
+      <w:r>
+        <w:rPr>
+          <w:rFonts w:eastAsiaTheme="minorEastAsia"/>
+          <w:lang w:eastAsia="zh-CN"/>
+        </w:rPr>
+        <w:t>updates</w:t>
+      </w:r>
+      <w:r>
+        <w:rPr>
+          <w:rFonts w:eastAsiaTheme="minorEastAsia"/>
+          <w:lang w:eastAsia="zh-CN"/>
+        </w:rPr>
+        <w:t xml:space="preserve"> at the time of gradient update</w:t>
+      </w:r>
+      <w:r>
+        <w:rPr>
+          <w:rFonts w:eastAsiaTheme="minorEastAsia"/>
+          <w:lang w:eastAsia="zh-CN"/>
+        </w:rPr>
+        <w:t xml:space="preserve">. Therefore, </w:t>
+      </w:r>
+      <w:r>
+        <w:rPr>
+          <w:rFonts w:eastAsiaTheme="minorEastAsia"/>
+          <w:lang w:eastAsia="zh-CN"/>
+        </w:rPr>
+        <w:t>l</w:t>
+      </w:r>
+      <w:r>
+        <w:rPr>
+          <w:rFonts w:eastAsiaTheme="minorEastAsia"/>
+          <w:lang w:eastAsia="zh-CN"/>
+        </w:rPr>
+        <w:t xml:space="preserve">earner </w:t>
+      </w:r>
+      <w:r>
+        <w:rPr>
+          <w:rFonts w:eastAsiaTheme="minorEastAsia"/>
+          <w:lang w:eastAsia="zh-CN"/>
+        </w:rPr>
+        <w:t xml:space="preserve">will become off-policy. </w:t>
+      </w:r>
+      <w:proofErr w:type="gramStart"/>
+      <w:r>
+        <w:rPr>
+          <w:rFonts w:eastAsiaTheme="minorEastAsia"/>
+          <w:lang w:eastAsia="zh-CN"/>
+        </w:rPr>
+        <w:t>In order to</w:t>
+      </w:r>
+      <w:proofErr w:type="gramEnd"/>
+      <w:r>
+        <w:rPr>
+          <w:rFonts w:eastAsiaTheme="minorEastAsia"/>
+          <w:lang w:eastAsia="zh-CN"/>
+        </w:rPr>
+        <w:t xml:space="preserve"> </w:t>
+      </w:r>
+      <w:r>
+        <w:rPr>
+          <w:rFonts w:eastAsiaTheme="minorEastAsia"/>
+          <w:lang w:eastAsia="zh-CN"/>
+        </w:rPr>
+        <w:t>achieve more stable learning</w:t>
+      </w:r>
+      <w:r>
+        <w:rPr>
+          <w:rFonts w:eastAsiaTheme="minorEastAsia"/>
+          <w:lang w:eastAsia="zh-CN"/>
+        </w:rPr>
+        <w:t xml:space="preserve">, </w:t>
+      </w:r>
+      <w:r>
+        <w:rPr>
+          <w:rFonts w:eastAsiaTheme="minorEastAsia"/>
+          <w:lang w:eastAsia="zh-CN"/>
+        </w:rPr>
+        <w:t xml:space="preserve">we will implement </w:t>
+      </w:r>
+      <w:r>
+        <w:rPr>
+          <w:rFonts w:eastAsiaTheme="minorEastAsia"/>
+          <w:lang w:eastAsia="zh-CN"/>
+        </w:rPr>
+        <w:t>V-trace off-</w:t>
+      </w:r>
+      <w:r>
+        <w:rPr>
+          <w:rFonts w:eastAsiaTheme="minorEastAsia"/>
+          <w:lang w:eastAsia="zh-CN"/>
+        </w:rPr>
+        <w:t xml:space="preserve">policy compensator to </w:t>
+      </w:r>
+      <w:r>
+        <w:rPr>
+          <w:rFonts w:eastAsiaTheme="minorEastAsia"/>
+          <w:lang w:eastAsia="zh-CN"/>
+        </w:rPr>
+        <w:t>correct this harmful</w:t>
+      </w:r>
+      <w:r>
+        <w:rPr>
+          <w:rFonts w:eastAsiaTheme="minorEastAsia"/>
+          <w:lang w:eastAsia="zh-CN"/>
+        </w:rPr>
+        <w:t xml:space="preserve"> discrepancy</w:t>
+      </w:r>
+      <w:r>
+        <w:rPr>
+          <w:rFonts w:eastAsiaTheme="minorEastAsia"/>
+          <w:lang w:eastAsia="zh-CN"/>
+        </w:rPr>
+        <w:t xml:space="preserve"> </w:t>
+      </w:r>
+      <w:r>
+        <w:rPr>
+          <w:rFonts w:eastAsiaTheme="minorEastAsia"/>
+          <w:lang w:eastAsia="zh-CN"/>
+        </w:rPr>
+        <w:t>[10]</w:t>
+      </w:r>
+      <w:r>
+        <w:rPr>
+          <w:rFonts w:eastAsiaTheme="minorEastAsia"/>
+          <w:lang w:eastAsia="zh-CN"/>
+        </w:rPr>
+        <w:t xml:space="preserve">. </w:t>
+      </w:r>
+    </w:p>
+    <w:p>
+      <w:pPr>
+        <w:ind w:firstLine="432"/>
+        <w:jc w:val="both"/>
+        <w:rPr>
+          <w:rFonts w:eastAsiaTheme="minorEastAsia"/>
+          <w:lang w:eastAsia="zh-CN"/>
+        </w:rPr>
+      </w:pPr>
+      <w:r>
+        <w:rPr>
+          <w:rFonts w:eastAsiaTheme="minorEastAsia"/>
+          <w:lang w:eastAsia="zh-CN"/>
+        </w:rPr>
+        <w:t xml:space="preserve">Second, </w:t>
+      </w:r>
+      <w:r>
+        <w:rPr>
+          <w:rFonts w:eastAsiaTheme="minorEastAsia"/>
+          <w:lang w:eastAsia="zh-CN"/>
+        </w:rPr>
+        <w:t xml:space="preserve">the training speed bottleneck </w:t>
+      </w:r>
+      <w:r>
+        <w:rPr>
+          <w:rFonts w:eastAsiaTheme="minorEastAsia"/>
+          <w:lang w:eastAsia="zh-CN"/>
+        </w:rPr>
+        <w:t xml:space="preserve">is because </w:t>
+      </w:r>
+      <w:r>
+        <w:rPr>
+          <w:rFonts w:eastAsiaTheme="minorEastAsia"/>
+          <w:lang w:eastAsia="zh-CN"/>
+        </w:rPr>
+        <w:t>the acting and training are coupled together in A3C.</w:t>
+      </w:r>
+      <w:r>
+        <w:rPr>
+          <w:rFonts w:eastAsiaTheme="minorEastAsia"/>
+          <w:lang w:eastAsia="zh-CN"/>
+        </w:rPr>
+        <w:t xml:space="preserve"> Multiple agents will run in parallel to collect sample</w:t>
+      </w:r>
+      <w:r>
+        <w:rPr>
+          <w:rFonts w:eastAsiaTheme="minorEastAsia"/>
+          <w:lang w:eastAsia="zh-CN"/>
+        </w:rPr>
+        <w:t>s</w:t>
+      </w:r>
+      <w:r>
+        <w:rPr>
+          <w:rFonts w:eastAsiaTheme="minorEastAsia"/>
+          <w:lang w:eastAsia="zh-CN"/>
+        </w:rPr>
+        <w:t xml:space="preserve">. Then, sample collection will be stopped </w:t>
+      </w:r>
+      <w:r>
+        <w:rPr>
+          <w:rFonts w:eastAsiaTheme="minorEastAsia"/>
+          <w:lang w:eastAsia="zh-CN"/>
+        </w:rPr>
+        <w:t>for</w:t>
+      </w:r>
+      <w:r>
+        <w:rPr>
+          <w:rFonts w:eastAsiaTheme="minorEastAsia"/>
+          <w:lang w:eastAsia="zh-CN"/>
+        </w:rPr>
+        <w:t xml:space="preserve"> training. </w:t>
+      </w:r>
+      <w:r>
+        <w:rPr>
+          <w:rFonts w:eastAsiaTheme="minorEastAsia"/>
+          <w:lang w:eastAsia="zh-CN"/>
+        </w:rPr>
+        <w:t xml:space="preserve">Therefore, </w:t>
+      </w:r>
+      <w:r>
+        <w:rPr>
+          <w:rFonts w:eastAsiaTheme="minorEastAsia"/>
+          <w:lang w:eastAsia="zh-CN"/>
+        </w:rPr>
+        <w:t xml:space="preserve">we would like to implement </w:t>
+      </w:r>
+      <w:r>
+        <w:rPr>
+          <w:rFonts w:eastAsiaTheme="minorEastAsia"/>
+          <w:lang w:eastAsia="zh-CN"/>
+        </w:rPr>
+        <w:t>distributed</w:t>
+      </w:r>
+      <w:r>
+        <w:rPr>
+          <w:rFonts w:eastAsiaTheme="minorEastAsia"/>
+          <w:lang w:eastAsia="zh-CN"/>
+        </w:rPr>
+        <w:t xml:space="preserve"> </w:t>
+      </w:r>
+      <w:r>
+        <w:rPr>
+          <w:rFonts w:eastAsiaTheme="minorEastAsia"/>
+          <w:lang w:eastAsia="zh-CN"/>
+        </w:rPr>
+        <w:t>prioritized</w:t>
+      </w:r>
+      <w:r>
+        <w:rPr>
+          <w:rFonts w:eastAsiaTheme="minorEastAsia"/>
+          <w:lang w:eastAsia="zh-CN"/>
+        </w:rPr>
+        <w:t xml:space="preserve"> </w:t>
+      </w:r>
+      <w:r>
+        <w:rPr>
+          <w:rFonts w:eastAsiaTheme="minorEastAsia"/>
+          <w:lang w:eastAsia="zh-CN"/>
+        </w:rPr>
+        <w:t>experience reply</w:t>
+      </w:r>
+      <w:r>
+        <w:rPr>
+          <w:rFonts w:eastAsiaTheme="minorEastAsia"/>
+          <w:lang w:eastAsia="zh-CN"/>
+        </w:rPr>
+        <w:t xml:space="preserve"> to </w:t>
+      </w:r>
+      <w:r>
+        <w:rPr>
+          <w:rFonts w:eastAsiaTheme="minorEastAsia"/>
+          <w:lang w:eastAsia="zh-CN"/>
+        </w:rPr>
+        <w:t xml:space="preserve">decouple acting </w:t>
+      </w:r>
+      <w:r>
+        <w:rPr>
+          <w:rFonts w:eastAsiaTheme="minorEastAsia"/>
+          <w:lang w:eastAsia="zh-CN"/>
+        </w:rPr>
+        <w:t xml:space="preserve">from learning to further speed up the </w:t>
+      </w:r>
+      <w:r>
+        <w:rPr>
+          <w:rFonts w:eastAsiaTheme="minorEastAsia"/>
+          <w:lang w:eastAsia="zh-CN"/>
+        </w:rPr>
+        <w:t>training [11].</w:t>
+      </w:r>
+    </w:p>
+    <w:p>
+      <w:pPr>
+        <w:pStyle w:val="Heading1"/>
+        <w:numPr>
+          <w:ilvl w:val="0"/>
+          <w:numId w:val="1"/>
+        </w:numPr>
+        <w:rPr>
+          <w:b/>
+        </w:rPr>
+      </w:pPr>
+      <w:r>
+        <w:rPr>
+          <w:rFonts w:eastAsiaTheme="minorEastAsia"/>
+          <w:lang w:eastAsia="zh-CN"/>
+        </w:rPr>
+        <w:t xml:space="preserve"> </w:t>
+      </w:r>
+      <w:r>
+        <w:rPr>
+          <w:b/>
+        </w:rPr>
+        <w:t>Conclusion</w:t>
+      </w:r>
+      <w:r>
+        <w:rPr>
+          <w:b/>
+        </w:rPr>
+        <w:t xml:space="preserve"> </w:t>
+      </w:r>
+    </w:p>
+    <w:p>
+      <w:pPr>
+        <w:ind w:firstLine="432"/>
+        <w:jc w:val="both"/>
+        <w:rPr>
+          <w:rFonts w:eastAsiaTheme="minorEastAsia"/>
+          <w:lang w:eastAsia="zh-CN"/>
+        </w:rPr>
+      </w:pPr>
+      <w:r>
+        <w:rPr>
+          <w:rFonts w:eastAsiaTheme="minorEastAsia"/>
+          <w:lang w:eastAsia="zh-CN"/>
+        </w:rPr>
+        <w:t xml:space="preserve">Reinforcement learning is a powerful tool to solve </w:t>
+      </w:r>
+      <w:r>
+        <w:rPr>
+          <w:rFonts w:eastAsiaTheme="minorEastAsia"/>
+          <w:lang w:eastAsia="zh-CN"/>
+        </w:rPr>
+        <w:t xml:space="preserve">complicated </w:t>
+      </w:r>
+      <w:r>
+        <w:rPr>
+          <w:rFonts w:eastAsiaTheme="minorEastAsia"/>
+          <w:lang w:eastAsia="zh-CN"/>
+        </w:rPr>
+        <w:t xml:space="preserve">Atari game without hand </w:t>
+      </w:r>
+      <w:r>
+        <w:rPr>
+          <w:rFonts w:eastAsiaTheme="minorEastAsia"/>
+          <w:lang w:eastAsia="zh-CN"/>
+        </w:rPr>
+        <w:t>selected features</w:t>
+      </w:r>
+      <w:r>
+        <w:rPr>
+          <w:rFonts w:eastAsiaTheme="minorEastAsia"/>
+          <w:lang w:eastAsia="zh-CN"/>
+        </w:rPr>
+        <w:t>. DQN, A3C, double A3C, less shared double A3C, and no shared double A3C will reach human level performance in simple game after hours of training utilizing cloud resource.</w:t>
+      </w:r>
+      <w:r>
+        <w:rPr>
+          <w:rFonts w:eastAsiaTheme="minorEastAsia"/>
+          <w:lang w:eastAsia="zh-CN"/>
+        </w:rPr>
+        <w:t xml:space="preserve"> </w:t>
+      </w:r>
+    </w:p>
+    <w:p>
+      <w:pPr>
+        <w:ind w:firstLine="432"/>
+        <w:jc w:val="both"/>
+        <w:rPr>
+          <w:rFonts w:eastAsiaTheme="minorEastAsia"/>
+          <w:lang w:eastAsia="zh-CN"/>
+        </w:rPr>
+      </w:pPr>
+      <w:r>
+        <w:rPr>
+          <w:rFonts w:eastAsiaTheme="minorEastAsia"/>
+          <w:lang w:eastAsia="zh-CN"/>
+        </w:rPr>
+        <w:t xml:space="preserve">However, </w:t>
+      </w:r>
+      <w:r>
+        <w:rPr>
+          <w:rFonts w:eastAsiaTheme="minorEastAsia"/>
+          <w:lang w:eastAsia="zh-CN"/>
+        </w:rPr>
+        <w:t xml:space="preserve">its </w:t>
+      </w:r>
+      <w:r>
+        <w:rPr>
+          <w:rFonts w:eastAsiaTheme="minorEastAsia"/>
+          <w:lang w:eastAsia="zh-CN"/>
+        </w:rPr>
+        <w:t>performance varies by the difficult</w:t>
+      </w:r>
+      <w:r>
+        <w:rPr>
+          <w:rFonts w:eastAsiaTheme="minorEastAsia"/>
+          <w:lang w:eastAsia="zh-CN"/>
+        </w:rPr>
+        <w:t>y</w:t>
+      </w:r>
+      <w:r>
+        <w:rPr>
+          <w:rFonts w:eastAsiaTheme="minorEastAsia"/>
+          <w:lang w:eastAsia="zh-CN"/>
+        </w:rPr>
+        <w:t xml:space="preserve"> of the </w:t>
+      </w:r>
+      <w:r>
+        <w:rPr>
+          <w:rFonts w:eastAsiaTheme="minorEastAsia"/>
+          <w:lang w:eastAsia="zh-CN"/>
+        </w:rPr>
+        <w:t xml:space="preserve">Atari game. </w:t>
+      </w:r>
+      <w:r>
+        <w:rPr>
+          <w:rFonts w:eastAsiaTheme="minorEastAsia"/>
+          <w:lang w:eastAsia="zh-CN"/>
+        </w:rPr>
+        <w:t xml:space="preserve">First, we hope to understand </w:t>
+      </w:r>
+      <w:r>
+        <w:rPr>
+          <w:rFonts w:eastAsiaTheme="minorEastAsia"/>
+          <w:lang w:eastAsia="zh-CN"/>
+        </w:rPr>
+        <w:t xml:space="preserve">what cause </w:t>
+      </w:r>
+      <w:r>
+        <w:rPr>
+          <w:rFonts w:eastAsiaTheme="minorEastAsia"/>
+          <w:lang w:eastAsia="zh-CN"/>
+        </w:rPr>
+        <w:t xml:space="preserve">the network to perform </w:t>
+      </w:r>
+      <w:r>
+        <w:rPr>
+          <w:rFonts w:eastAsiaTheme="minorEastAsia"/>
+          <w:lang w:eastAsia="zh-CN"/>
+        </w:rPr>
+        <w:t xml:space="preserve">well in certain game while fail in some other games. </w:t>
+      </w:r>
+      <w:r>
+        <w:rPr>
+          <w:rFonts w:eastAsiaTheme="minorEastAsia"/>
+          <w:lang w:eastAsia="zh-CN"/>
+        </w:rPr>
+        <w:t xml:space="preserve">Second, </w:t>
+      </w:r>
+      <w:r>
+        <w:rPr>
+          <w:rFonts w:eastAsiaTheme="minorEastAsia"/>
+          <w:lang w:eastAsia="zh-CN"/>
+        </w:rPr>
+        <w:t>after understand the pros and cons of current network, we hope to enhance both its training speed and data efficiency in the future work</w:t>
+      </w:r>
+      <w:r>
+        <w:rPr>
+          <w:rFonts w:eastAsiaTheme="minorEastAsia"/>
+          <w:lang w:eastAsia="zh-CN"/>
+        </w:rPr>
+        <w:t xml:space="preserve"> by creating </w:t>
+      </w:r>
+      <w:r>
+        <w:rPr>
+          <w:rFonts w:eastAsiaTheme="minorEastAsia"/>
+          <w:lang w:eastAsia="zh-CN"/>
+        </w:rPr>
+        <w:t xml:space="preserve">more advanced </w:t>
+      </w:r>
+      <w:r>
+        <w:rPr>
+          <w:rFonts w:eastAsiaTheme="minorEastAsia"/>
+          <w:lang w:eastAsia="zh-CN"/>
+        </w:rPr>
+        <w:t>network structure</w:t>
+      </w:r>
+      <w:bookmarkStart w:id="6" w:name="_GoBack"/>
+      <w:bookmarkEnd w:id="6"/>
+      <w:r>
+        <w:rPr>
+          <w:rFonts w:eastAsiaTheme="minorEastAsia"/>
+          <w:lang w:eastAsia="zh-CN"/>
+        </w:rPr>
+        <w:t>.</w:t>
+      </w:r>
+    </w:p>
+    <w:p>
+      <w:pPr>
+        <w:ind w:firstLine="432"/>
+        <w:jc w:val="both"/>
+        <w:rPr>
+          <w:rFonts w:eastAsiaTheme="minorEastAsia"/>
+          <w:lang w:eastAsia="zh-CN"/>
+        </w:rPr>
+      </w:pPr>
+    </w:p>
+    <w:p>
+      <w:pPr>
+        <w:ind w:firstLine="432"/>
+        <w:jc w:val="both"/>
+        <w:rPr>
+          <w:rFonts w:eastAsiaTheme="minorEastAsia"/>
+          <w:lang w:eastAsia="zh-CN"/>
+        </w:rPr>
+      </w:pPr>
+      <w:r>
+        <w:rPr>
+          <w:rFonts w:eastAsiaTheme="minorEastAsia"/>
+          <w:lang w:eastAsia="zh-CN"/>
+        </w:rPr>
+        <w:t xml:space="preserve"> </w:t>
+      </w:r>
+    </w:p>
+    <w:p>
+      <w:pPr>
+        <w:suppressAutoHyphens w:val="0"/>
+        <w:autoSpaceDE/>
+        <w:spacing w:after="160" w:line="259" w:lineRule="auto"/>
+        <w:rPr>
+          <w:rFonts w:eastAsiaTheme="minorEastAsia"/>
+          <w:lang w:eastAsia="zh-CN"/>
+        </w:rPr>
+      </w:pPr>
+      <w:r>
+        <w:rPr>
+          <w:rFonts w:eastAsiaTheme="minorEastAsia"/>
+          <w:lang w:eastAsia="zh-CN"/>
+        </w:rPr>
+        <w:br w:type="page"/>
+      </w:r>
+    </w:p>
+    <w:p>
+      <w:pPr>
+        <w:pStyle w:val="Heading1"/>
+        <w:numPr>
+          <w:ilvl w:val="0"/>
+          <w:numId w:val="1"/>
+        </w:numPr>
+        <w:rPr>
+          <w:b/>
+        </w:rPr>
+      </w:pPr>
+      <w:r>
+        <w:rPr>
           <w:rFonts w:hint="eastAsia"/>
           <w:b/>
         </w:rPr>
@@ -8878,7 +10905,6 @@
         <w:ind w:left="640" w:hanging="640"/>
         <w:rPr>
           <w:noProof/>
-          <w:szCs w:val="24"/>
         </w:rPr>
       </w:pPr>
       <w:r>
@@ -8925,32 +10951,50 @@
         </w:rPr>
       </w:pPr>
       <w:r>
+        <w:fldChar w:fldCharType="end"/>
+      </w:r>
+      <w:r>
         <w:rPr>
           <w:noProof/>
           <w:szCs w:val="24"/>
         </w:rPr>
-        <w:t>[8]</w:t>
+        <w:t>[</w:t>
       </w:r>
       <w:r>
         <w:rPr>
           <w:noProof/>
           <w:szCs w:val="24"/>
         </w:rPr>
-        <w:tab/>
+        <w:t>10</w:t>
       </w:r>
       <w:r>
         <w:rPr>
           <w:noProof/>
           <w:szCs w:val="24"/>
         </w:rPr>
-        <w:t xml:space="preserve">Y. Wu, “A3C-Gym,” no. GitHub Repository, p. </w:t>
+        <w:t>]</w:t>
       </w:r>
       <w:r>
         <w:rPr>
           <w:noProof/>
           <w:szCs w:val="24"/>
         </w:rPr>
-        <w:t>https://github.com/ppwwyyxx/tensorpack</w:t>
+        <w:tab/>
+        <w:t>L. Espeholt et al., “IMPALA:Scalable</w:t>
+      </w:r>
+      <w:r>
+        <w:rPr>
+          <w:noProof/>
+          <w:szCs w:val="24"/>
+        </w:rPr>
+        <w:tab/>
+      </w:r>
+      <w:r>
+        <w:rPr>
+          <w:noProof/>
+          <w:szCs w:val="24"/>
+        </w:rPr>
+        <w:t xml:space="preserve"> Distributed Deep-RL with Importance Weighted Actor-Learner Architectures,” no. arXiv:1802.01561v2, 2018.</w:t>
       </w:r>
     </w:p>
     <w:p>
@@ -8961,6 +11005,7 @@
         <w:ind w:left="640" w:hanging="640"/>
         <w:rPr>
           <w:noProof/>
+          <w:szCs w:val="24"/>
         </w:rPr>
       </w:pPr>
       <w:r>
@@ -8968,14 +11013,14 @@
           <w:noProof/>
           <w:szCs w:val="24"/>
         </w:rPr>
-        <w:t>[</w:t>
+        <w:t>[1</w:t>
       </w:r>
       <w:r>
         <w:rPr>
           <w:noProof/>
           <w:szCs w:val="24"/>
         </w:rPr>
-        <w:t>9</w:t>
+        <w:t>1</w:t>
       </w:r>
       <w:r>
         <w:rPr>
@@ -8990,16 +11035,9 @@
           <w:szCs w:val="24"/>
         </w:rPr>
         <w:tab/>
-        <w:t>L. Kong and R. Ren, “Deep Reinforcement Learning on Playing OpenAI Gym Games,” no. GitHub Repository, p. https://github.com/lingjiekong/CS234Project.</w:t>
+        <w:t>D. Horgan et al., “DISTRIBUTED PRIORITIZED EXPERIENCE REPLAY,” no. ICLR, 2018.</w:t>
       </w:r>
     </w:p>
-    <w:p>
-      <w:r>
-        <w:fldChar w:fldCharType="end"/>
-      </w:r>
-    </w:p>
-    <w:p/>
-    <w:p/>
     <w:p/>
     <w:p/>
     <w:sectPr>
@@ -10526,7 +12564,7 @@
 </file>
 
 <file path=customXml/itemProps1.xml><?xml version="1.0" encoding="utf-8"?>
-<ds:datastoreItem xmlns:ds="http://schemas.openxmlformats.org/officeDocument/2006/customXml" ds:itemID="{A562F28D-D4FF-4F71-900E-919A780F8E22}">
+<ds:datastoreItem xmlns:ds="http://schemas.openxmlformats.org/officeDocument/2006/customXml" ds:itemID="{51B2222E-F47D-4C64-AF20-4A533BBEF3B6}">
   <ds:schemaRefs>
     <ds:schemaRef ds:uri="http://schemas.openxmlformats.org/officeDocument/2006/bibliography"/>
   </ds:schemaRefs>

--- a/report/report/Report - final.docx
+++ b/report/report/Report - final.docx
@@ -9,7 +9,9 @@
         </w:rPr>
       </w:pPr>
       <w:bookmarkStart w:id="0" w:name="_Hlk484358797"/>
+      <w:bookmarkStart w:id="1" w:name="_GoBack"/>
       <w:bookmarkEnd w:id="0"/>
+      <w:bookmarkEnd w:id="1"/>
       <w:r>
         <w:rPr>
           <w:noProof/>
@@ -94,9 +96,8 @@
                                 <w:szCs w:val="28"/>
                                 <w:lang w:val="en-GB"/>
                               </w:rPr>
-                              <w:t xml:space="preserve">Deep Reinforcement Learning on Playing </w:t>
+                              <w:t>D</w:t>
                             </w:r>
-                            <w:proofErr w:type="spellStart"/>
                             <w:r>
                               <w:rPr>
                                 <w:b/>
@@ -104,9 +105,8 @@
                                 <w:szCs w:val="28"/>
                                 <w:lang w:val="en-GB"/>
                               </w:rPr>
-                              <w:t>OpenAI</w:t>
+                              <w:t>ouble A3C</w:t>
                             </w:r>
-                            <w:proofErr w:type="spellEnd"/>
                             <w:r>
                               <w:rPr>
                                 <w:b/>
@@ -114,7 +114,34 @@
                                 <w:szCs w:val="28"/>
                                 <w:lang w:val="en-GB"/>
                               </w:rPr>
-                              <w:t xml:space="preserve"> Gym Games</w:t>
+                              <w:t xml:space="preserve"> on </w:t>
+                            </w:r>
+                            <w:r>
+                              <w:rPr>
+                                <w:b/>
+                                <w:sz w:val="28"/>
+                                <w:szCs w:val="28"/>
+                                <w:lang w:val="en-GB"/>
+                              </w:rPr>
+                              <w:t xml:space="preserve">Playing </w:t>
+                            </w:r>
+                            <w:r>
+                              <w:rPr>
+                                <w:b/>
+                                <w:sz w:val="28"/>
+                                <w:szCs w:val="28"/>
+                                <w:lang w:val="en-GB"/>
+                              </w:rPr>
+                              <w:t>Atari</w:t>
+                            </w:r>
+                            <w:r>
+                              <w:rPr>
+                                <w:b/>
+                                <w:sz w:val="28"/>
+                                <w:szCs w:val="28"/>
+                                <w:lang w:val="en-GB"/>
+                              </w:rPr>
+                              <w:t xml:space="preserve"> Games</w:t>
                             </w:r>
                           </w:p>
                           <w:p/>
@@ -314,7 +341,25 @@
                                       <w:szCs w:val="18"/>
                                       <w:lang w:val="en-GB" w:eastAsia="en-GB"/>
                                     </w:rPr>
-                                    <w:t>ruixuan@stanford.edu</w:t>
+                                    <w:t>ruixuan</w:t>
+                                  </w:r>
+                                  <w:r>
+                                    <w:rPr>
+                                      <w:rFonts w:ascii="Courier" w:hAnsi="Courier" w:cs="Courier"/>
+                                      <w:sz w:val="18"/>
+                                      <w:szCs w:val="18"/>
+                                      <w:lang w:val="en-GB" w:eastAsia="en-GB"/>
+                                    </w:rPr>
+                                    <w:t>@stanford</w:t>
+                                  </w:r>
+                                  <w:r>
+                                    <w:rPr>
+                                      <w:rFonts w:ascii="Courier" w:hAnsi="Courier" w:cs="Courier"/>
+                                      <w:sz w:val="18"/>
+                                      <w:szCs w:val="18"/>
+                                      <w:lang w:val="en-GB" w:eastAsia="en-GB"/>
+                                    </w:rPr>
+                                    <w:t>.edu</w:t>
                                   </w:r>
                                 </w:p>
                                 <w:p>
@@ -377,9 +422,8 @@
                           <w:szCs w:val="28"/>
                           <w:lang w:val="en-GB"/>
                         </w:rPr>
-                        <w:t xml:space="preserve">Deep Reinforcement Learning on Playing </w:t>
+                        <w:t>D</w:t>
                       </w:r>
-                      <w:proofErr w:type="spellStart"/>
                       <w:r>
                         <w:rPr>
                           <w:b/>
@@ -387,9 +431,8 @@
                           <w:szCs w:val="28"/>
                           <w:lang w:val="en-GB"/>
                         </w:rPr>
-                        <w:t>OpenAI</w:t>
+                        <w:t>ouble A3C</w:t>
                       </w:r>
-                      <w:proofErr w:type="spellEnd"/>
                       <w:r>
                         <w:rPr>
                           <w:b/>
@@ -397,7 +440,34 @@
                           <w:szCs w:val="28"/>
                           <w:lang w:val="en-GB"/>
                         </w:rPr>
-                        <w:t xml:space="preserve"> Gym Games</w:t>
+                        <w:t xml:space="preserve"> on </w:t>
+                      </w:r>
+                      <w:r>
+                        <w:rPr>
+                          <w:b/>
+                          <w:sz w:val="28"/>
+                          <w:szCs w:val="28"/>
+                          <w:lang w:val="en-GB"/>
+                        </w:rPr>
+                        <w:t xml:space="preserve">Playing </w:t>
+                      </w:r>
+                      <w:r>
+                        <w:rPr>
+                          <w:b/>
+                          <w:sz w:val="28"/>
+                          <w:szCs w:val="28"/>
+                          <w:lang w:val="en-GB"/>
+                        </w:rPr>
+                        <w:t>Atari</w:t>
+                      </w:r>
+                      <w:r>
+                        <w:rPr>
+                          <w:b/>
+                          <w:sz w:val="28"/>
+                          <w:szCs w:val="28"/>
+                          <w:lang w:val="en-GB"/>
+                        </w:rPr>
+                        <w:t xml:space="preserve"> Games</w:t>
                       </w:r>
                     </w:p>
                     <w:p/>
@@ -597,7 +667,25 @@
                                 <w:szCs w:val="18"/>
                                 <w:lang w:val="en-GB" w:eastAsia="en-GB"/>
                               </w:rPr>
-                              <w:t>ruixuan@stanford.edu</w:t>
+                              <w:t>ruixuan</w:t>
+                            </w:r>
+                            <w:r>
+                              <w:rPr>
+                                <w:rFonts w:ascii="Courier" w:hAnsi="Courier" w:cs="Courier"/>
+                                <w:sz w:val="18"/>
+                                <w:szCs w:val="18"/>
+                                <w:lang w:val="en-GB" w:eastAsia="en-GB"/>
+                              </w:rPr>
+                              <w:t>@stanford</w:t>
+                            </w:r>
+                            <w:r>
+                              <w:rPr>
+                                <w:rFonts w:ascii="Courier" w:hAnsi="Courier" w:cs="Courier"/>
+                                <w:sz w:val="18"/>
+                                <w:szCs w:val="18"/>
+                                <w:lang w:val="en-GB" w:eastAsia="en-GB"/>
+                              </w:rPr>
+                              <w:t>.edu</w:t>
                             </w:r>
                           </w:p>
                           <w:p>
@@ -741,81 +829,165 @@
         <w:rPr>
           <w:i/>
         </w:rPr>
-        <w:t>between input feature and output state action value. Our goal is to improve existing algorithms</w:t>
+        <w:t>between input feature and output state action value. Our goal is to improve existing</w:t>
       </w:r>
       <w:r>
         <w:rPr>
           <w:i/>
         </w:rPr>
+        <w:t xml:space="preserve"> algorithms</w:t>
+      </w:r>
+      <w:r>
+        <w:rPr>
+          <w:i/>
+        </w:rPr>
+        <w:t xml:space="preserve">, specifically </w:t>
+      </w:r>
+      <w:r>
+        <w:rPr>
+          <w:i/>
+        </w:rPr>
+        <w:t xml:space="preserve">on </w:t>
+      </w:r>
+      <w:r>
+        <w:rPr>
+          <w:i/>
+        </w:rPr>
+        <w:t>state-of-the-art Asynchronous Actor-Critic</w:t>
+      </w:r>
+      <w:r>
+        <w:rPr>
+          <w:i/>
+        </w:rPr>
         <w:t xml:space="preserve"> </w:t>
       </w:r>
       <w:r>
         <w:rPr>
           <w:i/>
         </w:rPr>
-        <w:t>or potentially develop new algorithms, specifically double A3C. We will implement DQN, double</w:t>
+        <w:t>(</w:t>
       </w:r>
       <w:r>
         <w:rPr>
           <w:i/>
         </w:rPr>
+        <w:t>A3C</w:t>
+      </w:r>
+      <w:r>
+        <w:rPr>
+          <w:i/>
+        </w:rPr>
+        <w:t xml:space="preserve">) algorithm. </w:t>
+      </w:r>
+      <w:r>
+        <w:rPr>
+          <w:i/>
+        </w:rPr>
+        <w:t>We implement DQN</w:t>
+      </w:r>
+      <w:r>
+        <w:rPr>
+          <w:i/>
+        </w:rPr>
+        <w:t xml:space="preserve"> and</w:t>
+      </w:r>
+      <w:r>
+        <w:rPr>
+          <w:i/>
+        </w:rPr>
+        <w:t xml:space="preserve"> vanilla</w:t>
+      </w:r>
+      <w:r>
+        <w:rPr>
+          <w:i/>
+        </w:rPr>
+        <w:t xml:space="preserve"> A3C</w:t>
+      </w:r>
+      <w:r>
+        <w:rPr>
+          <w:i/>
+        </w:rPr>
+        <w:t xml:space="preserve"> to play </w:t>
+      </w:r>
+      <w:proofErr w:type="spellStart"/>
+      <w:r>
+        <w:rPr>
+          <w:i/>
+        </w:rPr>
+        <w:t>OpenAI</w:t>
+      </w:r>
+      <w:proofErr w:type="spellEnd"/>
+      <w:r>
+        <w:rPr>
+          <w:i/>
+        </w:rPr>
+        <w:t xml:space="preserve"> Gym Atari</w:t>
+      </w:r>
+      <w:r>
+        <w:rPr>
+          <w:i/>
+        </w:rPr>
         <w:t xml:space="preserve"> </w:t>
       </w:r>
       <w:r>
         <w:rPr>
           <w:i/>
         </w:rPr>
-        <w:t xml:space="preserve">DQN, dueling DQN and A3C (Asynchronous Advantage Actor-Critic) to play </w:t>
-      </w:r>
-      <w:proofErr w:type="spellStart"/>
+        <w:t xml:space="preserve">2600 games to obtain benchmark performance. Then we will propose our implementation </w:t>
+      </w:r>
       <w:r>
         <w:rPr>
           <w:i/>
         </w:rPr>
-        <w:t>OpenAI</w:t>
-      </w:r>
-      <w:proofErr w:type="spellEnd"/>
+        <w:t xml:space="preserve">on </w:t>
+      </w:r>
       <w:r>
         <w:rPr>
           <w:i/>
         </w:rPr>
-        <w:t xml:space="preserve"> Gym Atari</w:t>
+        <w:t xml:space="preserve">double A3C, an improved version of </w:t>
       </w:r>
       <w:r>
         <w:rPr>
           <w:i/>
         </w:rPr>
-        <w:t xml:space="preserve"> </w:t>
+        <w:t xml:space="preserve">the </w:t>
       </w:r>
       <w:r>
         <w:rPr>
           <w:i/>
         </w:rPr>
-        <w:t xml:space="preserve">2600 games to obtain benchmark performance. Then we will propose our implementation </w:t>
+        <w:t>vanilla</w:t>
       </w:r>
       <w:r>
         <w:rPr>
           <w:i/>
         </w:rPr>
-        <w:t xml:space="preserve">on </w:t>
+        <w:t xml:space="preserve"> A3C algorithm. We will compare </w:t>
       </w:r>
       <w:r>
         <w:rPr>
           <w:i/>
         </w:rPr>
-        <w:t xml:space="preserve">double A3C, an improved version of state-of-the-art A3C algorithm. We will compare </w:t>
+        <w:t xml:space="preserve">its </w:t>
       </w:r>
       <w:r>
         <w:rPr>
           <w:i/>
         </w:rPr>
-        <w:t xml:space="preserve">its </w:t>
+        <w:t xml:space="preserve">performance, data efficiency and computation efficiency </w:t>
       </w:r>
       <w:r>
         <w:rPr>
           <w:i/>
         </w:rPr>
-        <w:t>performance, data efficiency and computation efficiency to the other methods.</w:t>
+        <w:t>with</w:t>
+      </w:r>
+      <w:r>
+        <w:rPr>
+          <w:i/>
+        </w:rPr>
+        <w:t xml:space="preserve"> the other methods.</w:t>
       </w:r>
     </w:p>
     <w:p>
@@ -1257,7 +1429,7 @@
         <w:t xml:space="preserve">In this article, </w:t>
       </w:r>
       <w:r>
-        <w:t xml:space="preserve">the performances of deep Q-network (DQN), double DQN, dueling DQN and </w:t>
+        <w:t xml:space="preserve">the performances of deep Q-network (DQN) and </w:t>
       </w:r>
       <w:r>
         <w:t>a</w:t>
@@ -1870,14 +2042,14 @@
         <w:t>Unlike supervised learning</w:t>
       </w:r>
       <w:r>
-        <w:t xml:space="preserve"> which </w:t>
+        <w:t xml:space="preserve"> which assumes </w:t>
+      </w:r>
+      <w:r>
+        <w:t xml:space="preserve">identical and independent distributed (IID) dataset, </w:t>
       </w:r>
       <w:r>
         <w:lastRenderedPageBreak/>
-        <w:t xml:space="preserve">assumes </w:t>
-      </w:r>
-      <w:r>
-        <w:t xml:space="preserve">identical and independent distributed (IID) dataset, reinforcement </w:t>
+        <w:t xml:space="preserve">reinforcement </w:t>
       </w:r>
       <w:r>
         <w:t xml:space="preserve">learning </w:t>
@@ -3182,10 +3354,7 @@
         <w:t xml:space="preserve"> and </w:t>
       </w:r>
       <w:r>
-        <w:t xml:space="preserve">pick them </w:t>
-      </w:r>
-      <w:r>
-        <w:t>randomly in training</w:t>
+        <w:t>pick them randomly in training</w:t>
       </w:r>
       <w:r>
         <w:t>.</w:t>
@@ -3200,7 +3369,10 @@
         <w:t>gradients</w:t>
       </w:r>
       <w:r>
-        <w:t>, calculated from the</w:t>
+        <w:t xml:space="preserve">, </w:t>
+      </w:r>
+      <w:r>
+        <w:t>calculated from the</w:t>
       </w:r>
       <w:r>
         <w:t xml:space="preserve"> minimiz</w:t>
@@ -3366,13 +3538,43 @@
         <w:t xml:space="preserve">vanilla DQN has the problem of </w:t>
       </w:r>
       <w:r>
-        <w:t xml:space="preserve">biased overestimation by using the same network for picking </w:t>
-      </w:r>
-      <w:r>
-        <w:t>greedy policy</w:t>
-      </w:r>
-      <w:r>
-        <w:t xml:space="preserve"> as well as training Q value. </w:t>
+        <w:t>maxi</w:t>
+      </w:r>
+      <w:r>
+        <w:t>mization bias</w:t>
+      </w:r>
+      <w:r>
+        <w:t xml:space="preserve"> </w:t>
+      </w:r>
+      <w:r>
+        <w:t>from</w:t>
+      </w:r>
+      <w:r>
+        <w:t xml:space="preserve"> using the same network for </w:t>
+      </w:r>
+      <w:r>
+        <w:t>predicting Q value</w:t>
+      </w:r>
+      <w:r>
+        <w:t>,</w:t>
+      </w:r>
+      <w:r>
+        <w:t xml:space="preserve"> and</w:t>
+      </w:r>
+      <w:r>
+        <w:t xml:space="preserve"> then</w:t>
+      </w:r>
+      <w:r>
+        <w:t xml:space="preserve"> extracting </w:t>
+      </w:r>
+      <w:r>
+        <w:t xml:space="preserve">the state value by </w:t>
+      </w:r>
+      <w:r>
+        <w:t>taking the maximum on Q</w:t>
+      </w:r>
+      <w:r>
+        <w:t xml:space="preserve">. </w:t>
       </w:r>
       <w:r>
         <w:t>T</w:t>
@@ -3939,6 +4141,11 @@
     </w:p>
     <w:p>
       <w:pPr>
+        <w:jc w:val="both"/>
+      </w:pPr>
+    </w:p>
+    <w:p>
+      <w:pPr>
         <w:ind w:firstLine="432"/>
         <w:jc w:val="both"/>
         <w:rPr>
@@ -4188,8 +4395,8 @@
         <w:pStyle w:val="Caption"/>
         <w:jc w:val="center"/>
       </w:pPr>
-      <w:bookmarkStart w:id="1" w:name="_Ref509005922"/>
-      <w:bookmarkStart w:id="2" w:name="_Ref509005907"/>
+      <w:bookmarkStart w:id="2" w:name="_Ref509005922"/>
+      <w:bookmarkStart w:id="3" w:name="_Ref509005907"/>
       <w:r>
         <w:t xml:space="preserve">Figure </w:t>
       </w:r>
@@ -4214,14 +4421,14 @@
         </w:rPr>
         <w:fldChar w:fldCharType="end"/>
       </w:r>
-      <w:bookmarkEnd w:id="1"/>
+      <w:bookmarkEnd w:id="2"/>
       <w:r>
         <w:t xml:space="preserve"> </w:t>
       </w:r>
       <w:r>
         <w:t>A3C</w:t>
       </w:r>
-      <w:bookmarkEnd w:id="2"/>
+      <w:bookmarkEnd w:id="3"/>
     </w:p>
     <w:p>
       <w:pPr>
@@ -4357,13 +4564,34 @@
         </m:sSub>
       </m:oMath>
       <w:r>
-        <w:t xml:space="preserve"> for value in </w:t>
+        <w:t xml:space="preserve"> for value </w:t>
+      </w:r>
+      <w:r>
+        <w:t xml:space="preserve">in the classical </w:t>
+      </w:r>
+      <w:r>
+        <w:t>A3C algorithm</w:t>
+      </w:r>
+      <w:r>
+        <w:t xml:space="preserve"> (Figure 6)</w:t>
+      </w:r>
+      <w:r>
+        <w:t xml:space="preserve">. </w:t>
+      </w:r>
+      <w:r>
+        <w:t>We hope two independent values will break the correlation in sampling and give better speed of co</w:t>
+      </w:r>
+      <w:r>
+        <w:t xml:space="preserve">nvergence. </w:t>
+      </w:r>
+      <w:r>
+        <w:t xml:space="preserve">We call this method double A3C as shown in </w:t>
       </w:r>
       <w:r>
         <w:fldChar w:fldCharType="begin"/>
       </w:r>
       <w:r>
-        <w:instrText xml:space="preserve"> REF _Ref507626744 \h </w:instrText>
+        <w:instrText xml:space="preserve"> REF _Ref507626848 \h </w:instrText>
       </w:r>
       <w:r>
         <w:instrText xml:space="preserve"> \* MERGEFORMAT </w:instrText>
@@ -4372,25 +4600,47 @@
         <w:fldChar w:fldCharType="separate"/>
       </w:r>
       <w:r>
-        <w:t>Figure 6</w:t>
+        <w:rPr>
+          <w:b/>
+          <w:bCs/>
+        </w:rPr>
+        <w:t>Error! Reference source not found.</w:t>
       </w:r>
       <w:r>
         <w:fldChar w:fldCharType="end"/>
       </w:r>
       <w:r>
-        <w:t xml:space="preserve"> A3C algorithm</w:t>
-      </w:r>
-      <w:r>
-        <w:t xml:space="preserve">. </w:t>
-      </w:r>
-      <w:r>
-        <w:t>We hope two independent values will break the correlation in sampling and give better speed of co</w:t>
-      </w:r>
-      <w:r>
-        <w:t xml:space="preserve">nvergence. </w:t>
-      </w:r>
-      <w:r>
-        <w:t xml:space="preserve">We call this method double A3C as shown in </w:t>
+        <w:t>(</w:t>
+      </w:r>
+      <w:r>
+        <w:t>b</w:t>
+      </w:r>
+      <w:r>
+        <w:t xml:space="preserve">). </w:t>
+      </w:r>
+      <w:r>
+        <w:t xml:space="preserve">We also </w:t>
+      </w:r>
+      <w:r>
+        <w:t xml:space="preserve">vary the number of shared trainable parameters between the two </w:t>
+      </w:r>
+      <w:r>
+        <w:t xml:space="preserve">value networks, to see whether </w:t>
+      </w:r>
+      <w:r>
+        <w:t xml:space="preserve">that will affect the algorithm’s performance. </w:t>
+      </w:r>
+      <w:r>
+        <w:t xml:space="preserve">Based on </w:t>
+      </w:r>
+      <w:r>
+        <w:t>double A3C, we designed another</w:t>
+      </w:r>
+      <w:r>
+        <w:t xml:space="preserve"> network with less shared </w:t>
+      </w:r>
+      <w:r>
+        <w:t xml:space="preserve">convolutional and fully connected layers as shown in </w:t>
       </w:r>
       <w:r>
         <w:fldChar w:fldCharType="begin"/>
@@ -4405,7 +4655,11 @@
         <w:fldChar w:fldCharType="separate"/>
       </w:r>
       <w:r>
-        <w:t>Figure 7</w:t>
+        <w:rPr>
+          <w:b/>
+          <w:bCs/>
+        </w:rPr>
+        <w:t>Error! Reference source not found.</w:t>
       </w:r>
       <w:r>
         <w:fldChar w:fldCharType="end"/>
@@ -4414,76 +4668,52 @@
         <w:t>(</w:t>
       </w:r>
       <w:r>
-        <w:t>b</w:t>
-      </w:r>
-      <w:r>
-        <w:t xml:space="preserve">). There is one more network with less shared convolutional and fully connected layers as shown in </w:t>
+        <w:t>c</w:t>
+      </w:r>
+      <w:r>
+        <w:t xml:space="preserve">) called less </w:t>
+      </w:r>
+      <w:r>
+        <w:t xml:space="preserve">shared </w:t>
+      </w:r>
+      <w:r>
+        <w:t>double A3C</w:t>
+      </w:r>
+      <w:r>
+        <w:t>.</w:t>
+      </w:r>
+      <w:r>
+        <w:t xml:space="preserve"> In </w:t>
       </w:r>
       <w:r>
         <w:fldChar w:fldCharType="begin"/>
       </w:r>
       <w:r>
-        <w:instrText xml:space="preserve"> REF _Ref507626848 \h </w:instrText>
-      </w:r>
-      <w:r>
-        <w:instrText xml:space="preserve"> \* MERGEFORMAT </w:instrText>
+        <w:instrText xml:space="preserve"> REF _Ref508922582 \h </w:instrText>
       </w:r>
       <w:r>
         <w:fldChar w:fldCharType="separate"/>
       </w:r>
       <w:r>
-        <w:t>Figure 7</w:t>
+        <w:t xml:space="preserve">Figure </w:t>
+      </w:r>
+      <w:r>
+        <w:rPr>
+          <w:noProof/>
+        </w:rPr>
+        <w:t>7</w:t>
       </w:r>
       <w:r>
         <w:fldChar w:fldCharType="end"/>
       </w:r>
       <w:r>
-        <w:t>(</w:t>
-      </w:r>
-      <w:r>
-        <w:t>c</w:t>
-      </w:r>
-      <w:r>
-        <w:t xml:space="preserve">) called less </w:t>
-      </w:r>
-      <w:r>
-        <w:t xml:space="preserve">shared </w:t>
-      </w:r>
-      <w:r>
-        <w:t>double A3C</w:t>
-      </w:r>
-      <w:r>
-        <w:t>.</w:t>
-      </w:r>
-      <w:r>
-        <w:t xml:space="preserve"> In </w:t>
-      </w:r>
-      <w:r>
-        <w:fldChar w:fldCharType="begin"/>
-      </w:r>
-      <w:r>
-        <w:instrText xml:space="preserve"> REF _Ref508922582 \h </w:instrText>
-      </w:r>
-      <w:r>
-        <w:fldChar w:fldCharType="separate"/>
-      </w:r>
-      <w:r>
-        <w:t xml:space="preserve">Figure </w:t>
-      </w:r>
-      <w:r>
-        <w:rPr>
-          <w:noProof/>
-        </w:rPr>
-        <w:t>7</w:t>
-      </w:r>
-      <w:r>
-        <w:fldChar w:fldCharType="end"/>
-      </w:r>
-      <w:r>
         <w:t xml:space="preserve">(d), </w:t>
       </w:r>
       <w:r>
-        <w:t>the n</w:t>
+        <w:t>one more</w:t>
+      </w:r>
+      <w:r>
+        <w:t xml:space="preserve"> n</w:t>
       </w:r>
       <w:r>
         <w:t>etwork with almost no shared parameters is called no shared double A3C.</w:t>
@@ -4555,7 +4785,7 @@
         <w:pStyle w:val="Caption"/>
         <w:jc w:val="both"/>
       </w:pPr>
-      <w:bookmarkStart w:id="3" w:name="_Ref508922582"/>
+      <w:bookmarkStart w:id="4" w:name="_Ref508922582"/>
       <w:r>
         <w:t xml:space="preserve">Figure </w:t>
       </w:r>
@@ -4580,7 +4810,7 @@
         </w:rPr>
         <w:fldChar w:fldCharType="end"/>
       </w:r>
-      <w:bookmarkEnd w:id="3"/>
+      <w:bookmarkEnd w:id="4"/>
       <w:r>
         <w:t xml:space="preserve"> </w:t>
       </w:r>
@@ -4597,28 +4827,13 @@
         <w:t>In the A3C network</w:t>
       </w:r>
       <w:r>
+        <w:t xml:space="preserve"> in</w:t>
+      </w:r>
+      <w:r>
         <w:t xml:space="preserve"> </w:t>
       </w:r>
       <w:r>
-        <w:fldChar w:fldCharType="begin"/>
-      </w:r>
-      <w:r>
-        <w:instrText xml:space="preserve"> REF _Ref509005922 \h </w:instrText>
-      </w:r>
-      <w:r>
-        <w:fldChar w:fldCharType="separate"/>
-      </w:r>
-      <w:r>
-        <w:t xml:space="preserve">Figure </w:t>
-      </w:r>
-      <w:r>
-        <w:rPr>
-          <w:noProof/>
-        </w:rPr>
-        <w:t>6</w:t>
-      </w:r>
-      <w:r>
-        <w:fldChar w:fldCharType="end"/>
+        <w:t>Figure 7</w:t>
       </w:r>
       <w:r>
         <w:t>(a)</w:t>
@@ -4675,7 +4890,43 @@
         <w:t xml:space="preserve"> </w:t>
       </w:r>
       <w:r>
-        <w:t xml:space="preserve">Then, a fully </w:t>
+        <w:t xml:space="preserve">The first </w:t>
+      </w:r>
+      <w:r>
+        <w:t xml:space="preserve">two convolutional layers </w:t>
+      </w:r>
+      <w:r>
+        <w:t xml:space="preserve">each </w:t>
+      </w:r>
+      <w:r>
+        <w:t>use</w:t>
+      </w:r>
+      <w:r>
+        <w:t>s</w:t>
+      </w:r>
+      <w:r>
+        <w:t xml:space="preserve"> 32 filters of 5x5. The third conv layer uses </w:t>
+      </w:r>
+      <w:r>
+        <w:t xml:space="preserve">64 </w:t>
+      </w:r>
+      <w:r>
+        <w:t xml:space="preserve">filters of 4x4 and the last </w:t>
+      </w:r>
+      <w:r>
+        <w:t>layer uses 64 filters of 3x3.</w:t>
+      </w:r>
+      <w:r>
+        <w:t xml:space="preserve"> All conv layers use stride of 1 and all max-pooling layers use 2x2 with no stride.</w:t>
+      </w:r>
+      <w:r>
+        <w:t xml:space="preserve"> </w:t>
+      </w:r>
+      <w:r>
+        <w:t>After the final conv layer</w:t>
+      </w:r>
+      <w:r>
+        <w:t xml:space="preserve">, a fully </w:t>
       </w:r>
       <w:r>
         <w:t>connected</w:t>
@@ -4738,11 +4989,20 @@
         <w:t xml:space="preserve">to generate </w:t>
       </w:r>
       <w:r>
-        <w:t xml:space="preserve">output with the same number of actions. This will be past into a </w:t>
+        <w:t xml:space="preserve">output with </w:t>
+      </w:r>
+      <w:r>
+        <w:t>the dimension equal to the</w:t>
+      </w:r>
+      <w:r>
+        <w:t xml:space="preserve"> number of actions. This will be past into a </w:t>
       </w:r>
       <w:proofErr w:type="spellStart"/>
       <w:r>
-        <w:t>softmax</w:t>
+        <w:t>S</w:t>
+      </w:r>
+      <w:r>
+        <w:t>oftmax</w:t>
       </w:r>
       <w:proofErr w:type="spellEnd"/>
       <w:r>
@@ -4829,7 +5089,7 @@
         <w:t xml:space="preserve"> </w:t>
       </w:r>
       <w:r>
-        <w:t>share some common parameters</w:t>
+        <w:t>share common parameters</w:t>
       </w:r>
       <w:r>
         <w:t xml:space="preserve"> from the first convolutional </w:t>
@@ -4856,42 +5116,34 @@
         <w:t xml:space="preserve">Only the output layers are different for </w:t>
       </w:r>
       <w:r>
-        <w:t xml:space="preserve">value and policy. </w:t>
-      </w:r>
-      <w:r>
-        <w:t xml:space="preserve">From a deep learning perspective, it is </w:t>
-      </w:r>
-      <w:r>
-        <w:t xml:space="preserve">good to </w:t>
-      </w:r>
-      <w:r>
-        <w:t>share the same extracted feature</w:t>
-      </w:r>
-      <w:r>
-        <w:t>s</w:t>
-      </w:r>
-      <w:r>
-        <w:t xml:space="preserve">. Then, both </w:t>
-      </w:r>
-      <w:r>
-        <w:t xml:space="preserve">value and policy output should be built on top of the same </w:t>
-      </w:r>
-      <w:r>
-        <w:t>feature extractor</w:t>
-      </w:r>
-      <w:r>
-        <w:t xml:space="preserve"> for </w:t>
-      </w:r>
-      <w:proofErr w:type="spellStart"/>
-      <w:r>
-        <w:t>beter</w:t>
-      </w:r>
-      <w:proofErr w:type="spellEnd"/>
-      <w:r>
-        <w:t xml:space="preserve"> performance</w:t>
+        <w:t>value and policy</w:t>
+      </w:r>
+      <w:r>
+        <w:t xml:space="preserve"> networks</w:t>
+      </w:r>
+      <w:r>
+        <w:t xml:space="preserve">. </w:t>
+      </w:r>
+      <w:r>
+        <w:t>Using the same features to generate value and policy can stabilize the model performance during training</w:t>
       </w:r>
       <w:r>
         <w:t>.</w:t>
+      </w:r>
+      <w:r>
+        <w:t xml:space="preserve"> It can also </w:t>
+      </w:r>
+      <w:r>
+        <w:t xml:space="preserve">increase training speed because less trainable </w:t>
+      </w:r>
+      <w:r>
+        <w:t xml:space="preserve">variables </w:t>
+      </w:r>
+      <w:r>
+        <w:t>are</w:t>
+      </w:r>
+      <w:r>
+        <w:t xml:space="preserve"> presented. </w:t>
       </w:r>
     </w:p>
     <w:p>
@@ -4921,6 +5173,9 @@
       </w:r>
       <w:r>
         <w:t>state</w:t>
+      </w:r>
+      <w:r>
+        <w:t>’s</w:t>
       </w:r>
       <w:r>
         <w:t xml:space="preserve"> value</w:t>
@@ -5040,16 +5295,34 @@
         <w:t xml:space="preserve">. However, </w:t>
       </w:r>
       <w:r>
-        <w:t>under the condition</w:t>
-      </w:r>
-      <w:r>
-        <w:t xml:space="preserve"> that there are two values, one will be sampled </w:t>
+        <w:t>out of the</w:t>
+      </w:r>
+      <w:r>
+        <w:t xml:space="preserve"> two value</w:t>
+      </w:r>
+      <w:r>
+        <w:t xml:space="preserve"> estimations</w:t>
+      </w:r>
+      <w:r>
+        <w:t xml:space="preserve">, </w:t>
+      </w:r>
+      <w:r>
+        <w:t xml:space="preserve">only </w:t>
+      </w:r>
+      <w:r>
+        <w:t xml:space="preserve">one will be sampled </w:t>
       </w:r>
       <w:r>
         <w:t>randomly</w:t>
       </w:r>
       <w:r>
-        <w:t xml:space="preserve"> for update. If </w:t>
+        <w:t xml:space="preserve"> for </w:t>
+      </w:r>
+      <w:r>
+        <w:t>calculating gradient</w:t>
+      </w:r>
+      <w:r>
+        <w:t xml:space="preserve">. If </w:t>
       </w:r>
       <m:oMath>
         <m:sSub>
@@ -5089,37 +5362,22 @@
         <w:t>sampled for update</w:t>
       </w:r>
       <w:r>
-        <w:t xml:space="preserve"> at certain state</w:t>
-      </w:r>
-      <w:r>
-        <w:t xml:space="preserve">, R shown </w:t>
-      </w:r>
-      <w:r>
-        <w:t xml:space="preserve">in </w:t>
-      </w:r>
-      <w:r>
-        <w:fldChar w:fldCharType="begin"/>
-      </w:r>
-      <w:r>
-        <w:instrText xml:space="preserve"> REF _Ref509005922 \h </w:instrText>
-      </w:r>
-      <w:r>
-        <w:fldChar w:fldCharType="separate"/>
-      </w:r>
-      <w:r>
-        <w:t xml:space="preserve">Figure </w:t>
-      </w:r>
-      <w:r>
-        <w:rPr>
-          <w:noProof/>
-        </w:rPr>
-        <w:t>6</w:t>
-      </w:r>
-      <w:r>
-        <w:fldChar w:fldCharType="end"/>
-      </w:r>
-      <w:r>
-        <w:t xml:space="preserve"> </w:t>
+        <w:t xml:space="preserve"> at</w:t>
+      </w:r>
+      <w:r>
+        <w:t xml:space="preserve"> a</w:t>
+      </w:r>
+      <w:r>
+        <w:t xml:space="preserve"> certain state</w:t>
+      </w:r>
+      <w:r>
+        <w:t xml:space="preserve">, </w:t>
+      </w:r>
+      <w:r>
+        <w:t xml:space="preserve">the return </w:t>
+      </w:r>
+      <w:r>
+        <w:t xml:space="preserve">R </w:t>
       </w:r>
       <w:r>
         <w:t>will be initialized by</w:t>
@@ -5157,6 +5415,9 @@
       </m:oMath>
       <w:r>
         <w:t xml:space="preserve"> as below</w:t>
+      </w:r>
+      <w:r>
+        <w:t>:</w:t>
       </w:r>
     </w:p>
     <w:p>
@@ -5449,11 +5710,14 @@
       </m:oMathPara>
     </w:p>
     <w:p>
-      <w:pPr>
-        <w:ind w:firstLine="432"/>
-      </w:pPr>
-      <w:r>
-        <w:t xml:space="preserve">The following update for </w:t>
+      <w:r>
+        <w:t>The following update</w:t>
+      </w:r>
+      <w:r>
+        <w:t>s</w:t>
+      </w:r>
+      <w:r>
+        <w:t xml:space="preserve"> for </w:t>
       </w:r>
       <m:oMath>
         <m:sSub>
@@ -5517,6 +5781,9 @@
       </m:oMath>
       <w:r>
         <w:t xml:space="preserve"> will be as below</w:t>
+      </w:r>
+      <w:r>
+        <w:t>:</w:t>
       </w:r>
     </w:p>
     <w:p>
@@ -6177,10 +6444,10 @@
     </w:p>
     <w:p>
       <w:pPr>
-        <w:ind w:firstLine="432"/>
         <w:jc w:val="both"/>
       </w:pPr>
       <w:r>
+        <w:lastRenderedPageBreak/>
         <w:t xml:space="preserve">Similarly, </w:t>
       </w:r>
       <w:r>
@@ -6215,10 +6482,86 @@
         </m:sSub>
       </m:oMath>
       <w:r>
-        <w:t xml:space="preserve"> is selected, we can update with</w:t>
-      </w:r>
-      <w:r>
-        <w:t xml:space="preserve"> similar method</w:t>
+        <w:t xml:space="preserve"> is selected, we c</w:t>
+      </w:r>
+      <w:r>
+        <w:t xml:space="preserve">an use </w:t>
+      </w:r>
+      <m:oMath>
+        <m:sSub>
+          <m:sSubPr>
+            <m:ctrlPr>
+              <w:rPr>
+                <w:rFonts w:ascii="Cambria Math" w:hAnsi="Cambria Math"/>
+                <w:i/>
+              </w:rPr>
+            </m:ctrlPr>
+          </m:sSubPr>
+          <m:e>
+            <m:r>
+              <w:rPr>
+                <w:rFonts w:ascii="Cambria Math" w:hAnsi="Cambria Math"/>
+              </w:rPr>
+              <m:t>V</m:t>
+            </m:r>
+          </m:e>
+          <m:sub>
+            <m:r>
+              <w:rPr>
+                <w:rFonts w:ascii="Cambria Math" w:hAnsi="Cambria Math"/>
+              </w:rPr>
+              <m:t>2</m:t>
+            </m:r>
+          </m:sub>
+        </m:sSub>
+      </m:oMath>
+      <w:r>
+        <w:t xml:space="preserve"> for predicting </w:t>
+      </w:r>
+      <m:oMath>
+        <m:r>
+          <w:rPr>
+            <w:rFonts w:ascii="Cambria Math" w:hAnsi="Cambria Math"/>
+          </w:rPr>
+          <m:t>R</m:t>
+        </m:r>
+      </m:oMath>
+      <w:r>
+        <w:t xml:space="preserve"> and </w:t>
+      </w:r>
+      <m:oMath>
+        <m:sSub>
+          <m:sSubPr>
+            <m:ctrlPr>
+              <w:rPr>
+                <w:rFonts w:ascii="Cambria Math" w:hAnsi="Cambria Math"/>
+                <w:i/>
+              </w:rPr>
+            </m:ctrlPr>
+          </m:sSubPr>
+          <m:e>
+            <m:r>
+              <w:rPr>
+                <w:rFonts w:ascii="Cambria Math" w:hAnsi="Cambria Math"/>
+              </w:rPr>
+              <m:t>V</m:t>
+            </m:r>
+          </m:e>
+          <m:sub>
+            <m:r>
+              <w:rPr>
+                <w:rFonts w:ascii="Cambria Math" w:hAnsi="Cambria Math"/>
+              </w:rPr>
+              <m:t>1</m:t>
+            </m:r>
+          </m:sub>
+        </m:sSub>
+      </m:oMath>
+      <w:r>
+        <w:t xml:space="preserve"> for calculating the </w:t>
+      </w:r>
+      <w:r>
+        <w:t>loss</w:t>
       </w:r>
       <w:r>
         <w:t xml:space="preserve">. </w:t>
@@ -6230,40 +6573,22 @@
         <w:jc w:val="both"/>
       </w:pPr>
       <w:r>
-        <w:t>In double A3C</w:t>
+        <w:t>For</w:t>
+      </w:r>
+      <w:r>
+        <w:t xml:space="preserve"> double A3C</w:t>
       </w:r>
       <w:r>
         <w:t xml:space="preserve"> </w:t>
       </w:r>
       <w:r>
-        <w:t>from</w:t>
+        <w:t>in</w:t>
       </w:r>
       <w:r>
         <w:t xml:space="preserve"> </w:t>
       </w:r>
       <w:r>
-        <w:fldChar w:fldCharType="begin"/>
-      </w:r>
-      <w:r>
-        <w:instrText xml:space="preserve"> REF _Ref509005922 \h </w:instrText>
-      </w:r>
-      <w:r>
-        <w:instrText xml:space="preserve"> \* MERGEFORMAT </w:instrText>
-      </w:r>
-      <w:r>
-        <w:fldChar w:fldCharType="separate"/>
-      </w:r>
-      <w:r>
-        <w:t xml:space="preserve">Figure </w:t>
-      </w:r>
-      <w:r>
-        <w:rPr>
-          <w:noProof/>
-        </w:rPr>
-        <w:t>6</w:t>
-      </w:r>
-      <w:r>
-        <w:fldChar w:fldCharType="end"/>
+        <w:t>Figure 7</w:t>
       </w:r>
       <w:r>
         <w:t>(b)</w:t>
@@ -6272,7 +6597,16 @@
         <w:t>,</w:t>
       </w:r>
       <w:r>
-        <w:t xml:space="preserve"> first value</w:t>
+        <w:t xml:space="preserve"> the</w:t>
+      </w:r>
+      <w:r>
+        <w:t xml:space="preserve"> first </w:t>
+      </w:r>
+      <w:r>
+        <w:t xml:space="preserve">set of </w:t>
+      </w:r>
+      <w:r>
+        <w:t>value</w:t>
       </w:r>
       <w:r>
         <w:t xml:space="preserve"> parameters</w:t>
@@ -6329,7 +6663,19 @@
         </m:sSub>
       </m:oMath>
       <w:r>
-        <w:t>, second value</w:t>
+        <w:t xml:space="preserve">, </w:t>
+      </w:r>
+      <w:r>
+        <w:t xml:space="preserve">the </w:t>
+      </w:r>
+      <w:r>
+        <w:t xml:space="preserve">second </w:t>
+      </w:r>
+      <w:r>
+        <w:t xml:space="preserve">set of </w:t>
+      </w:r>
+      <w:r>
+        <w:t>value</w:t>
       </w:r>
       <w:r>
         <w:t xml:space="preserve"> </w:t>
@@ -6389,6 +6735,9 @@
         <w:t xml:space="preserve">, and </w:t>
       </w:r>
       <w:r>
+        <w:t xml:space="preserve">the </w:t>
+      </w:r>
+      <w:r>
         <w:t>policy</w:t>
       </w:r>
       <w:r>
@@ -6417,14 +6766,19 @@
       <w:r>
         <w:t xml:space="preserve"> </w:t>
       </w:r>
-      <w:r>
-        <w:t>D</w:t>
+      <w:proofErr w:type="gramStart"/>
+      <w:r>
+        <w:t>Similar to</w:t>
+      </w:r>
+      <w:proofErr w:type="gramEnd"/>
+      <w:r>
+        <w:t xml:space="preserve"> vanilla A3C, d</w:t>
       </w:r>
       <w:r>
         <w:t xml:space="preserve">ouble A3C </w:t>
       </w:r>
       <w:r>
-        <w:t xml:space="preserve">shares the same parameters from the first convolutional layer </w:t>
+        <w:t xml:space="preserve">shares parameters from the first convolutional layer </w:t>
       </w:r>
       <w:r>
         <w:t xml:space="preserve">up to </w:t>
@@ -6439,7 +6793,13 @@
         <w:t>.</w:t>
       </w:r>
       <w:r>
-        <w:t xml:space="preserve"> Then,</w:t>
+        <w:t xml:space="preserve"> </w:t>
+      </w:r>
+      <w:r>
+        <w:t>After that</w:t>
+      </w:r>
+      <w:r>
+        <w:t>,</w:t>
       </w:r>
       <w:r>
         <w:t xml:space="preserve"> different fully connected </w:t>
@@ -6521,11 +6881,7 @@
         </m:r>
       </m:oMath>
       <w:r>
-        <w:t xml:space="preserve"> </w:t>
-      </w:r>
-      <w:r>
-        <w:lastRenderedPageBreak/>
-        <w:t>individually</w:t>
+        <w:t xml:space="preserve"> individually</w:t>
       </w:r>
       <w:r>
         <w:t>.</w:t>
@@ -6564,10 +6920,22 @@
         <w:t xml:space="preserve"> from one value function will </w:t>
       </w:r>
       <w:r>
-        <w:t xml:space="preserve">lead another value function </w:t>
-      </w:r>
-      <w:r>
-        <w:t>for fast convergence and</w:t>
+        <w:t>help</w:t>
+      </w:r>
+      <w:r>
+        <w:t xml:space="preserve"> another value function </w:t>
+      </w:r>
+      <w:r>
+        <w:t>in terms of</w:t>
+      </w:r>
+      <w:r>
+        <w:t xml:space="preserve"> fast</w:t>
+      </w:r>
+      <w:r>
+        <w:t>er</w:t>
+      </w:r>
+      <w:r>
+        <w:t xml:space="preserve"> convergence and</w:t>
       </w:r>
       <w:r>
         <w:t xml:space="preserve"> eventually</w:t>
@@ -6594,7 +6962,13 @@
         <w:t>still shares</w:t>
       </w:r>
       <w:r>
-        <w:t xml:space="preserve"> most parameters from first </w:t>
+        <w:t xml:space="preserve"> most parameters from</w:t>
+      </w:r>
+      <w:r>
+        <w:t xml:space="preserve"> the</w:t>
+      </w:r>
+      <w:r>
+        <w:t xml:space="preserve"> first </w:t>
       </w:r>
       <w:r>
         <w:t xml:space="preserve">convolutional </w:t>
@@ -6603,16 +6977,25 @@
         <w:t xml:space="preserve">layers </w:t>
       </w:r>
       <w:r>
-        <w:t>to first fully connected layers, we try to build network with even less shared parameters which we believe will lead to</w:t>
-      </w:r>
-      <w:r>
-        <w:t xml:space="preserve"> </w:t>
-      </w:r>
-      <w:r>
-        <w:t>more</w:t>
-      </w:r>
-      <w:r>
-        <w:t xml:space="preserve"> independent estimation for </w:t>
+        <w:t xml:space="preserve">to </w:t>
+      </w:r>
+      <w:r>
+        <w:t xml:space="preserve">the </w:t>
+      </w:r>
+      <w:r>
+        <w:t>first fully connected layers, we try to build network with even less shared parameters</w:t>
+      </w:r>
+      <w:r>
+        <w:t xml:space="preserve">, resulting in more </w:t>
+      </w:r>
+      <w:r>
+        <w:t>independent estimatio</w:t>
+      </w:r>
+      <w:r>
+        <w:t>ns</w:t>
+      </w:r>
+      <w:r>
+        <w:t xml:space="preserve"> for </w:t>
       </w:r>
       <m:oMath>
         <m:sSub>
@@ -6674,58 +7057,58 @@
         </m:sSub>
       </m:oMath>
       <w:r>
+        <w:t>.</w:t>
+      </w:r>
+      <w:r>
+        <w:t xml:space="preserve"> By doing so, </w:t>
+      </w:r>
+      <w:r>
+        <w:t>we hope to</w:t>
+      </w:r>
+      <w:r>
+        <w:t xml:space="preserve"> break the </w:t>
+      </w:r>
+      <w:r>
+        <w:t>correlatio</w:t>
+      </w:r>
+      <w:r>
+        <w:t xml:space="preserve">n </w:t>
+      </w:r>
+      <w:r>
+        <w:t>between</w:t>
+      </w:r>
+      <w:r>
+        <w:t xml:space="preserve"> </w:t>
+      </w:r>
+      <w:r>
+        <w:t xml:space="preserve">sampled </w:t>
+      </w:r>
+      <w:r>
+        <w:t xml:space="preserve">sequence of </w:t>
+      </w:r>
+      <w:r>
+        <w:t>states even further</w:t>
+      </w:r>
+      <w:r>
+        <w:t xml:space="preserve"> </w:t>
+      </w:r>
+      <w:r>
+        <w:t>and achieve</w:t>
+      </w:r>
+      <w:r>
+        <w:t xml:space="preserve"> better convergence</w:t>
+      </w:r>
+      <w:r>
         <w:t xml:space="preserve">. </w:t>
       </w:r>
       <w:r>
-        <w:t xml:space="preserve">We wonder that whether this can help even break the </w:t>
-      </w:r>
-      <w:r>
-        <w:t>correlatio</w:t>
-      </w:r>
-      <w:r>
-        <w:t>n during</w:t>
-      </w:r>
-      <w:r>
-        <w:t xml:space="preserve"> update</w:t>
-      </w:r>
-      <w:r>
-        <w:t xml:space="preserve"> which </w:t>
-      </w:r>
-      <w:r>
-        <w:t xml:space="preserve">can </w:t>
-      </w:r>
-      <w:r>
-        <w:t>lead to better convergence</w:t>
-      </w:r>
-      <w:r>
-        <w:t xml:space="preserve">. </w:t>
-      </w:r>
-      <w:r>
         <w:t xml:space="preserve">Therefore, we introduce </w:t>
       </w:r>
       <w:r>
         <w:t xml:space="preserve">less shared double A3C in </w:t>
       </w:r>
       <w:r>
-        <w:fldChar w:fldCharType="begin"/>
-      </w:r>
-      <w:r>
-        <w:instrText xml:space="preserve"> REF _Ref509005922 \h </w:instrText>
-      </w:r>
-      <w:r>
-        <w:fldChar w:fldCharType="separate"/>
-      </w:r>
-      <w:r>
-        <w:t xml:space="preserve">Figure </w:t>
-      </w:r>
-      <w:r>
-        <w:rPr>
-          <w:noProof/>
-        </w:rPr>
-        <w:t>6</w:t>
-      </w:r>
-      <w:r>
-        <w:fldChar w:fldCharType="end"/>
+        <w:t>Figure 7</w:t>
       </w:r>
       <w:r>
         <w:t>(c)</w:t>
@@ -6740,25 +7123,7 @@
         <w:t xml:space="preserve">in </w:t>
       </w:r>
       <w:r>
-        <w:fldChar w:fldCharType="begin"/>
-      </w:r>
-      <w:r>
-        <w:instrText xml:space="preserve"> REF _Ref509005922 \h </w:instrText>
-      </w:r>
-      <w:r>
-        <w:fldChar w:fldCharType="separate"/>
-      </w:r>
-      <w:r>
-        <w:t xml:space="preserve">Figure </w:t>
-      </w:r>
-      <w:r>
-        <w:rPr>
-          <w:noProof/>
-        </w:rPr>
-        <w:t>6</w:t>
-      </w:r>
-      <w:r>
-        <w:fldChar w:fldCharType="end"/>
+        <w:t>Figure 7</w:t>
       </w:r>
       <w:r>
         <w:t>(d)</w:t>
@@ -6856,11 +7221,20 @@
       </w:r>
       <w:proofErr w:type="spellStart"/>
       <w:r>
-        <w:t>softmax</w:t>
+        <w:t>S</w:t>
+      </w:r>
+      <w:r>
+        <w:t>oftmax</w:t>
       </w:r>
       <w:proofErr w:type="spellEnd"/>
       <w:r>
-        <w:t xml:space="preserve"> will be applied on top of that.</w:t>
+        <w:t xml:space="preserve"> will be applie</w:t>
+      </w:r>
+      <w:r>
+        <w:t>d to the combined features</w:t>
+      </w:r>
+      <w:r>
+        <w:t>.</w:t>
       </w:r>
     </w:p>
     <w:p>
@@ -6880,6 +7254,12 @@
         </w:rPr>
         <w:t>Experiment</w:t>
       </w:r>
+      <w:r>
+        <w:rPr>
+          <w:b/>
+        </w:rPr>
+        <w:t xml:space="preserve"> Results</w:t>
+      </w:r>
     </w:p>
     <w:p>
       <w:pPr>
@@ -6944,6 +7324,13 @@
           <w:rFonts w:eastAsiaTheme="minorEastAsia"/>
           <w:lang w:eastAsia="zh-CN"/>
         </w:rPr>
+        <w:t xml:space="preserve">DQN, </w:t>
+      </w:r>
+      <w:r>
+        <w:rPr>
+          <w:rFonts w:eastAsiaTheme="minorEastAsia"/>
+          <w:lang w:eastAsia="zh-CN"/>
+        </w:rPr>
         <w:t xml:space="preserve">A3C, </w:t>
       </w:r>
       <w:r>
@@ -6965,6 +7352,34 @@
           <w:rFonts w:eastAsiaTheme="minorEastAsia"/>
           <w:lang w:eastAsia="zh-CN"/>
         </w:rPr>
+        <w:t>,</w:t>
+      </w:r>
+      <w:r>
+        <w:rPr>
+          <w:rFonts w:eastAsiaTheme="minorEastAsia"/>
+          <w:lang w:eastAsia="zh-CN"/>
+        </w:rPr>
+        <w:t xml:space="preserve"> </w:t>
+      </w:r>
+      <w:r>
+        <w:rPr>
+          <w:rFonts w:eastAsiaTheme="minorEastAsia"/>
+          <w:lang w:eastAsia="zh-CN"/>
+        </w:rPr>
+        <w:t xml:space="preserve">less shared double </w:t>
+      </w:r>
+      <w:r>
+        <w:rPr>
+          <w:rFonts w:eastAsiaTheme="minorEastAsia"/>
+          <w:lang w:eastAsia="zh-CN"/>
+        </w:rPr>
+        <w:t>A3C</w:t>
+      </w:r>
+      <w:r>
+        <w:rPr>
+          <w:rFonts w:eastAsiaTheme="minorEastAsia"/>
+          <w:lang w:eastAsia="zh-CN"/>
+        </w:rPr>
         <w:t xml:space="preserve"> and</w:t>
       </w:r>
       <w:r>
@@ -6972,58 +7387,7 @@
           <w:rFonts w:eastAsiaTheme="minorEastAsia"/>
           <w:lang w:eastAsia="zh-CN"/>
         </w:rPr>
-        <w:t xml:space="preserve"> </w:t>
-      </w:r>
-      <w:r>
-        <w:rPr>
-          <w:rFonts w:eastAsiaTheme="minorEastAsia"/>
-          <w:lang w:eastAsia="zh-CN"/>
-        </w:rPr>
-        <w:t xml:space="preserve">less shared double </w:t>
-      </w:r>
-      <w:r>
-        <w:rPr>
-          <w:rFonts w:eastAsiaTheme="minorEastAsia"/>
-          <w:lang w:eastAsia="zh-CN"/>
-        </w:rPr>
-        <w:t>A3C</w:t>
-      </w:r>
-      <w:r>
-        <w:rPr>
-          <w:rFonts w:eastAsiaTheme="minorEastAsia"/>
-          <w:lang w:eastAsia="zh-CN"/>
-        </w:rPr>
-        <w:t>, no shared double A3C</w:t>
-      </w:r>
-      <w:r>
-        <w:rPr>
-          <w:rFonts w:eastAsiaTheme="minorEastAsia"/>
-          <w:lang w:eastAsia="zh-CN"/>
-        </w:rPr>
-        <w:t xml:space="preserve"> under </w:t>
-      </w:r>
-      <w:proofErr w:type="spellStart"/>
-      <w:r>
-        <w:rPr>
-          <w:rFonts w:eastAsiaTheme="minorEastAsia"/>
-          <w:lang w:eastAsia="zh-CN"/>
-        </w:rPr>
-        <w:t>OpenAI</w:t>
-      </w:r>
-      <w:proofErr w:type="spellEnd"/>
-      <w:r>
-        <w:rPr>
-          <w:rFonts w:eastAsiaTheme="minorEastAsia"/>
-          <w:lang w:eastAsia="zh-CN"/>
-        </w:rPr>
-        <w:t xml:space="preserve"> Gym Atari 2600 games</w:t>
-      </w:r>
-      <w:r>
-        <w:rPr>
-          <w:rFonts w:eastAsiaTheme="minorEastAsia"/>
-          <w:lang w:eastAsia="zh-CN"/>
-        </w:rPr>
-        <w:t>.</w:t>
+        <w:t xml:space="preserve"> no shared double A3C.</w:t>
       </w:r>
       <w:r>
         <w:rPr>
@@ -7058,7 +7422,21 @@
           <w:rFonts w:eastAsiaTheme="minorEastAsia"/>
           <w:lang w:eastAsia="zh-CN"/>
         </w:rPr>
-        <w:t xml:space="preserve">after each </w:t>
+        <w:t xml:space="preserve">measured by </w:t>
+      </w:r>
+      <w:r>
+        <w:rPr>
+          <w:rFonts w:eastAsiaTheme="minorEastAsia"/>
+          <w:lang w:eastAsia="zh-CN"/>
+        </w:rPr>
+        <w:t>average score after</w:t>
+      </w:r>
+      <w:r>
+        <w:rPr>
+          <w:rFonts w:eastAsiaTheme="minorEastAsia"/>
+          <w:lang w:eastAsia="zh-CN"/>
+        </w:rPr>
+        <w:t xml:space="preserve"> each </w:t>
       </w:r>
       <w:r>
         <w:rPr>
@@ -7180,7 +7558,21 @@
           <w:rFonts w:eastAsiaTheme="minorEastAsia"/>
           <w:lang w:eastAsia="zh-CN"/>
         </w:rPr>
-        <w:t>Different from DQN which only maintain single agent for training, our A3C model keeps 3 agent</w:t>
+        <w:t xml:space="preserve">Different from </w:t>
+      </w:r>
+      <w:r>
+        <w:rPr>
+          <w:rFonts w:eastAsiaTheme="minorEastAsia"/>
+          <w:lang w:eastAsia="zh-CN"/>
+        </w:rPr>
+        <w:t xml:space="preserve">our </w:t>
+      </w:r>
+      <w:r>
+        <w:rPr>
+          <w:rFonts w:eastAsiaTheme="minorEastAsia"/>
+          <w:lang w:eastAsia="zh-CN"/>
+        </w:rPr>
+        <w:t>DQN which only maintain</w:t>
       </w:r>
       <w:r>
         <w:rPr>
@@ -7194,6 +7586,20 @@
           <w:rFonts w:eastAsiaTheme="minorEastAsia"/>
           <w:lang w:eastAsia="zh-CN"/>
         </w:rPr>
+        <w:t xml:space="preserve"> single agent for training, our A3C model keeps 3 agent</w:t>
+      </w:r>
+      <w:r>
+        <w:rPr>
+          <w:rFonts w:eastAsiaTheme="minorEastAsia"/>
+          <w:lang w:eastAsia="zh-CN"/>
+        </w:rPr>
+        <w:t>s</w:t>
+      </w:r>
+      <w:r>
+        <w:rPr>
+          <w:rFonts w:eastAsiaTheme="minorEastAsia"/>
+          <w:lang w:eastAsia="zh-CN"/>
+        </w:rPr>
         <w:t xml:space="preserve"> </w:t>
       </w:r>
       <w:r>
@@ -7215,56 +7621,42 @@
           <w:rFonts w:eastAsiaTheme="minorEastAsia"/>
           <w:lang w:eastAsia="zh-CN"/>
         </w:rPr>
-        <w:t xml:space="preserve"> As a result,</w:t>
-      </w:r>
-      <w:r>
-        <w:rPr>
-          <w:rFonts w:eastAsiaTheme="minorEastAsia"/>
-          <w:lang w:eastAsia="zh-CN"/>
-        </w:rPr>
-        <w:t xml:space="preserve"> </w:t>
-      </w:r>
-      <w:r>
-        <w:rPr>
-          <w:rFonts w:eastAsiaTheme="minorEastAsia"/>
-          <w:lang w:eastAsia="zh-CN"/>
-        </w:rPr>
-        <w:t>because of</w:t>
-      </w:r>
-      <w:r>
-        <w:rPr>
-          <w:rFonts w:eastAsiaTheme="minorEastAsia"/>
-          <w:lang w:eastAsia="zh-CN"/>
-        </w:rPr>
-        <w:t xml:space="preserve"> A3C maintains multiple thread, </w:t>
-      </w:r>
-      <w:r>
-        <w:rPr>
-          <w:rFonts w:eastAsiaTheme="minorEastAsia"/>
-          <w:lang w:eastAsia="zh-CN"/>
-        </w:rPr>
-        <w:t>it does not require</w:t>
-      </w:r>
-      <w:r>
-        <w:rPr>
-          <w:rFonts w:eastAsiaTheme="minorEastAsia"/>
-          <w:lang w:eastAsia="zh-CN"/>
-        </w:rPr>
-        <w:t xml:space="preserve"> cache </w:t>
-      </w:r>
-      <w:r>
-        <w:rPr>
-          <w:rFonts w:eastAsiaTheme="minorEastAsia"/>
-          <w:lang w:eastAsia="zh-CN"/>
-        </w:rPr>
-        <w:t xml:space="preserve">state, action </w:t>
-      </w:r>
-      <w:r>
-        <w:rPr>
-          <w:rFonts w:eastAsiaTheme="minorEastAsia"/>
-          <w:lang w:eastAsia="zh-CN"/>
-        </w:rPr>
-        <w:t>tuple for experience reply.</w:t>
+        <w:t xml:space="preserve"> In addition, the DQN </w:t>
+      </w:r>
+      <w:r>
+        <w:rPr>
+          <w:rFonts w:eastAsiaTheme="minorEastAsia"/>
+          <w:lang w:eastAsia="zh-CN"/>
+        </w:rPr>
+        <w:t xml:space="preserve">model uses </w:t>
+      </w:r>
+      <w:r>
+        <w:rPr>
+          <w:rFonts w:eastAsiaTheme="minorEastAsia"/>
+          <w:lang w:eastAsia="zh-CN"/>
+        </w:rPr>
+        <w:t>experience replay and target network</w:t>
+      </w:r>
+      <w:r>
+        <w:rPr>
+          <w:rFonts w:eastAsiaTheme="minorEastAsia"/>
+          <w:lang w:eastAsia="zh-CN"/>
+        </w:rPr>
+        <w:t xml:space="preserve">, which are assumed not necessary in </w:t>
+      </w:r>
+      <w:r>
+        <w:rPr>
+          <w:rFonts w:eastAsiaTheme="minorEastAsia"/>
+          <w:lang w:eastAsia="zh-CN"/>
+        </w:rPr>
+        <w:t>A3C [6]</w:t>
+      </w:r>
+      <w:r>
+        <w:rPr>
+          <w:rFonts w:eastAsiaTheme="minorEastAsia"/>
+          <w:lang w:eastAsia="zh-CN"/>
+        </w:rPr>
+        <w:t>.</w:t>
       </w:r>
     </w:p>
     <w:p>
@@ -7281,14 +7673,14 @@
           <w:rFonts w:eastAsiaTheme="minorEastAsia"/>
           <w:lang w:eastAsia="zh-CN"/>
         </w:rPr>
-        <w:t xml:space="preserve">We utilize </w:t>
-      </w:r>
-      <w:r>
-        <w:rPr>
-          <w:rFonts w:eastAsiaTheme="minorEastAsia"/>
-          <w:lang w:eastAsia="zh-CN"/>
-        </w:rPr>
-        <w:t xml:space="preserve">fast speed </w:t>
+        <w:t>All models are trained on</w:t>
+      </w:r>
+      <w:r>
+        <w:rPr>
+          <w:rFonts w:eastAsiaTheme="minorEastAsia"/>
+          <w:lang w:eastAsia="zh-CN"/>
+        </w:rPr>
+        <w:t xml:space="preserve"> </w:t>
       </w:r>
       <w:r>
         <w:rPr>
@@ -7309,42 +7701,84 @@
           <w:rFonts w:eastAsiaTheme="minorEastAsia"/>
           <w:lang w:eastAsia="zh-CN"/>
         </w:rPr>
-        <w:t>computing source to train our model</w:t>
-      </w:r>
-      <w:r>
-        <w:rPr>
-          <w:rFonts w:eastAsiaTheme="minorEastAsia"/>
-          <w:lang w:eastAsia="zh-CN"/>
-        </w:rPr>
-        <w:t>.</w:t>
-      </w:r>
-      <w:r>
-        <w:rPr>
-          <w:rFonts w:eastAsiaTheme="minorEastAsia"/>
-          <w:lang w:eastAsia="zh-CN"/>
-        </w:rPr>
-        <w:t xml:space="preserve"> </w:t>
-      </w:r>
-      <w:r>
-        <w:rPr>
-          <w:rFonts w:eastAsiaTheme="minorEastAsia"/>
-          <w:lang w:eastAsia="zh-CN"/>
-        </w:rPr>
-        <w:t xml:space="preserve">6 cores </w:t>
-      </w:r>
-      <w:r>
-        <w:rPr>
-          <w:rFonts w:eastAsiaTheme="minorEastAsia"/>
-          <w:lang w:eastAsia="zh-CN"/>
-        </w:rPr>
-        <w:t xml:space="preserve">E5-2690v3 Intel CPU as well as K80 NVIDIA GPU </w:t>
-      </w:r>
-      <w:r>
-        <w:rPr>
-          <w:rFonts w:eastAsiaTheme="minorEastAsia"/>
-          <w:lang w:eastAsia="zh-CN"/>
-        </w:rPr>
-        <w:t xml:space="preserve">are used to speed up our training. </w:t>
+        <w:t>computing</w:t>
+      </w:r>
+      <w:r>
+        <w:rPr>
+          <w:rFonts w:eastAsiaTheme="minorEastAsia"/>
+          <w:lang w:eastAsia="zh-CN"/>
+        </w:rPr>
+        <w:t xml:space="preserve">, </w:t>
+      </w:r>
+      <w:r>
+        <w:rPr>
+          <w:rFonts w:eastAsiaTheme="minorEastAsia"/>
+          <w:lang w:eastAsia="zh-CN"/>
+        </w:rPr>
+        <w:t xml:space="preserve">with </w:t>
+      </w:r>
+      <w:r>
+        <w:rPr>
+          <w:rFonts w:eastAsiaTheme="minorEastAsia"/>
+          <w:lang w:eastAsia="zh-CN"/>
+        </w:rPr>
+        <w:t xml:space="preserve">a </w:t>
+      </w:r>
+      <w:r>
+        <w:rPr>
+          <w:rFonts w:eastAsiaTheme="minorEastAsia"/>
+          <w:lang w:eastAsia="zh-CN"/>
+        </w:rPr>
+        <w:t>6</w:t>
+      </w:r>
+      <w:r>
+        <w:rPr>
+          <w:rFonts w:eastAsiaTheme="minorEastAsia"/>
+          <w:lang w:eastAsia="zh-CN"/>
+        </w:rPr>
+        <w:t>-</w:t>
+      </w:r>
+      <w:r>
+        <w:rPr>
+          <w:rFonts w:eastAsiaTheme="minorEastAsia"/>
+          <w:lang w:eastAsia="zh-CN"/>
+        </w:rPr>
+        <w:t xml:space="preserve">core </w:t>
+      </w:r>
+      <w:r>
+        <w:rPr>
+          <w:rFonts w:eastAsiaTheme="minorEastAsia"/>
+          <w:lang w:eastAsia="zh-CN"/>
+        </w:rPr>
+        <w:t xml:space="preserve">E5-2690v3 Intel CPU </w:t>
+      </w:r>
+      <w:r>
+        <w:rPr>
+          <w:rFonts w:eastAsiaTheme="minorEastAsia"/>
+          <w:lang w:eastAsia="zh-CN"/>
+        </w:rPr>
+        <w:t>and</w:t>
+      </w:r>
+      <w:r>
+        <w:rPr>
+          <w:rFonts w:eastAsiaTheme="minorEastAsia"/>
+          <w:lang w:eastAsia="zh-CN"/>
+        </w:rPr>
+        <w:t xml:space="preserve"> a</w:t>
+      </w:r>
+      <w:r>
+        <w:rPr>
+          <w:rFonts w:eastAsiaTheme="minorEastAsia"/>
+          <w:lang w:eastAsia="zh-CN"/>
+        </w:rPr>
+        <w:t xml:space="preserve"> K80 NVIDIA GPU</w:t>
+      </w:r>
+      <w:r>
+        <w:rPr>
+          <w:rFonts w:eastAsiaTheme="minorEastAsia"/>
+          <w:lang w:eastAsia="zh-CN"/>
+        </w:rPr>
+        <w:t xml:space="preserve">. </w:t>
       </w:r>
     </w:p>
     <w:p>
@@ -7361,7 +7795,21 @@
           <w:rFonts w:eastAsiaTheme="minorEastAsia"/>
           <w:lang w:eastAsia="zh-CN"/>
         </w:rPr>
-        <w:t xml:space="preserve">The result </w:t>
+        <w:t>The result</w:t>
+      </w:r>
+      <w:r>
+        <w:rPr>
+          <w:rFonts w:eastAsiaTheme="minorEastAsia"/>
+          <w:lang w:eastAsia="zh-CN"/>
+        </w:rPr>
+        <w:t>s</w:t>
+      </w:r>
+      <w:r>
+        <w:rPr>
+          <w:rFonts w:eastAsiaTheme="minorEastAsia"/>
+          <w:lang w:eastAsia="zh-CN"/>
+        </w:rPr>
+        <w:t xml:space="preserve"> </w:t>
       </w:r>
       <w:r>
         <w:rPr>
@@ -7389,7 +7837,21 @@
           <w:rFonts w:eastAsiaTheme="minorEastAsia"/>
           <w:lang w:eastAsia="zh-CN"/>
         </w:rPr>
-        <w:t xml:space="preserve">are shown as below. </w:t>
+        <w:t xml:space="preserve">are shown </w:t>
+      </w:r>
+      <w:r>
+        <w:rPr>
+          <w:rFonts w:eastAsiaTheme="minorEastAsia"/>
+          <w:lang w:eastAsia="zh-CN"/>
+        </w:rPr>
+        <w:t>in Figure 8 and Figure 9</w:t>
+      </w:r>
+      <w:r>
+        <w:rPr>
+          <w:rFonts w:eastAsiaTheme="minorEastAsia"/>
+          <w:lang w:eastAsia="zh-CN"/>
+        </w:rPr>
+        <w:t xml:space="preserve">. </w:t>
       </w:r>
       <w:r>
         <w:rPr>
@@ -7417,7 +7879,21 @@
           <w:rFonts w:eastAsiaTheme="minorEastAsia"/>
           <w:lang w:eastAsia="zh-CN"/>
         </w:rPr>
-        <w:t>epochs to see training</w:t>
+        <w:t xml:space="preserve">epochs to </w:t>
+      </w:r>
+      <w:r>
+        <w:rPr>
+          <w:rFonts w:eastAsiaTheme="minorEastAsia"/>
+          <w:lang w:eastAsia="zh-CN"/>
+        </w:rPr>
+        <w:t>show</w:t>
+      </w:r>
+      <w:r>
+        <w:rPr>
+          <w:rFonts w:eastAsiaTheme="minorEastAsia"/>
+          <w:lang w:eastAsia="zh-CN"/>
+        </w:rPr>
+        <w:t xml:space="preserve"> training</w:t>
       </w:r>
       <w:r>
         <w:rPr>
@@ -7438,70 +7914,91 @@
           <w:rFonts w:eastAsiaTheme="minorEastAsia"/>
           <w:lang w:eastAsia="zh-CN"/>
         </w:rPr>
-        <w:t xml:space="preserve"> Specifically, </w:t>
-      </w:r>
-      <w:r>
-        <w:rPr>
-          <w:rFonts w:eastAsiaTheme="minorEastAsia"/>
-          <w:lang w:eastAsia="zh-CN"/>
-        </w:rPr>
-        <w:t>by using the same amount of data</w:t>
-      </w:r>
-      <w:r>
-        <w:rPr>
-          <w:rFonts w:eastAsiaTheme="minorEastAsia"/>
-          <w:lang w:eastAsia="zh-CN"/>
-        </w:rPr>
-        <w:t xml:space="preserve"> in each epoch</w:t>
-      </w:r>
-      <w:r>
-        <w:rPr>
-          <w:rFonts w:eastAsiaTheme="minorEastAsia"/>
-          <w:lang w:eastAsia="zh-CN"/>
-        </w:rPr>
-        <w:t xml:space="preserve">, we want to compare </w:t>
-      </w:r>
-      <w:r>
-        <w:rPr>
-          <w:rFonts w:eastAsiaTheme="minorEastAsia"/>
-          <w:lang w:eastAsia="zh-CN"/>
-        </w:rPr>
-        <w:t xml:space="preserve">the </w:t>
-      </w:r>
-      <w:r>
-        <w:rPr>
-          <w:rFonts w:eastAsiaTheme="minorEastAsia"/>
-          <w:lang w:eastAsia="zh-CN"/>
-        </w:rPr>
-        <w:t xml:space="preserve">efficiency </w:t>
-      </w:r>
-      <w:r>
-        <w:rPr>
-          <w:rFonts w:eastAsiaTheme="minorEastAsia"/>
-          <w:lang w:eastAsia="zh-CN"/>
-        </w:rPr>
-        <w:t xml:space="preserve">of different algorithms. </w:t>
-      </w:r>
-      <w:r>
-        <w:rPr>
-          <w:rFonts w:eastAsiaTheme="minorEastAsia"/>
-          <w:lang w:eastAsia="zh-CN"/>
-        </w:rPr>
-        <w:t xml:space="preserve">In each epoch, it has 6000 updates with batch size of 128. </w:t>
-      </w:r>
-      <w:r>
-        <w:rPr>
-          <w:rFonts w:eastAsiaTheme="minorEastAsia"/>
-          <w:lang w:eastAsia="zh-CN"/>
-        </w:rPr>
-        <w:t xml:space="preserve">We also evaluated average score vs. </w:t>
-      </w:r>
-      <w:r>
-        <w:rPr>
-          <w:rFonts w:eastAsiaTheme="minorEastAsia"/>
-          <w:lang w:eastAsia="zh-CN"/>
-        </w:rPr>
-        <w:t>times</w:t>
+        <w:t xml:space="preserve"> </w:t>
+      </w:r>
+      <w:r>
+        <w:rPr>
+          <w:rFonts w:eastAsiaTheme="minorEastAsia"/>
+          <w:lang w:eastAsia="zh-CN"/>
+        </w:rPr>
+        <w:t xml:space="preserve">In each epoch, </w:t>
+      </w:r>
+      <w:r>
+        <w:rPr>
+          <w:rFonts w:eastAsiaTheme="minorEastAsia"/>
+          <w:lang w:eastAsia="zh-CN"/>
+        </w:rPr>
+        <w:t>the model is trained on</w:t>
+      </w:r>
+      <w:r>
+        <w:rPr>
+          <w:rFonts w:eastAsiaTheme="minorEastAsia"/>
+          <w:lang w:eastAsia="zh-CN"/>
+        </w:rPr>
+        <w:t xml:space="preserve"> 6000 </w:t>
+      </w:r>
+      <w:r>
+        <w:rPr>
+          <w:rFonts w:eastAsiaTheme="minorEastAsia"/>
+          <w:lang w:eastAsia="zh-CN"/>
+        </w:rPr>
+        <w:t>batches, each</w:t>
+      </w:r>
+      <w:r>
+        <w:rPr>
+          <w:rFonts w:eastAsiaTheme="minorEastAsia"/>
+          <w:lang w:eastAsia="zh-CN"/>
+        </w:rPr>
+        <w:t xml:space="preserve"> containing 128 </w:t>
+      </w:r>
+      <w:r>
+        <w:rPr>
+          <w:rFonts w:eastAsiaTheme="minorEastAsia"/>
+          <w:lang w:eastAsia="zh-CN"/>
+        </w:rPr>
+        <w:t>gradients</w:t>
+      </w:r>
+      <w:r>
+        <w:rPr>
+          <w:rFonts w:eastAsiaTheme="minorEastAsia"/>
+          <w:lang w:eastAsia="zh-CN"/>
+        </w:rPr>
+        <w:t xml:space="preserve"> calculated by the agents</w:t>
+      </w:r>
+      <w:r>
+        <w:rPr>
+          <w:rFonts w:eastAsiaTheme="minorEastAsia"/>
+          <w:lang w:eastAsia="zh-CN"/>
+        </w:rPr>
+        <w:t xml:space="preserve">. </w:t>
+      </w:r>
+      <w:r>
+        <w:rPr>
+          <w:rFonts w:eastAsiaTheme="minorEastAsia"/>
+          <w:lang w:eastAsia="zh-CN"/>
+        </w:rPr>
+        <w:t xml:space="preserve">Specifically, by using the same amount of data in each epoch, we want to compare the data efficiency of different algorithms. </w:t>
+      </w:r>
+      <w:r>
+        <w:rPr>
+          <w:rFonts w:eastAsiaTheme="minorEastAsia"/>
+          <w:lang w:eastAsia="zh-CN"/>
+        </w:rPr>
+        <w:t xml:space="preserve">We also </w:t>
+      </w:r>
+      <w:r>
+        <w:rPr>
+          <w:rFonts w:eastAsiaTheme="minorEastAsia"/>
+          <w:lang w:eastAsia="zh-CN"/>
+        </w:rPr>
+        <w:t xml:space="preserve">evaluated average score vs. </w:t>
+      </w:r>
+      <w:r>
+        <w:rPr>
+          <w:rFonts w:eastAsiaTheme="minorEastAsia"/>
+          <w:lang w:eastAsia="zh-CN"/>
+        </w:rPr>
+        <w:t>time</w:t>
       </w:r>
       <w:r>
         <w:rPr>
@@ -7510,6 +8007,7 @@
         </w:rPr>
         <w:t xml:space="preserve"> to </w:t>
       </w:r>
+      <w:proofErr w:type="spellStart"/>
       <w:r>
         <w:rPr>
           <w:rFonts w:eastAsiaTheme="minorEastAsia"/>
@@ -7529,14 +8027,36 @@
           <w:rFonts w:eastAsiaTheme="minorEastAsia"/>
           <w:lang w:eastAsia="zh-CN"/>
         </w:rPr>
-        <w:t xml:space="preserve">ee how long it will take </w:t>
-      </w:r>
-      <w:r>
-        <w:rPr>
-          <w:rFonts w:eastAsiaTheme="minorEastAsia"/>
-          <w:lang w:eastAsia="zh-CN"/>
-        </w:rPr>
-        <w:t xml:space="preserve">for different algorithms to converge. </w:t>
+        <w:t>ee</w:t>
+      </w:r>
+      <w:proofErr w:type="spellEnd"/>
+      <w:r>
+        <w:rPr>
+          <w:rFonts w:eastAsiaTheme="minorEastAsia"/>
+          <w:lang w:eastAsia="zh-CN"/>
+        </w:rPr>
+        <w:t xml:space="preserve"> how long it will take </w:t>
+      </w:r>
+      <w:r>
+        <w:rPr>
+          <w:rFonts w:eastAsiaTheme="minorEastAsia"/>
+          <w:lang w:eastAsia="zh-CN"/>
+        </w:rPr>
+        <w:t xml:space="preserve">for </w:t>
+      </w:r>
+      <w:r>
+        <w:rPr>
+          <w:rFonts w:eastAsiaTheme="minorEastAsia"/>
+          <w:lang w:eastAsia="zh-CN"/>
+        </w:rPr>
+        <w:t>each</w:t>
+      </w:r>
+      <w:r>
+        <w:rPr>
+          <w:rFonts w:eastAsiaTheme="minorEastAsia"/>
+          <w:lang w:eastAsia="zh-CN"/>
+        </w:rPr>
+        <w:t xml:space="preserve"> algorithm to converge. </w:t>
       </w:r>
     </w:p>
     <w:p>
@@ -7737,7 +8257,7 @@
           <w:lang w:eastAsia="zh-CN"/>
         </w:rPr>
       </w:pPr>
-      <w:bookmarkStart w:id="4" w:name="_Ref509093231"/>
+      <w:bookmarkStart w:id="5" w:name="_Ref509093231"/>
       <w:r>
         <w:t xml:space="preserve">Figure </w:t>
       </w:r>
@@ -7762,7 +8282,7 @@
         </w:rPr>
         <w:fldChar w:fldCharType="end"/>
       </w:r>
-      <w:bookmarkEnd w:id="4"/>
+      <w:bookmarkEnd w:id="5"/>
       <w:r>
         <w:t xml:space="preserve"> Comparison of data </w:t>
       </w:r>
@@ -7989,7 +8509,7 @@
         <w:pStyle w:val="Caption"/>
         <w:jc w:val="center"/>
       </w:pPr>
-      <w:bookmarkStart w:id="5" w:name="_Ref509094567"/>
+      <w:bookmarkStart w:id="6" w:name="_Ref509094567"/>
       <w:r>
         <w:t xml:space="preserve">Figure </w:t>
       </w:r>
@@ -8014,7 +8534,7 @@
         </w:rPr>
         <w:fldChar w:fldCharType="end"/>
       </w:r>
-      <w:bookmarkEnd w:id="5"/>
+      <w:bookmarkEnd w:id="6"/>
       <w:r>
         <w:t xml:space="preserve"> </w:t>
       </w:r>
@@ -8057,13 +8577,6 @@
           <w:rFonts w:eastAsiaTheme="minorEastAsia"/>
           <w:lang w:eastAsia="zh-CN"/>
         </w:rPr>
-        <w:t xml:space="preserve">In </w:t>
-      </w:r>
-      <w:r>
-        <w:rPr>
-          <w:rFonts w:eastAsiaTheme="minorEastAsia"/>
-          <w:lang w:eastAsia="zh-CN"/>
-        </w:rPr>
         <w:fldChar w:fldCharType="begin"/>
       </w:r>
       <w:r>
@@ -8107,35 +8620,126 @@
           <w:rFonts w:eastAsiaTheme="minorEastAsia"/>
           <w:lang w:eastAsia="zh-CN"/>
         </w:rPr>
-        <w:t>, it shows the average score at the end of each epoch. Pong is a relative simple game.</w:t>
-      </w:r>
-      <w:r>
-        <w:rPr>
-          <w:rFonts w:eastAsiaTheme="minorEastAsia"/>
-          <w:lang w:eastAsia="zh-CN"/>
-        </w:rPr>
-        <w:t xml:space="preserve"> Therefore, all A3C as well as DQN reach </w:t>
-      </w:r>
-      <w:r>
-        <w:rPr>
-          <w:rFonts w:eastAsiaTheme="minorEastAsia"/>
-          <w:lang w:eastAsia="zh-CN"/>
-        </w:rPr>
-        <w:t>almost</w:t>
-      </w:r>
-      <w:r>
-        <w:rPr>
-          <w:rFonts w:eastAsiaTheme="minorEastAsia"/>
-          <w:lang w:eastAsia="zh-CN"/>
-        </w:rPr>
-        <w:t xml:space="preserve"> converge to the same </w:t>
-      </w:r>
-      <w:r>
-        <w:rPr>
-          <w:rFonts w:eastAsiaTheme="minorEastAsia"/>
-          <w:lang w:eastAsia="zh-CN"/>
-        </w:rPr>
-        <w:t>average score.</w:t>
+        <w:t xml:space="preserve"> </w:t>
+      </w:r>
+      <w:r>
+        <w:rPr>
+          <w:rFonts w:eastAsiaTheme="minorEastAsia"/>
+          <w:lang w:eastAsia="zh-CN"/>
+        </w:rPr>
+        <w:t>shows the average score at the end of each epoch. Pong is a relative simple game.</w:t>
+      </w:r>
+      <w:r>
+        <w:rPr>
+          <w:rFonts w:eastAsiaTheme="minorEastAsia"/>
+          <w:lang w:eastAsia="zh-CN"/>
+        </w:rPr>
+        <w:t xml:space="preserve"> Therefore, all A3C</w:t>
+      </w:r>
+      <w:r>
+        <w:rPr>
+          <w:rFonts w:eastAsiaTheme="minorEastAsia"/>
+          <w:lang w:eastAsia="zh-CN"/>
+        </w:rPr>
+        <w:t xml:space="preserve">-based algorithms </w:t>
+      </w:r>
+      <w:r>
+        <w:rPr>
+          <w:rFonts w:eastAsiaTheme="minorEastAsia"/>
+          <w:lang w:eastAsia="zh-CN"/>
+        </w:rPr>
+        <w:t>as well as</w:t>
+      </w:r>
+      <w:r>
+        <w:rPr>
+          <w:rFonts w:eastAsiaTheme="minorEastAsia"/>
+          <w:lang w:eastAsia="zh-CN"/>
+        </w:rPr>
+        <w:t xml:space="preserve"> the</w:t>
+      </w:r>
+      <w:r>
+        <w:rPr>
+          <w:rFonts w:eastAsiaTheme="minorEastAsia"/>
+          <w:lang w:eastAsia="zh-CN"/>
+        </w:rPr>
+        <w:t xml:space="preserve"> DQN </w:t>
+      </w:r>
+      <w:r>
+        <w:rPr>
+          <w:rFonts w:eastAsiaTheme="minorEastAsia"/>
+          <w:lang w:eastAsia="zh-CN"/>
+        </w:rPr>
+        <w:t>model reach the same level of score at a similar pace</w:t>
+      </w:r>
+      <w:r>
+        <w:rPr>
+          <w:rFonts w:eastAsiaTheme="minorEastAsia"/>
+          <w:lang w:eastAsia="zh-CN"/>
+        </w:rPr>
+        <w:t>.</w:t>
+      </w:r>
+      <w:r>
+        <w:rPr>
+          <w:rFonts w:eastAsiaTheme="minorEastAsia"/>
+          <w:lang w:eastAsia="zh-CN"/>
+        </w:rPr>
+        <w:t xml:space="preserve"> The </w:t>
+      </w:r>
+      <w:r>
+        <w:rPr>
+          <w:rFonts w:eastAsiaTheme="minorEastAsia"/>
+          <w:lang w:eastAsia="zh-CN"/>
+        </w:rPr>
+        <w:t xml:space="preserve">no shared A3C </w:t>
+      </w:r>
+      <w:r>
+        <w:rPr>
+          <w:rFonts w:eastAsiaTheme="minorEastAsia"/>
+          <w:lang w:eastAsia="zh-CN"/>
+        </w:rPr>
+        <w:t xml:space="preserve">shows relatively poor performance compared to all other models. But we attribute this </w:t>
+      </w:r>
+      <w:r>
+        <w:rPr>
+          <w:rFonts w:eastAsiaTheme="minorEastAsia"/>
+          <w:lang w:eastAsia="zh-CN"/>
+        </w:rPr>
+        <w:t xml:space="preserve">mainly to the fact that we didn’t have </w:t>
+      </w:r>
+      <w:r>
+        <w:rPr>
+          <w:rFonts w:eastAsiaTheme="minorEastAsia"/>
+          <w:lang w:eastAsia="zh-CN"/>
+        </w:rPr>
+        <w:t>time nor the resource to run each case multiple times</w:t>
+      </w:r>
+      <w:r>
+        <w:rPr>
+          <w:rFonts w:eastAsiaTheme="minorEastAsia"/>
+          <w:lang w:eastAsia="zh-CN"/>
+        </w:rPr>
+        <w:t xml:space="preserve">, since </w:t>
+      </w:r>
+      <w:r>
+        <w:rPr>
+          <w:rFonts w:eastAsiaTheme="minorEastAsia"/>
+          <w:lang w:eastAsia="zh-CN"/>
+        </w:rPr>
+        <w:t>no shared A3C</w:t>
+      </w:r>
+      <w:r>
+        <w:rPr>
+          <w:rFonts w:eastAsiaTheme="minorEastAsia"/>
+          <w:lang w:eastAsia="zh-CN"/>
+        </w:rPr>
+        <w:t xml:space="preserve"> shows </w:t>
+      </w:r>
+      <w:r>
+        <w:rPr>
+          <w:rFonts w:eastAsiaTheme="minorEastAsia"/>
+          <w:lang w:eastAsia="zh-CN"/>
+        </w:rPr>
+        <w:t>good performance in the other two more complex games.</w:t>
       </w:r>
       <w:r>
         <w:rPr>
@@ -8170,35 +8774,14 @@
           <w:rFonts w:eastAsiaTheme="minorEastAsia"/>
           <w:lang w:eastAsia="zh-CN"/>
         </w:rPr>
-        <w:t xml:space="preserve">All </w:t>
-      </w:r>
-      <w:r>
-        <w:rPr>
-          <w:rFonts w:eastAsiaTheme="minorEastAsia"/>
-          <w:lang w:eastAsia="zh-CN"/>
-        </w:rPr>
-        <w:t xml:space="preserve">kinds of </w:t>
-      </w:r>
-      <w:r>
-        <w:rPr>
-          <w:rFonts w:eastAsiaTheme="minorEastAsia"/>
-          <w:lang w:eastAsia="zh-CN"/>
-        </w:rPr>
-        <w:t>A3C</w:t>
-      </w:r>
-      <w:r>
-        <w:rPr>
-          <w:rFonts w:eastAsiaTheme="minorEastAsia"/>
-          <w:lang w:eastAsia="zh-CN"/>
-        </w:rPr>
-        <w:t xml:space="preserve"> largely</w:t>
-      </w:r>
-      <w:r>
-        <w:rPr>
-          <w:rFonts w:eastAsiaTheme="minorEastAsia"/>
-          <w:lang w:eastAsia="zh-CN"/>
-        </w:rPr>
-        <w:t xml:space="preserve"> outperform</w:t>
+        <w:t>All A3C</w:t>
+      </w:r>
+      <w:r>
+        <w:rPr>
+          <w:rFonts w:eastAsiaTheme="minorEastAsia"/>
+          <w:lang w:eastAsia="zh-CN"/>
+        </w:rPr>
+        <w:t>-based</w:t>
       </w:r>
       <w:r>
         <w:rPr>
@@ -8212,7 +8795,21 @@
           <w:rFonts w:eastAsiaTheme="minorEastAsia"/>
           <w:lang w:eastAsia="zh-CN"/>
         </w:rPr>
-        <w:t>DQN</w:t>
+        <w:t xml:space="preserve">agents </w:t>
+      </w:r>
+      <w:r>
+        <w:rPr>
+          <w:rFonts w:eastAsiaTheme="minorEastAsia"/>
+          <w:lang w:eastAsia="zh-CN"/>
+        </w:rPr>
+        <w:t xml:space="preserve">outperform DQN which failed to </w:t>
+      </w:r>
+      <w:r>
+        <w:rPr>
+          <w:rFonts w:eastAsiaTheme="minorEastAsia"/>
+          <w:lang w:eastAsia="zh-CN"/>
+        </w:rPr>
+        <w:t>learn the game</w:t>
       </w:r>
       <w:r>
         <w:rPr>
@@ -8226,7 +8823,35 @@
           <w:rFonts w:eastAsiaTheme="minorEastAsia"/>
           <w:lang w:eastAsia="zh-CN"/>
         </w:rPr>
-        <w:t xml:space="preserve">Ice hockey is a hard game. </w:t>
+        <w:t>Ice hockey is a</w:t>
+      </w:r>
+      <w:r>
+        <w:rPr>
+          <w:rFonts w:eastAsiaTheme="minorEastAsia"/>
+          <w:lang w:eastAsia="zh-CN"/>
+        </w:rPr>
+        <w:t xml:space="preserve"> much</w:t>
+      </w:r>
+      <w:r>
+        <w:rPr>
+          <w:rFonts w:eastAsiaTheme="minorEastAsia"/>
+          <w:lang w:eastAsia="zh-CN"/>
+        </w:rPr>
+        <w:t xml:space="preserve"> hard</w:t>
+      </w:r>
+      <w:r>
+        <w:rPr>
+          <w:rFonts w:eastAsiaTheme="minorEastAsia"/>
+          <w:lang w:eastAsia="zh-CN"/>
+        </w:rPr>
+        <w:t>er</w:t>
+      </w:r>
+      <w:r>
+        <w:rPr>
+          <w:rFonts w:eastAsiaTheme="minorEastAsia"/>
+          <w:lang w:eastAsia="zh-CN"/>
+        </w:rPr>
+        <w:t xml:space="preserve"> game. </w:t>
       </w:r>
       <w:r>
         <w:rPr>
@@ -8240,84 +8865,149 @@
           <w:rFonts w:eastAsiaTheme="minorEastAsia"/>
           <w:lang w:eastAsia="zh-CN"/>
         </w:rPr>
-        <w:t xml:space="preserve">all kinds of A3C </w:t>
-      </w:r>
-      <w:r>
-        <w:rPr>
-          <w:rFonts w:eastAsiaTheme="minorEastAsia"/>
-          <w:lang w:eastAsia="zh-CN"/>
-        </w:rPr>
-        <w:t xml:space="preserve">converge to </w:t>
-      </w:r>
-      <w:r>
-        <w:rPr>
-          <w:rFonts w:eastAsiaTheme="minorEastAsia"/>
-          <w:lang w:eastAsia="zh-CN"/>
-        </w:rPr>
-        <w:t>slight</w:t>
-      </w:r>
-      <w:r>
-        <w:rPr>
-          <w:rFonts w:eastAsiaTheme="minorEastAsia"/>
-          <w:lang w:eastAsia="zh-CN"/>
-        </w:rPr>
-        <w:t xml:space="preserve"> better score, </w:t>
-      </w:r>
-      <w:r>
-        <w:rPr>
-          <w:rFonts w:eastAsiaTheme="minorEastAsia"/>
-          <w:lang w:eastAsia="zh-CN"/>
-        </w:rPr>
-        <w:t xml:space="preserve">it is far from reaching </w:t>
-      </w:r>
-      <w:r>
-        <w:rPr>
-          <w:rFonts w:eastAsiaTheme="minorEastAsia"/>
-          <w:lang w:eastAsia="zh-CN"/>
-        </w:rPr>
-        <w:t xml:space="preserve">normal human players level. </w:t>
-      </w:r>
-      <w:r>
-        <w:rPr>
-          <w:rFonts w:eastAsiaTheme="minorEastAsia"/>
-          <w:lang w:eastAsia="zh-CN"/>
-        </w:rPr>
-        <w:t xml:space="preserve">Regarding the comparison between all A3C, it looks like </w:t>
-      </w:r>
-      <w:r>
-        <w:rPr>
-          <w:rFonts w:eastAsiaTheme="minorEastAsia"/>
-          <w:lang w:eastAsia="zh-CN"/>
-        </w:rPr>
-        <w:t xml:space="preserve">methods of </w:t>
-      </w:r>
-      <w:r>
-        <w:rPr>
-          <w:rFonts w:eastAsiaTheme="minorEastAsia"/>
-          <w:lang w:eastAsia="zh-CN"/>
-        </w:rPr>
-        <w:t xml:space="preserve">double, less shared double, no shared double </w:t>
-      </w:r>
-      <w:r>
-        <w:rPr>
-          <w:rFonts w:eastAsiaTheme="minorEastAsia"/>
-          <w:lang w:eastAsia="zh-CN"/>
-        </w:rPr>
-        <w:t xml:space="preserve">A3C which introduces a second </w:t>
-      </w:r>
-      <w:r>
-        <w:rPr>
-          <w:rFonts w:eastAsiaTheme="minorEastAsia"/>
-          <w:lang w:eastAsia="zh-CN"/>
-        </w:rPr>
-        <w:t xml:space="preserve">value function are at the same level of performance compared to </w:t>
-      </w:r>
-      <w:r>
-        <w:rPr>
-          <w:rFonts w:eastAsiaTheme="minorEastAsia"/>
-          <w:lang w:eastAsia="zh-CN"/>
-        </w:rPr>
-        <w:t xml:space="preserve">vanilla A3C. </w:t>
+        <w:t xml:space="preserve">all </w:t>
+      </w:r>
+      <w:r>
+        <w:rPr>
+          <w:rFonts w:eastAsiaTheme="minorEastAsia"/>
+          <w:lang w:eastAsia="zh-CN"/>
+        </w:rPr>
+        <w:t>models</w:t>
+      </w:r>
+      <w:r>
+        <w:rPr>
+          <w:rFonts w:eastAsiaTheme="minorEastAsia"/>
+          <w:lang w:eastAsia="zh-CN"/>
+        </w:rPr>
+        <w:t xml:space="preserve"> </w:t>
+      </w:r>
+      <w:r>
+        <w:rPr>
+          <w:rFonts w:eastAsiaTheme="minorEastAsia"/>
+          <w:lang w:eastAsia="zh-CN"/>
+        </w:rPr>
+        <w:t>converge to</w:t>
+      </w:r>
+      <w:r>
+        <w:rPr>
+          <w:rFonts w:eastAsiaTheme="minorEastAsia"/>
+          <w:lang w:eastAsia="zh-CN"/>
+        </w:rPr>
+        <w:t xml:space="preserve"> better score</w:t>
+      </w:r>
+      <w:r>
+        <w:rPr>
+          <w:rFonts w:eastAsiaTheme="minorEastAsia"/>
+          <w:lang w:eastAsia="zh-CN"/>
+        </w:rPr>
+        <w:t>s than they begin with</w:t>
+      </w:r>
+      <w:r>
+        <w:rPr>
+          <w:rFonts w:eastAsiaTheme="minorEastAsia"/>
+          <w:lang w:eastAsia="zh-CN"/>
+        </w:rPr>
+        <w:t xml:space="preserve">, </w:t>
+      </w:r>
+      <w:r>
+        <w:rPr>
+          <w:rFonts w:eastAsiaTheme="minorEastAsia"/>
+          <w:lang w:eastAsia="zh-CN"/>
+        </w:rPr>
+        <w:t>their scores are still</w:t>
+      </w:r>
+      <w:r>
+        <w:rPr>
+          <w:rFonts w:eastAsiaTheme="minorEastAsia"/>
+          <w:lang w:eastAsia="zh-CN"/>
+        </w:rPr>
+        <w:t xml:space="preserve"> far from </w:t>
+      </w:r>
+      <w:r>
+        <w:rPr>
+          <w:rFonts w:eastAsiaTheme="minorEastAsia"/>
+          <w:lang w:eastAsia="zh-CN"/>
+        </w:rPr>
+        <w:t>normal human player</w:t>
+      </w:r>
+      <w:r>
+        <w:rPr>
+          <w:rFonts w:eastAsiaTheme="minorEastAsia"/>
+          <w:lang w:eastAsia="zh-CN"/>
+        </w:rPr>
+        <w:t>’s</w:t>
+      </w:r>
+      <w:r>
+        <w:rPr>
+          <w:rFonts w:eastAsiaTheme="minorEastAsia"/>
+          <w:lang w:eastAsia="zh-CN"/>
+        </w:rPr>
+        <w:t xml:space="preserve"> level. </w:t>
+      </w:r>
+      <w:r>
+        <w:rPr>
+          <w:rFonts w:eastAsiaTheme="minorEastAsia"/>
+          <w:lang w:eastAsia="zh-CN"/>
+        </w:rPr>
+        <w:t>In</w:t>
+      </w:r>
+      <w:r>
+        <w:rPr>
+          <w:rFonts w:eastAsiaTheme="minorEastAsia"/>
+          <w:lang w:eastAsia="zh-CN"/>
+        </w:rPr>
+        <w:t xml:space="preserve"> all three games, the performance</w:t>
+      </w:r>
+      <w:r>
+        <w:rPr>
+          <w:rFonts w:eastAsiaTheme="minorEastAsia"/>
+          <w:lang w:eastAsia="zh-CN"/>
+        </w:rPr>
+        <w:t>s</w:t>
+      </w:r>
+      <w:r>
+        <w:rPr>
+          <w:rFonts w:eastAsiaTheme="minorEastAsia"/>
+          <w:lang w:eastAsia="zh-CN"/>
+        </w:rPr>
+        <w:t xml:space="preserve"> of A3C-based variants are</w:t>
+      </w:r>
+      <w:r>
+        <w:rPr>
+          <w:rFonts w:eastAsiaTheme="minorEastAsia"/>
+          <w:lang w:eastAsia="zh-CN"/>
+        </w:rPr>
+        <w:t xml:space="preserve"> all</w:t>
+      </w:r>
+      <w:r>
+        <w:rPr>
+          <w:rFonts w:eastAsiaTheme="minorEastAsia"/>
+          <w:lang w:eastAsia="zh-CN"/>
+        </w:rPr>
+        <w:t xml:space="preserve"> </w:t>
+      </w:r>
+      <w:proofErr w:type="gramStart"/>
+      <w:r>
+        <w:rPr>
+          <w:rFonts w:eastAsiaTheme="minorEastAsia"/>
+          <w:lang w:eastAsia="zh-CN"/>
+        </w:rPr>
+        <w:t>similar to</w:t>
+      </w:r>
+      <w:proofErr w:type="gramEnd"/>
+      <w:r>
+        <w:rPr>
+          <w:rFonts w:eastAsiaTheme="minorEastAsia"/>
+          <w:lang w:eastAsia="zh-CN"/>
+        </w:rPr>
+        <w:t xml:space="preserve"> that of vanilla A3C.</w:t>
+      </w:r>
+      <w:r>
+        <w:rPr>
+          <w:rFonts w:eastAsiaTheme="minorEastAsia"/>
+          <w:lang w:eastAsia="zh-CN"/>
+        </w:rPr>
+        <w:t xml:space="preserve"> </w:t>
       </w:r>
     </w:p>
     <w:p>
@@ -8334,13 +9024,6 @@
           <w:rFonts w:eastAsiaTheme="minorEastAsia"/>
           <w:lang w:eastAsia="zh-CN"/>
         </w:rPr>
-        <w:t xml:space="preserve">In </w:t>
-      </w:r>
-      <w:r>
-        <w:rPr>
-          <w:rFonts w:eastAsiaTheme="minorEastAsia"/>
-          <w:lang w:eastAsia="zh-CN"/>
-        </w:rPr>
         <w:fldChar w:fldCharType="begin"/>
       </w:r>
       <w:r>
@@ -8384,14 +9067,7 @@
           <w:rFonts w:eastAsiaTheme="minorEastAsia"/>
           <w:lang w:eastAsia="zh-CN"/>
         </w:rPr>
-        <w:t xml:space="preserve">, </w:t>
-      </w:r>
-      <w:r>
-        <w:rPr>
-          <w:rFonts w:eastAsiaTheme="minorEastAsia"/>
-          <w:lang w:eastAsia="zh-CN"/>
-        </w:rPr>
-        <w:t xml:space="preserve">it shows the </w:t>
+        <w:t xml:space="preserve"> shows the </w:t>
       </w:r>
       <w:r>
         <w:rPr>
@@ -8440,35 +9116,112 @@
           <w:rFonts w:eastAsiaTheme="minorEastAsia"/>
           <w:lang w:eastAsia="zh-CN"/>
         </w:rPr>
-        <w:t xml:space="preserve">. For no shared double A3C and less shared double A3C, both takes about 25 minutes </w:t>
-      </w:r>
-      <w:r>
-        <w:rPr>
-          <w:rFonts w:eastAsiaTheme="minorEastAsia"/>
-          <w:lang w:eastAsia="zh-CN"/>
-        </w:rPr>
-        <w:t xml:space="preserve">for each epoch update. </w:t>
-      </w:r>
-      <w:r>
-        <w:rPr>
-          <w:rFonts w:eastAsiaTheme="minorEastAsia"/>
-          <w:lang w:eastAsia="zh-CN"/>
-        </w:rPr>
-        <w:t>double A3C and Vanilla A3C take about</w:t>
-      </w:r>
-      <w:r>
-        <w:rPr>
-          <w:rFonts w:eastAsiaTheme="minorEastAsia"/>
-          <w:lang w:eastAsia="zh-CN"/>
-        </w:rPr>
-        <w:t xml:space="preserve"> 22 minutes.</w:t>
-      </w:r>
-      <w:r>
-        <w:rPr>
-          <w:rFonts w:eastAsiaTheme="minorEastAsia"/>
-          <w:lang w:eastAsia="zh-CN"/>
-        </w:rPr>
-        <w:t xml:space="preserve"> </w:t>
+        <w:t xml:space="preserve">. For no shared double A3C and less shared double A3C, </w:t>
+      </w:r>
+      <w:r>
+        <w:rPr>
+          <w:rFonts w:eastAsiaTheme="minorEastAsia"/>
+          <w:lang w:eastAsia="zh-CN"/>
+        </w:rPr>
+        <w:t xml:space="preserve">they </w:t>
+      </w:r>
+      <w:r>
+        <w:rPr>
+          <w:rFonts w:eastAsiaTheme="minorEastAsia"/>
+          <w:lang w:eastAsia="zh-CN"/>
+        </w:rPr>
+        <w:t xml:space="preserve">both </w:t>
+      </w:r>
+      <w:r>
+        <w:rPr>
+          <w:rFonts w:eastAsiaTheme="minorEastAsia"/>
+          <w:lang w:eastAsia="zh-CN"/>
+        </w:rPr>
+        <w:t>spend</w:t>
+      </w:r>
+      <w:r>
+        <w:rPr>
+          <w:rFonts w:eastAsiaTheme="minorEastAsia"/>
+          <w:lang w:eastAsia="zh-CN"/>
+        </w:rPr>
+        <w:t xml:space="preserve"> about 25 minutes </w:t>
+      </w:r>
+      <w:r>
+        <w:rPr>
+          <w:rFonts w:eastAsiaTheme="minorEastAsia"/>
+          <w:lang w:eastAsia="zh-CN"/>
+        </w:rPr>
+        <w:t>in</w:t>
+      </w:r>
+      <w:r>
+        <w:rPr>
+          <w:rFonts w:eastAsiaTheme="minorEastAsia"/>
+          <w:lang w:eastAsia="zh-CN"/>
+        </w:rPr>
+        <w:t xml:space="preserve"> each epoch update. </w:t>
+      </w:r>
+      <w:r>
+        <w:rPr>
+          <w:rFonts w:eastAsiaTheme="minorEastAsia"/>
+          <w:lang w:eastAsia="zh-CN"/>
+        </w:rPr>
+        <w:t>D</w:t>
+      </w:r>
+      <w:r>
+        <w:rPr>
+          <w:rFonts w:eastAsiaTheme="minorEastAsia"/>
+          <w:lang w:eastAsia="zh-CN"/>
+        </w:rPr>
+        <w:t xml:space="preserve">ouble A3C and Vanilla A3C </w:t>
+      </w:r>
+      <w:r>
+        <w:rPr>
+          <w:rFonts w:eastAsiaTheme="minorEastAsia"/>
+          <w:lang w:eastAsia="zh-CN"/>
+        </w:rPr>
+        <w:t xml:space="preserve">are the fastest, </w:t>
+      </w:r>
+      <w:r>
+        <w:rPr>
+          <w:rFonts w:eastAsiaTheme="minorEastAsia"/>
+          <w:lang w:eastAsia="zh-CN"/>
+        </w:rPr>
+        <w:t>tak</w:t>
+      </w:r>
+      <w:r>
+        <w:rPr>
+          <w:rFonts w:eastAsiaTheme="minorEastAsia"/>
+          <w:lang w:eastAsia="zh-CN"/>
+        </w:rPr>
+        <w:t>ing</w:t>
+      </w:r>
+      <w:r>
+        <w:rPr>
+          <w:rFonts w:eastAsiaTheme="minorEastAsia"/>
+          <w:lang w:eastAsia="zh-CN"/>
+        </w:rPr>
+        <w:t xml:space="preserve"> about</w:t>
+      </w:r>
+      <w:r>
+        <w:rPr>
+          <w:rFonts w:eastAsiaTheme="minorEastAsia"/>
+          <w:lang w:eastAsia="zh-CN"/>
+        </w:rPr>
+        <w:t xml:space="preserve"> 22 minutes</w:t>
+      </w:r>
+      <w:r>
+        <w:rPr>
+          <w:rFonts w:eastAsiaTheme="minorEastAsia"/>
+          <w:lang w:eastAsia="zh-CN"/>
+        </w:rPr>
+        <w:t xml:space="preserve"> to le</w:t>
+      </w:r>
+      <w:r>
+        <w:rPr>
+          <w:rFonts w:eastAsiaTheme="minorEastAsia"/>
+          <w:lang w:eastAsia="zh-CN"/>
+        </w:rPr>
+        <w:t>arn each epoch.</w:t>
       </w:r>
     </w:p>
     <w:p>
@@ -8503,35 +9256,277 @@
           <w:rFonts w:eastAsiaTheme="minorEastAsia"/>
           <w:lang w:eastAsia="zh-CN"/>
         </w:rPr>
-        <w:t xml:space="preserve">Overall, regarding different </w:t>
-      </w:r>
-      <w:r>
-        <w:rPr>
-          <w:rFonts w:eastAsiaTheme="minorEastAsia"/>
-          <w:lang w:eastAsia="zh-CN"/>
-        </w:rPr>
-        <w:t>neural network</w:t>
-      </w:r>
-      <w:r>
-        <w:rPr>
-          <w:rFonts w:eastAsiaTheme="minorEastAsia"/>
-          <w:lang w:eastAsia="zh-CN"/>
-        </w:rPr>
-        <w:t xml:space="preserve">s’ performance in different environment, </w:t>
-      </w:r>
-      <w:r>
-        <w:rPr>
-          <w:rFonts w:eastAsiaTheme="minorEastAsia"/>
-          <w:lang w:eastAsia="zh-CN"/>
-        </w:rPr>
-        <w:t xml:space="preserve">A3C, double A3C, less shared double A3C, and no shared double A3C have the same level of performance. </w:t>
-      </w:r>
-      <w:r>
-        <w:rPr>
-          <w:rFonts w:eastAsiaTheme="minorEastAsia"/>
-          <w:lang w:eastAsia="zh-CN"/>
-        </w:rPr>
-        <w:t>Therefore</w:t>
+        <w:t>A</w:t>
+      </w:r>
+      <w:r>
+        <w:rPr>
+          <w:rFonts w:eastAsiaTheme="minorEastAsia"/>
+          <w:lang w:eastAsia="zh-CN"/>
+        </w:rPr>
+        <w:t xml:space="preserve"> model’s</w:t>
+      </w:r>
+      <w:r>
+        <w:rPr>
+          <w:rFonts w:eastAsiaTheme="minorEastAsia"/>
+          <w:lang w:eastAsia="zh-CN"/>
+        </w:rPr>
+        <w:t xml:space="preserve"> performance at </w:t>
+      </w:r>
+      <w:r>
+        <w:rPr>
+          <w:rFonts w:eastAsiaTheme="minorEastAsia"/>
+          <w:lang w:eastAsia="zh-CN"/>
+        </w:rPr>
+        <w:t>a</w:t>
+      </w:r>
+      <w:r>
+        <w:rPr>
+          <w:rFonts w:eastAsiaTheme="minorEastAsia"/>
+          <w:lang w:eastAsia="zh-CN"/>
+        </w:rPr>
+        <w:t xml:space="preserve"> specific game</w:t>
+      </w:r>
+      <w:r>
+        <w:rPr>
+          <w:rFonts w:eastAsiaTheme="minorEastAsia"/>
+          <w:lang w:eastAsia="zh-CN"/>
+        </w:rPr>
+        <w:t xml:space="preserve"> </w:t>
+      </w:r>
+      <w:r>
+        <w:rPr>
+          <w:rFonts w:eastAsiaTheme="minorEastAsia"/>
+          <w:lang w:eastAsia="zh-CN"/>
+        </w:rPr>
+        <w:t>varies by the game</w:t>
+      </w:r>
+      <w:r>
+        <w:rPr>
+          <w:rFonts w:eastAsiaTheme="minorEastAsia"/>
+          <w:lang w:eastAsia="zh-CN"/>
+        </w:rPr>
+        <w:t>’s</w:t>
+      </w:r>
+      <w:r>
+        <w:rPr>
+          <w:rFonts w:eastAsiaTheme="minorEastAsia"/>
+          <w:lang w:eastAsia="zh-CN"/>
+        </w:rPr>
+        <w:t xml:space="preserve"> level of </w:t>
+      </w:r>
+      <w:r>
+        <w:rPr>
+          <w:rFonts w:eastAsiaTheme="minorEastAsia"/>
+          <w:lang w:eastAsia="zh-CN"/>
+        </w:rPr>
+        <w:t>complexity</w:t>
+      </w:r>
+      <w:r>
+        <w:rPr>
+          <w:rFonts w:eastAsiaTheme="minorEastAsia"/>
+          <w:lang w:eastAsia="zh-CN"/>
+        </w:rPr>
+        <w:t xml:space="preserve">. </w:t>
+      </w:r>
+      <w:r>
+        <w:rPr>
+          <w:rFonts w:eastAsiaTheme="minorEastAsia"/>
+          <w:lang w:eastAsia="zh-CN"/>
+        </w:rPr>
+        <w:t>Because of Pong’s relative simplicity</w:t>
+      </w:r>
+      <w:r>
+        <w:rPr>
+          <w:rFonts w:eastAsiaTheme="minorEastAsia"/>
+          <w:lang w:eastAsia="zh-CN"/>
+        </w:rPr>
+        <w:t xml:space="preserve">, </w:t>
+      </w:r>
+      <w:r>
+        <w:rPr>
+          <w:rFonts w:eastAsiaTheme="minorEastAsia"/>
+          <w:lang w:eastAsia="zh-CN"/>
+        </w:rPr>
+        <w:t xml:space="preserve">DQN </w:t>
+      </w:r>
+      <w:proofErr w:type="gramStart"/>
+      <w:r>
+        <w:rPr>
+          <w:rFonts w:eastAsiaTheme="minorEastAsia"/>
+          <w:lang w:eastAsia="zh-CN"/>
+        </w:rPr>
+        <w:t>i</w:t>
+      </w:r>
+      <w:r>
+        <w:rPr>
+          <w:rFonts w:eastAsiaTheme="minorEastAsia"/>
+          <w:lang w:eastAsia="zh-CN"/>
+        </w:rPr>
+        <w:t xml:space="preserve">s </w:t>
+      </w:r>
+      <w:r>
+        <w:rPr>
+          <w:rFonts w:eastAsiaTheme="minorEastAsia"/>
+          <w:lang w:eastAsia="zh-CN"/>
+        </w:rPr>
+        <w:t>able to</w:t>
+      </w:r>
+      <w:proofErr w:type="gramEnd"/>
+      <w:r>
+        <w:rPr>
+          <w:rFonts w:eastAsiaTheme="minorEastAsia"/>
+          <w:lang w:eastAsia="zh-CN"/>
+        </w:rPr>
+        <w:t xml:space="preserve"> achieve the same level of performance as all A3C-based models</w:t>
+      </w:r>
+      <w:r>
+        <w:rPr>
+          <w:rFonts w:eastAsiaTheme="minorEastAsia"/>
+          <w:lang w:eastAsia="zh-CN"/>
+        </w:rPr>
+        <w:t xml:space="preserve">. All networks converge </w:t>
+      </w:r>
+      <w:r>
+        <w:rPr>
+          <w:rFonts w:eastAsiaTheme="minorEastAsia"/>
+          <w:lang w:eastAsia="zh-CN"/>
+        </w:rPr>
+        <w:t xml:space="preserve">around the same score </w:t>
+      </w:r>
+      <w:r>
+        <w:rPr>
+          <w:rFonts w:eastAsiaTheme="minorEastAsia"/>
+          <w:lang w:eastAsia="zh-CN"/>
+        </w:rPr>
+        <w:t xml:space="preserve">after 20 iterations in 8 hours of training. </w:t>
+      </w:r>
+      <w:r>
+        <w:rPr>
+          <w:rFonts w:eastAsiaTheme="minorEastAsia"/>
+          <w:lang w:eastAsia="zh-CN"/>
+        </w:rPr>
+        <w:t xml:space="preserve">Again, the relative poor performance of </w:t>
+      </w:r>
+      <w:r>
+        <w:rPr>
+          <w:rFonts w:eastAsiaTheme="minorEastAsia"/>
+          <w:lang w:eastAsia="zh-CN"/>
+        </w:rPr>
+        <w:t xml:space="preserve">no share A3C is ignored, </w:t>
+      </w:r>
+      <w:proofErr w:type="gramStart"/>
+      <w:r>
+        <w:rPr>
+          <w:rFonts w:eastAsiaTheme="minorEastAsia"/>
+          <w:lang w:eastAsia="zh-CN"/>
+        </w:rPr>
+        <w:t>assuming</w:t>
+      </w:r>
+      <w:r>
+        <w:rPr>
+          <w:rFonts w:eastAsiaTheme="minorEastAsia"/>
+          <w:lang w:eastAsia="zh-CN"/>
+        </w:rPr>
+        <w:t xml:space="preserve"> that</w:t>
+      </w:r>
+      <w:proofErr w:type="gramEnd"/>
+      <w:r>
+        <w:rPr>
+          <w:rFonts w:eastAsiaTheme="minorEastAsia"/>
+          <w:lang w:eastAsia="zh-CN"/>
+        </w:rPr>
+        <w:t xml:space="preserve"> </w:t>
+      </w:r>
+      <w:r>
+        <w:rPr>
+          <w:rFonts w:eastAsiaTheme="minorEastAsia"/>
+          <w:lang w:eastAsia="zh-CN"/>
+        </w:rPr>
+        <w:t>it is just one ‘</w:t>
+      </w:r>
+      <w:r>
+        <w:rPr>
+          <w:rFonts w:eastAsiaTheme="minorEastAsia"/>
+          <w:lang w:eastAsia="zh-CN"/>
+        </w:rPr>
+        <w:t xml:space="preserve">unlucky’ instance. </w:t>
+      </w:r>
+      <w:r>
+        <w:rPr>
+          <w:rFonts w:eastAsiaTheme="minorEastAsia"/>
+          <w:lang w:eastAsia="zh-CN"/>
+        </w:rPr>
+        <w:t>The graphics of Pong is much simpler</w:t>
+      </w:r>
+      <w:r>
+        <w:rPr>
+          <w:rFonts w:eastAsiaTheme="minorEastAsia"/>
+          <w:lang w:eastAsia="zh-CN"/>
+        </w:rPr>
+        <w:t>, with only one ball travel</w:t>
+      </w:r>
+      <w:r>
+        <w:rPr>
+          <w:rFonts w:eastAsiaTheme="minorEastAsia"/>
+          <w:lang w:eastAsia="zh-CN"/>
+        </w:rPr>
+        <w:t>ling</w:t>
+      </w:r>
+      <w:r>
+        <w:rPr>
+          <w:rFonts w:eastAsiaTheme="minorEastAsia"/>
+          <w:lang w:eastAsia="zh-CN"/>
+        </w:rPr>
+        <w:t xml:space="preserve"> between two pads. Its reward is al</w:t>
+      </w:r>
+      <w:r>
+        <w:rPr>
+          <w:rFonts w:eastAsiaTheme="minorEastAsia"/>
+          <w:lang w:eastAsia="zh-CN"/>
+        </w:rPr>
+        <w:t xml:space="preserve">most immediate compared to the other two games. This simplicity </w:t>
+      </w:r>
+      <w:r>
+        <w:rPr>
+          <w:rFonts w:eastAsiaTheme="minorEastAsia"/>
+          <w:lang w:eastAsia="zh-CN"/>
+        </w:rPr>
+        <w:t xml:space="preserve">plays down the </w:t>
+      </w:r>
+      <w:r>
+        <w:rPr>
+          <w:rFonts w:eastAsiaTheme="minorEastAsia"/>
+          <w:lang w:eastAsia="zh-CN"/>
+        </w:rPr>
+        <w:t>advantage</w:t>
+      </w:r>
+      <w:r>
+        <w:rPr>
+          <w:rFonts w:eastAsiaTheme="minorEastAsia"/>
+          <w:lang w:eastAsia="zh-CN"/>
+        </w:rPr>
+        <w:t>s of A3C</w:t>
+      </w:r>
+      <w:r>
+        <w:rPr>
+          <w:rFonts w:eastAsiaTheme="minorEastAsia"/>
+          <w:lang w:eastAsia="zh-CN"/>
+        </w:rPr>
+        <w:t xml:space="preserve">, which reduces correlations between states </w:t>
+      </w:r>
+      <w:r>
+        <w:rPr>
+          <w:rFonts w:eastAsiaTheme="minorEastAsia"/>
+          <w:lang w:eastAsia="zh-CN"/>
+        </w:rPr>
+        <w:t>by using parallel worker</w:t>
+      </w:r>
+      <w:r>
+        <w:rPr>
+          <w:rFonts w:eastAsiaTheme="minorEastAsia"/>
+          <w:lang w:eastAsia="zh-CN"/>
+        </w:rPr>
+        <w:t>s</w:t>
       </w:r>
       <w:r>
         <w:rPr>
@@ -8545,322 +9540,28 @@
           <w:rFonts w:eastAsiaTheme="minorEastAsia"/>
           <w:lang w:eastAsia="zh-CN"/>
         </w:rPr>
-        <w:t xml:space="preserve"> adding a second </w:t>
-      </w:r>
-      <w:r>
-        <w:rPr>
-          <w:rFonts w:eastAsiaTheme="minorEastAsia"/>
-          <w:lang w:eastAsia="zh-CN"/>
-        </w:rPr>
-        <w:t xml:space="preserve">value does not </w:t>
-      </w:r>
-      <w:r>
-        <w:rPr>
-          <w:rFonts w:eastAsiaTheme="minorEastAsia"/>
-          <w:lang w:eastAsia="zh-CN"/>
-        </w:rPr>
-        <w:t xml:space="preserve">help to improving the training speed and efficiency. </w:t>
-      </w:r>
-      <w:r>
-        <w:rPr>
-          <w:rFonts w:eastAsiaTheme="minorEastAsia"/>
-          <w:lang w:eastAsia="zh-CN"/>
-        </w:rPr>
-        <w:t xml:space="preserve">Regarding the performance at each specific game, </w:t>
-      </w:r>
-      <w:r>
-        <w:rPr>
-          <w:rFonts w:eastAsiaTheme="minorEastAsia"/>
-          <w:lang w:eastAsia="zh-CN"/>
-        </w:rPr>
-        <w:t xml:space="preserve">it varies by the </w:t>
-      </w:r>
-      <w:r>
-        <w:rPr>
-          <w:rFonts w:eastAsiaTheme="minorEastAsia"/>
-          <w:lang w:eastAsia="zh-CN"/>
-        </w:rPr>
-        <w:t xml:space="preserve">games’ </w:t>
-      </w:r>
-      <w:r>
-        <w:rPr>
-          <w:rFonts w:eastAsiaTheme="minorEastAsia"/>
-          <w:lang w:eastAsia="zh-CN"/>
-        </w:rPr>
-        <w:t xml:space="preserve">level of </w:t>
-      </w:r>
-      <w:r>
-        <w:rPr>
-          <w:rFonts w:eastAsiaTheme="minorEastAsia"/>
-          <w:lang w:eastAsia="zh-CN"/>
-        </w:rPr>
-        <w:t>difficulty</w:t>
-      </w:r>
-      <w:r>
-        <w:rPr>
-          <w:rFonts w:eastAsiaTheme="minorEastAsia"/>
-          <w:lang w:eastAsia="zh-CN"/>
-        </w:rPr>
-        <w:t xml:space="preserve">. </w:t>
-      </w:r>
-      <w:r>
-        <w:rPr>
-          <w:rFonts w:eastAsiaTheme="minorEastAsia"/>
-          <w:lang w:eastAsia="zh-CN"/>
-        </w:rPr>
-        <w:t xml:space="preserve">Pong is a </w:t>
-      </w:r>
-      <w:r>
-        <w:rPr>
-          <w:rFonts w:eastAsiaTheme="minorEastAsia"/>
-          <w:lang w:eastAsia="zh-CN"/>
-        </w:rPr>
-        <w:t>relatively simple game</w:t>
-      </w:r>
-      <w:r>
-        <w:rPr>
-          <w:rFonts w:eastAsiaTheme="minorEastAsia"/>
-          <w:lang w:eastAsia="zh-CN"/>
-        </w:rPr>
-        <w:t xml:space="preserve">. </w:t>
-      </w:r>
-      <w:r>
-        <w:rPr>
-          <w:rFonts w:eastAsiaTheme="minorEastAsia"/>
-          <w:lang w:eastAsia="zh-CN"/>
-        </w:rPr>
-        <w:t xml:space="preserve">The A3C family </w:t>
-      </w:r>
-      <w:r>
-        <w:rPr>
-          <w:rFonts w:eastAsiaTheme="minorEastAsia"/>
-          <w:lang w:eastAsia="zh-CN"/>
-        </w:rPr>
-        <w:t xml:space="preserve">and DQN have the same level of performance. </w:t>
-      </w:r>
-      <w:r>
-        <w:rPr>
-          <w:rFonts w:eastAsiaTheme="minorEastAsia"/>
-          <w:lang w:eastAsia="zh-CN"/>
-        </w:rPr>
-        <w:t xml:space="preserve">Breakout is an intermediate level </w:t>
-      </w:r>
-      <w:r>
-        <w:rPr>
-          <w:rFonts w:eastAsiaTheme="minorEastAsia"/>
-          <w:lang w:eastAsia="zh-CN"/>
-        </w:rPr>
-        <w:t xml:space="preserve">game. The A3C family have </w:t>
-      </w:r>
-      <w:r>
-        <w:rPr>
-          <w:rFonts w:eastAsiaTheme="minorEastAsia"/>
-          <w:lang w:eastAsia="zh-CN"/>
-        </w:rPr>
-        <w:t>better performance compared</w:t>
-      </w:r>
-      <w:r>
-        <w:rPr>
-          <w:rFonts w:eastAsiaTheme="minorEastAsia"/>
-          <w:lang w:eastAsia="zh-CN"/>
-        </w:rPr>
-        <w:t xml:space="preserve"> to</w:t>
-      </w:r>
-      <w:r>
-        <w:rPr>
-          <w:rFonts w:eastAsiaTheme="minorEastAsia"/>
-          <w:lang w:eastAsia="zh-CN"/>
-        </w:rPr>
-        <w:t xml:space="preserve"> </w:t>
-      </w:r>
-      <w:r>
-        <w:rPr>
-          <w:rFonts w:eastAsiaTheme="minorEastAsia"/>
-          <w:lang w:eastAsia="zh-CN"/>
-        </w:rPr>
-        <w:t>DQN</w:t>
-      </w:r>
-      <w:r>
-        <w:rPr>
-          <w:rFonts w:eastAsiaTheme="minorEastAsia"/>
-          <w:lang w:eastAsia="zh-CN"/>
-        </w:rPr>
-        <w:t>.</w:t>
-      </w:r>
-      <w:r>
-        <w:rPr>
-          <w:rFonts w:eastAsiaTheme="minorEastAsia"/>
-          <w:lang w:eastAsia="zh-CN"/>
-        </w:rPr>
-        <w:t xml:space="preserve"> </w:t>
-      </w:r>
-      <w:r>
-        <w:rPr>
-          <w:rFonts w:eastAsiaTheme="minorEastAsia"/>
-          <w:lang w:eastAsia="zh-CN"/>
-        </w:rPr>
-        <w:t>Therefore, there are some advantage</w:t>
-      </w:r>
-      <w:r>
-        <w:rPr>
-          <w:rFonts w:eastAsiaTheme="minorEastAsia"/>
-          <w:lang w:eastAsia="zh-CN"/>
-        </w:rPr>
-        <w:t>s</w:t>
-      </w:r>
-      <w:r>
-        <w:rPr>
-          <w:rFonts w:eastAsiaTheme="minorEastAsia"/>
-          <w:lang w:eastAsia="zh-CN"/>
-        </w:rPr>
-        <w:t xml:space="preserve"> of </w:t>
-      </w:r>
-      <w:r>
-        <w:rPr>
-          <w:rFonts w:eastAsiaTheme="minorEastAsia"/>
-          <w:lang w:eastAsia="zh-CN"/>
-        </w:rPr>
-        <w:t xml:space="preserve">A3C network </w:t>
-      </w:r>
-      <w:r>
-        <w:rPr>
-          <w:rFonts w:eastAsiaTheme="minorEastAsia"/>
-          <w:lang w:eastAsia="zh-CN"/>
-        </w:rPr>
-        <w:t xml:space="preserve">which captures separated policy and value </w:t>
-      </w:r>
-      <w:r>
-        <w:rPr>
-          <w:rFonts w:eastAsiaTheme="minorEastAsia"/>
-          <w:lang w:eastAsia="zh-CN"/>
-        </w:rPr>
-        <w:t>over DQN</w:t>
-      </w:r>
-      <w:r>
-        <w:rPr>
-          <w:rFonts w:eastAsiaTheme="minorEastAsia"/>
-          <w:lang w:eastAsia="zh-CN"/>
-        </w:rPr>
-        <w:t xml:space="preserve"> which only store a single Q value</w:t>
-      </w:r>
-      <w:r>
-        <w:rPr>
-          <w:rFonts w:eastAsiaTheme="minorEastAsia"/>
-          <w:lang w:eastAsia="zh-CN"/>
-        </w:rPr>
-        <w:t>.</w:t>
-      </w:r>
-      <w:r>
-        <w:rPr>
-          <w:rFonts w:eastAsiaTheme="minorEastAsia"/>
-          <w:lang w:eastAsia="zh-CN"/>
-        </w:rPr>
-        <w:t xml:space="preserve"> </w:t>
-      </w:r>
-      <w:r>
-        <w:rPr>
-          <w:rFonts w:eastAsiaTheme="minorEastAsia"/>
-          <w:lang w:eastAsia="zh-CN"/>
-        </w:rPr>
-        <w:t>Ice hockey is a hard game</w:t>
-      </w:r>
-      <w:r>
-        <w:rPr>
-          <w:rFonts w:eastAsiaTheme="minorEastAsia"/>
-          <w:lang w:eastAsia="zh-CN"/>
-        </w:rPr>
-        <w:t xml:space="preserve">. Both </w:t>
-      </w:r>
-      <w:r>
-        <w:rPr>
-          <w:rFonts w:eastAsiaTheme="minorEastAsia"/>
-          <w:lang w:eastAsia="zh-CN"/>
-        </w:rPr>
-        <w:t xml:space="preserve">A3C family and </w:t>
-      </w:r>
-      <w:r>
-        <w:rPr>
-          <w:rFonts w:eastAsiaTheme="minorEastAsia"/>
-          <w:lang w:eastAsia="zh-CN"/>
-        </w:rPr>
-        <w:t xml:space="preserve">DQN </w:t>
-      </w:r>
-      <w:r>
-        <w:rPr>
-          <w:rFonts w:eastAsiaTheme="minorEastAsia"/>
-          <w:lang w:eastAsia="zh-CN"/>
-        </w:rPr>
-        <w:t xml:space="preserve">do </w:t>
-      </w:r>
-      <w:r>
-        <w:rPr>
-          <w:rFonts w:eastAsiaTheme="minorEastAsia"/>
-          <w:lang w:eastAsia="zh-CN"/>
-        </w:rPr>
-        <w:t xml:space="preserve">not </w:t>
-      </w:r>
-      <w:r>
-        <w:rPr>
-          <w:rFonts w:eastAsiaTheme="minorEastAsia"/>
-          <w:lang w:eastAsia="zh-CN"/>
-        </w:rPr>
-        <w:t xml:space="preserve">perform </w:t>
-      </w:r>
-      <w:r>
-        <w:rPr>
-          <w:rFonts w:eastAsiaTheme="minorEastAsia"/>
-          <w:lang w:eastAsia="zh-CN"/>
-        </w:rPr>
-        <w:t>well</w:t>
-      </w:r>
-      <w:r>
-        <w:rPr>
-          <w:rFonts w:eastAsiaTheme="minorEastAsia"/>
-          <w:lang w:eastAsia="zh-CN"/>
-        </w:rPr>
-        <w:t xml:space="preserve">. </w:t>
-      </w:r>
-      <w:r>
-        <w:rPr>
-          <w:rFonts w:eastAsiaTheme="minorEastAsia"/>
-          <w:lang w:eastAsia="zh-CN"/>
-        </w:rPr>
-        <w:t xml:space="preserve">Therefore, we believe that there </w:t>
-      </w:r>
-      <w:r>
-        <w:rPr>
-          <w:rFonts w:eastAsiaTheme="minorEastAsia"/>
-          <w:lang w:eastAsia="zh-CN"/>
-        </w:rPr>
-        <w:t xml:space="preserve">are </w:t>
-      </w:r>
-      <w:r>
-        <w:rPr>
-          <w:rFonts w:eastAsiaTheme="minorEastAsia"/>
-          <w:lang w:eastAsia="zh-CN"/>
-        </w:rPr>
-        <w:t xml:space="preserve">some </w:t>
-      </w:r>
-      <w:r>
-        <w:rPr>
-          <w:rFonts w:eastAsiaTheme="minorEastAsia"/>
-          <w:lang w:eastAsia="zh-CN"/>
-        </w:rPr>
-        <w:t xml:space="preserve">complexities </w:t>
-      </w:r>
-      <w:r>
-        <w:rPr>
-          <w:rFonts w:eastAsiaTheme="minorEastAsia"/>
-          <w:lang w:eastAsia="zh-CN"/>
-        </w:rPr>
-        <w:t>that</w:t>
-      </w:r>
-      <w:r>
-        <w:rPr>
-          <w:rFonts w:eastAsiaTheme="minorEastAsia"/>
-          <w:lang w:eastAsia="zh-CN"/>
-        </w:rPr>
-        <w:t xml:space="preserve"> cannot be captured by all presented network structure. </w:t>
+        <w:t xml:space="preserve"> and </w:t>
+      </w:r>
+      <w:r>
+        <w:rPr>
+          <w:rFonts w:eastAsiaTheme="minorEastAsia"/>
+          <w:lang w:eastAsia="zh-CN"/>
+        </w:rPr>
+        <w:t xml:space="preserve">minimizes variance by predicting value and policy separately. The fact that we only have one GPU for this training also </w:t>
+      </w:r>
+      <w:r>
+        <w:rPr>
+          <w:rFonts w:eastAsiaTheme="minorEastAsia"/>
+          <w:lang w:eastAsia="zh-CN"/>
+        </w:rPr>
+        <w:t>hampers</w:t>
+      </w:r>
+      <w:r>
+        <w:rPr>
+          <w:rFonts w:eastAsiaTheme="minorEastAsia"/>
+          <w:lang w:eastAsia="zh-CN"/>
+        </w:rPr>
+        <w:t xml:space="preserve"> A3C’s ability to speed up training with parallelism. </w:t>
       </w:r>
     </w:p>
     <w:p>
@@ -8877,77 +9578,14 @@
           <w:rFonts w:eastAsiaTheme="minorEastAsia"/>
           <w:lang w:eastAsia="zh-CN"/>
         </w:rPr>
-        <w:t xml:space="preserve">For each game </w:t>
-      </w:r>
-      <w:r>
-        <w:rPr>
-          <w:rFonts w:eastAsiaTheme="minorEastAsia"/>
-          <w:lang w:eastAsia="zh-CN"/>
-        </w:rPr>
-        <w:t xml:space="preserve">in detail, </w:t>
-      </w:r>
-      <w:r>
-        <w:rPr>
-          <w:rFonts w:eastAsiaTheme="minorEastAsia"/>
-          <w:lang w:eastAsia="zh-CN"/>
-        </w:rPr>
-        <w:t xml:space="preserve">Pong is </w:t>
-      </w:r>
-      <w:r>
-        <w:rPr>
-          <w:rFonts w:eastAsiaTheme="minorEastAsia"/>
-          <w:lang w:eastAsia="zh-CN"/>
-        </w:rPr>
-        <w:t xml:space="preserve">a </w:t>
-      </w:r>
-      <w:r>
-        <w:rPr>
-          <w:rFonts w:eastAsiaTheme="minorEastAsia"/>
-          <w:lang w:eastAsia="zh-CN"/>
-        </w:rPr>
-        <w:t xml:space="preserve">relatively simple game. Therefore, </w:t>
-      </w:r>
-      <w:r>
-        <w:rPr>
-          <w:rFonts w:eastAsiaTheme="minorEastAsia"/>
-          <w:lang w:eastAsia="zh-CN"/>
-        </w:rPr>
-        <w:t xml:space="preserve">A3C family has the same level of performance </w:t>
-      </w:r>
-      <w:r>
-        <w:rPr>
-          <w:rFonts w:eastAsiaTheme="minorEastAsia"/>
-          <w:lang w:eastAsia="zh-CN"/>
-        </w:rPr>
-        <w:t xml:space="preserve">as </w:t>
-      </w:r>
-      <w:r>
-        <w:rPr>
-          <w:rFonts w:eastAsiaTheme="minorEastAsia"/>
-          <w:lang w:eastAsia="zh-CN"/>
-        </w:rPr>
-        <w:t>DQN.</w:t>
-      </w:r>
-      <w:r>
-        <w:rPr>
-          <w:rFonts w:eastAsiaTheme="minorEastAsia"/>
-          <w:lang w:eastAsia="zh-CN"/>
-        </w:rPr>
-        <w:t xml:space="preserve"> All networks converge after about 20 iterations </w:t>
-      </w:r>
-      <w:r>
-        <w:rPr>
-          <w:rFonts w:eastAsiaTheme="minorEastAsia"/>
-          <w:lang w:eastAsia="zh-CN"/>
-        </w:rPr>
-        <w:t>in</w:t>
-      </w:r>
-      <w:r>
-        <w:rPr>
-          <w:rFonts w:eastAsiaTheme="minorEastAsia"/>
-          <w:lang w:eastAsia="zh-CN"/>
-        </w:rPr>
-        <w:t xml:space="preserve"> about 8 hours of training.</w:t>
+        <w:t>When trained on</w:t>
+      </w:r>
+      <w:r>
+        <w:rPr>
+          <w:rFonts w:eastAsiaTheme="minorEastAsia"/>
+          <w:lang w:eastAsia="zh-CN"/>
+        </w:rPr>
+        <w:t xml:space="preserve"> breakout,</w:t>
       </w:r>
       <w:r>
         <w:rPr>
@@ -8961,14 +9599,140 @@
           <w:rFonts w:eastAsiaTheme="minorEastAsia"/>
           <w:lang w:eastAsia="zh-CN"/>
         </w:rPr>
-        <w:t xml:space="preserve">First, </w:t>
-      </w:r>
-      <w:r>
-        <w:rPr>
-          <w:rFonts w:eastAsiaTheme="minorEastAsia"/>
-          <w:lang w:eastAsia="zh-CN"/>
-        </w:rPr>
-        <w:t>sample</w:t>
+        <w:t xml:space="preserve">all members of </w:t>
+      </w:r>
+      <w:r>
+        <w:rPr>
+          <w:rFonts w:eastAsiaTheme="minorEastAsia"/>
+          <w:lang w:eastAsia="zh-CN"/>
+        </w:rPr>
+        <w:t>the</w:t>
+      </w:r>
+      <w:r>
+        <w:rPr>
+          <w:rFonts w:eastAsiaTheme="minorEastAsia"/>
+          <w:lang w:eastAsia="zh-CN"/>
+        </w:rPr>
+        <w:t xml:space="preserve"> A3C family including vanilla A3C, double A3C, less shared double A3C, and no shared double A3C have the same level of performance. </w:t>
+      </w:r>
+      <w:r>
+        <w:rPr>
+          <w:rFonts w:eastAsiaTheme="minorEastAsia"/>
+          <w:lang w:eastAsia="zh-CN"/>
+        </w:rPr>
+        <w:t>Noticeably</w:t>
+      </w:r>
+      <w:r>
+        <w:rPr>
+          <w:rFonts w:eastAsiaTheme="minorEastAsia"/>
+          <w:lang w:eastAsia="zh-CN"/>
+        </w:rPr>
+        <w:t xml:space="preserve">, </w:t>
+      </w:r>
+      <w:r>
+        <w:rPr>
+          <w:rFonts w:eastAsiaTheme="minorEastAsia"/>
+          <w:lang w:eastAsia="zh-CN"/>
+        </w:rPr>
+        <w:t xml:space="preserve">the </w:t>
+      </w:r>
+      <w:r>
+        <w:rPr>
+          <w:rFonts w:eastAsiaTheme="minorEastAsia"/>
+          <w:lang w:eastAsia="zh-CN"/>
+        </w:rPr>
+        <w:t>A3C family outperforms DQN</w:t>
+      </w:r>
+      <w:r>
+        <w:rPr>
+          <w:rFonts w:eastAsiaTheme="minorEastAsia"/>
+          <w:lang w:eastAsia="zh-CN"/>
+        </w:rPr>
+        <w:t xml:space="preserve">, which is expected because of the increased complexity of the game. </w:t>
+      </w:r>
+      <w:r>
+        <w:rPr>
+          <w:rFonts w:eastAsiaTheme="minorEastAsia"/>
+          <w:lang w:eastAsia="zh-CN"/>
+        </w:rPr>
+        <w:t xml:space="preserve">Interestingly, one can </w:t>
+      </w:r>
+      <w:r>
+        <w:rPr>
+          <w:rFonts w:eastAsiaTheme="minorEastAsia"/>
+          <w:lang w:eastAsia="zh-CN"/>
+        </w:rPr>
+        <w:t xml:space="preserve">observe that with less shared trainable parameters, the </w:t>
+      </w:r>
+      <w:r>
+        <w:rPr>
+          <w:rFonts w:eastAsiaTheme="minorEastAsia"/>
+          <w:lang w:eastAsia="zh-CN"/>
+        </w:rPr>
+        <w:t xml:space="preserve">average score </w:t>
+      </w:r>
+      <w:r>
+        <w:rPr>
+          <w:rFonts w:eastAsiaTheme="minorEastAsia"/>
+          <w:lang w:eastAsia="zh-CN"/>
+        </w:rPr>
+        <w:t xml:space="preserve">of the model </w:t>
+      </w:r>
+      <w:r>
+        <w:rPr>
+          <w:rFonts w:eastAsiaTheme="minorEastAsia"/>
+          <w:lang w:eastAsia="zh-CN"/>
+        </w:rPr>
+        <w:t xml:space="preserve">at early stage fluctuates </w:t>
+      </w:r>
+      <w:r>
+        <w:rPr>
+          <w:rFonts w:eastAsiaTheme="minorEastAsia"/>
+          <w:lang w:eastAsia="zh-CN"/>
+        </w:rPr>
+        <w:t xml:space="preserve">much more violently. This can be reasoned </w:t>
+      </w:r>
+      <w:r>
+        <w:rPr>
+          <w:rFonts w:eastAsiaTheme="minorEastAsia"/>
+          <w:lang w:eastAsia="zh-CN"/>
+        </w:rPr>
+        <w:t>by the large difference between the two sets of value parameters</w:t>
+      </w:r>
+      <w:r>
+        <w:rPr>
+          <w:rFonts w:eastAsiaTheme="minorEastAsia"/>
+          <w:lang w:eastAsia="zh-CN"/>
+        </w:rPr>
+        <w:t xml:space="preserve"> during early stages of training</w:t>
+      </w:r>
+      <w:r>
+        <w:rPr>
+          <w:rFonts w:eastAsiaTheme="minorEastAsia"/>
+          <w:lang w:eastAsia="zh-CN"/>
+        </w:rPr>
+        <w:t>.</w:t>
+      </w:r>
+      <w:r>
+        <w:rPr>
+          <w:rFonts w:eastAsiaTheme="minorEastAsia"/>
+          <w:lang w:eastAsia="zh-CN"/>
+        </w:rPr>
+        <w:t xml:space="preserve"> </w:t>
+      </w:r>
+      <w:r>
+        <w:rPr>
+          <w:rFonts w:eastAsiaTheme="minorEastAsia"/>
+          <w:lang w:eastAsia="zh-CN"/>
+        </w:rPr>
+        <w:t xml:space="preserve">The difference only reduces with further training, witnessed by the smaller </w:t>
+      </w:r>
+      <w:r>
+        <w:rPr>
+          <w:rFonts w:eastAsiaTheme="minorEastAsia"/>
+          <w:lang w:eastAsia="zh-CN"/>
+        </w:rPr>
+        <w:t>magnitudes of the score fluctuation</w:t>
       </w:r>
       <w:r>
         <w:rPr>
@@ -8982,28 +9746,7 @@
           <w:rFonts w:eastAsiaTheme="minorEastAsia"/>
           <w:lang w:eastAsia="zh-CN"/>
         </w:rPr>
-        <w:t xml:space="preserve"> from Pong </w:t>
-      </w:r>
-      <w:r>
-        <w:rPr>
-          <w:rFonts w:eastAsiaTheme="minorEastAsia"/>
-          <w:lang w:eastAsia="zh-CN"/>
-        </w:rPr>
-        <w:t xml:space="preserve">are </w:t>
-      </w:r>
-      <w:r>
-        <w:rPr>
-          <w:rFonts w:eastAsiaTheme="minorEastAsia"/>
-          <w:lang w:eastAsia="zh-CN"/>
-        </w:rPr>
-        <w:t xml:space="preserve">just </w:t>
-      </w:r>
-      <w:r>
-        <w:rPr>
-          <w:rFonts w:eastAsiaTheme="minorEastAsia"/>
-          <w:lang w:eastAsia="zh-CN"/>
-        </w:rPr>
-        <w:t>ball</w:t>
+        <w:t>.</w:t>
       </w:r>
       <w:r>
         <w:rPr>
@@ -9011,202 +9754,6 @@
           <w:lang w:eastAsia="zh-CN"/>
         </w:rPr>
         <w:t xml:space="preserve"> </w:t>
-      </w:r>
-      <w:r>
-        <w:rPr>
-          <w:rFonts w:eastAsiaTheme="minorEastAsia"/>
-          <w:lang w:eastAsia="zh-CN"/>
-        </w:rPr>
-        <w:t>mo</w:t>
-      </w:r>
-      <w:r>
-        <w:rPr>
-          <w:rFonts w:eastAsiaTheme="minorEastAsia"/>
-          <w:lang w:eastAsia="zh-CN"/>
-        </w:rPr>
-        <w:t>ving from one side to another</w:t>
-      </w:r>
-      <w:r>
-        <w:rPr>
-          <w:rFonts w:eastAsiaTheme="minorEastAsia"/>
-          <w:lang w:eastAsia="zh-CN"/>
-        </w:rPr>
-        <w:t xml:space="preserve"> while </w:t>
-      </w:r>
-      <w:r>
-        <w:rPr>
-          <w:rFonts w:eastAsiaTheme="minorEastAsia"/>
-          <w:lang w:eastAsia="zh-CN"/>
-        </w:rPr>
-        <w:t>paddles are tracking the position of ball</w:t>
-      </w:r>
-      <w:r>
-        <w:rPr>
-          <w:rFonts w:eastAsiaTheme="minorEastAsia"/>
-          <w:lang w:eastAsia="zh-CN"/>
-        </w:rPr>
-        <w:t xml:space="preserve">. This </w:t>
-      </w:r>
-      <w:r>
-        <w:rPr>
-          <w:rFonts w:eastAsiaTheme="minorEastAsia"/>
-          <w:lang w:eastAsia="zh-CN"/>
-        </w:rPr>
-        <w:t>means sample</w:t>
-      </w:r>
-      <w:r>
-        <w:rPr>
-          <w:rFonts w:eastAsiaTheme="minorEastAsia"/>
-          <w:lang w:eastAsia="zh-CN"/>
-        </w:rPr>
-        <w:t xml:space="preserve">s </w:t>
-      </w:r>
-      <w:r>
-        <w:rPr>
-          <w:rFonts w:eastAsiaTheme="minorEastAsia"/>
-          <w:lang w:eastAsia="zh-CN"/>
-        </w:rPr>
-        <w:t>do</w:t>
-      </w:r>
-      <w:r>
-        <w:rPr>
-          <w:rFonts w:eastAsiaTheme="minorEastAsia"/>
-          <w:lang w:eastAsia="zh-CN"/>
-        </w:rPr>
-        <w:t xml:space="preserve"> not </w:t>
-      </w:r>
-      <w:r>
-        <w:rPr>
-          <w:rFonts w:eastAsiaTheme="minorEastAsia"/>
-          <w:lang w:eastAsia="zh-CN"/>
-        </w:rPr>
-        <w:t>have that correlation from step to step</w:t>
-      </w:r>
-      <w:r>
-        <w:rPr>
-          <w:rFonts w:eastAsiaTheme="minorEastAsia"/>
-          <w:lang w:eastAsia="zh-CN"/>
-        </w:rPr>
-        <w:t xml:space="preserve">, </w:t>
-      </w:r>
-      <w:r>
-        <w:rPr>
-          <w:rFonts w:eastAsiaTheme="minorEastAsia"/>
-          <w:lang w:eastAsia="zh-CN"/>
-        </w:rPr>
-        <w:t>a</w:t>
-      </w:r>
-      <w:r>
-        <w:rPr>
-          <w:rFonts w:eastAsiaTheme="minorEastAsia"/>
-          <w:lang w:eastAsia="zh-CN"/>
-        </w:rPr>
-        <w:t xml:space="preserve">synchronicity </w:t>
-      </w:r>
-      <w:r>
-        <w:rPr>
-          <w:rFonts w:eastAsiaTheme="minorEastAsia"/>
-          <w:lang w:eastAsia="zh-CN"/>
-        </w:rPr>
-        <w:t>from A3C does not help</w:t>
-      </w:r>
-      <w:r>
-        <w:rPr>
-          <w:rFonts w:eastAsiaTheme="minorEastAsia"/>
-          <w:lang w:eastAsia="zh-CN"/>
-        </w:rPr>
-        <w:t xml:space="preserve"> to </w:t>
-      </w:r>
-      <w:r>
-        <w:rPr>
-          <w:rFonts w:eastAsiaTheme="minorEastAsia"/>
-          <w:lang w:eastAsia="zh-CN"/>
-        </w:rPr>
-        <w:t>increase performance</w:t>
-      </w:r>
-      <w:r>
-        <w:rPr>
-          <w:rFonts w:eastAsiaTheme="minorEastAsia"/>
-          <w:lang w:eastAsia="zh-CN"/>
-        </w:rPr>
-        <w:t>.</w:t>
-      </w:r>
-      <w:r>
-        <w:rPr>
-          <w:rFonts w:eastAsiaTheme="minorEastAsia"/>
-          <w:lang w:eastAsia="zh-CN"/>
-        </w:rPr>
-        <w:t xml:space="preserve"> Second, </w:t>
-      </w:r>
-      <w:r>
-        <w:rPr>
-          <w:rFonts w:eastAsiaTheme="minorEastAsia"/>
-          <w:lang w:eastAsia="zh-CN"/>
-        </w:rPr>
-        <w:t xml:space="preserve">because </w:t>
-      </w:r>
-      <w:r>
-        <w:rPr>
-          <w:rFonts w:eastAsiaTheme="minorEastAsia"/>
-          <w:lang w:eastAsia="zh-CN"/>
-        </w:rPr>
-        <w:t xml:space="preserve">the reward is </w:t>
-      </w:r>
-      <w:r>
-        <w:rPr>
-          <w:rFonts w:eastAsiaTheme="minorEastAsia"/>
-          <w:lang w:eastAsia="zh-CN"/>
-        </w:rPr>
-        <w:t xml:space="preserve">highly action related, there is no need to </w:t>
-      </w:r>
-      <w:r>
-        <w:rPr>
-          <w:rFonts w:eastAsiaTheme="minorEastAsia"/>
-          <w:lang w:eastAsia="zh-CN"/>
-        </w:rPr>
-        <w:t>use the advantage estimation</w:t>
-      </w:r>
-      <w:r>
-        <w:rPr>
-          <w:rFonts w:eastAsiaTheme="minorEastAsia"/>
-          <w:lang w:eastAsia="zh-CN"/>
-        </w:rPr>
-        <w:t xml:space="preserve"> from A3C</w:t>
-      </w:r>
-      <w:r>
-        <w:rPr>
-          <w:rFonts w:eastAsiaTheme="minorEastAsia"/>
-          <w:lang w:eastAsia="zh-CN"/>
-        </w:rPr>
-        <w:t xml:space="preserve"> actor-</w:t>
-      </w:r>
-      <w:r>
-        <w:rPr>
-          <w:rFonts w:eastAsiaTheme="minorEastAsia"/>
-          <w:lang w:eastAsia="zh-CN"/>
-        </w:rPr>
-        <w:t>critic structure</w:t>
-      </w:r>
-      <w:r>
-        <w:rPr>
-          <w:rFonts w:eastAsiaTheme="minorEastAsia"/>
-          <w:lang w:eastAsia="zh-CN"/>
-        </w:rPr>
-        <w:t xml:space="preserve"> to model value and </w:t>
-      </w:r>
-      <w:r>
-        <w:rPr>
-          <w:rFonts w:eastAsiaTheme="minorEastAsia"/>
-          <w:lang w:eastAsia="zh-CN"/>
-        </w:rPr>
-        <w:t>policy separately</w:t>
-      </w:r>
-      <w:r>
-        <w:rPr>
-          <w:rFonts w:eastAsiaTheme="minorEastAsia"/>
-          <w:lang w:eastAsia="zh-CN"/>
-        </w:rPr>
-        <w:t>.</w:t>
       </w:r>
     </w:p>
     <w:p>
@@ -9223,63 +9770,186 @@
           <w:rFonts w:eastAsiaTheme="minorEastAsia"/>
           <w:lang w:eastAsia="zh-CN"/>
         </w:rPr>
-        <w:t xml:space="preserve">For breakout, </w:t>
-      </w:r>
-      <w:r>
-        <w:rPr>
-          <w:rFonts w:eastAsiaTheme="minorEastAsia"/>
-          <w:lang w:eastAsia="zh-CN"/>
-        </w:rPr>
-        <w:t xml:space="preserve">A3C family including </w:t>
-      </w:r>
-      <w:r>
-        <w:rPr>
-          <w:rFonts w:eastAsiaTheme="minorEastAsia"/>
-          <w:lang w:eastAsia="zh-CN"/>
-        </w:rPr>
-        <w:t xml:space="preserve">vanilla A3C, </w:t>
-      </w:r>
-      <w:r>
-        <w:rPr>
-          <w:rFonts w:eastAsiaTheme="minorEastAsia"/>
-          <w:lang w:eastAsia="zh-CN"/>
-        </w:rPr>
-        <w:t>double A3C, less shared double A3C, and no shared double A3C have the same level of performance. Meanwhile, A3C family outperform</w:t>
-      </w:r>
-      <w:r>
-        <w:rPr>
-          <w:rFonts w:eastAsiaTheme="minorEastAsia"/>
-          <w:lang w:eastAsia="zh-CN"/>
-        </w:rPr>
-        <w:t xml:space="preserve">s </w:t>
-      </w:r>
-      <w:r>
-        <w:rPr>
-          <w:rFonts w:eastAsiaTheme="minorEastAsia"/>
-          <w:lang w:eastAsia="zh-CN"/>
-        </w:rPr>
-        <w:t xml:space="preserve">the </w:t>
-      </w:r>
-      <w:r>
-        <w:rPr>
-          <w:rFonts w:eastAsiaTheme="minorEastAsia"/>
-          <w:lang w:eastAsia="zh-CN"/>
-        </w:rPr>
-        <w:t xml:space="preserve">DQN. </w:t>
-      </w:r>
-      <w:r>
-        <w:rPr>
-          <w:rFonts w:eastAsiaTheme="minorEastAsia"/>
-          <w:lang w:eastAsia="zh-CN"/>
-        </w:rPr>
-        <w:t xml:space="preserve">First, </w:t>
-      </w:r>
-      <w:r>
-        <w:rPr>
-          <w:rFonts w:eastAsiaTheme="minorEastAsia"/>
-          <w:lang w:eastAsia="zh-CN"/>
-        </w:rPr>
-        <w:t>A3C which utilize</w:t>
+        <w:t>Ice hockey is the most</w:t>
+      </w:r>
+      <w:r>
+        <w:rPr>
+          <w:rFonts w:eastAsiaTheme="minorEastAsia"/>
+          <w:lang w:eastAsia="zh-CN"/>
+        </w:rPr>
+        <w:t xml:space="preserve"> complicated game</w:t>
+      </w:r>
+      <w:r>
+        <w:rPr>
+          <w:rFonts w:eastAsiaTheme="minorEastAsia"/>
+          <w:lang w:eastAsia="zh-CN"/>
+        </w:rPr>
+        <w:t xml:space="preserve"> among the three</w:t>
+      </w:r>
+      <w:r>
+        <w:rPr>
+          <w:rFonts w:eastAsiaTheme="minorEastAsia"/>
+          <w:lang w:eastAsia="zh-CN"/>
+        </w:rPr>
+        <w:t xml:space="preserve">. </w:t>
+      </w:r>
+      <w:proofErr w:type="spellStart"/>
+      <w:r>
+        <w:rPr>
+          <w:rFonts w:eastAsiaTheme="minorEastAsia"/>
+          <w:lang w:eastAsia="zh-CN"/>
+        </w:rPr>
+        <w:t>Its</w:t>
+      </w:r>
+      <w:proofErr w:type="spellEnd"/>
+      <w:r>
+        <w:rPr>
+          <w:rFonts w:eastAsiaTheme="minorEastAsia"/>
+          <w:lang w:eastAsia="zh-CN"/>
+        </w:rPr>
+        <w:t xml:space="preserve"> </w:t>
+      </w:r>
+      <w:proofErr w:type="gramStart"/>
+      <w:r>
+        <w:rPr>
+          <w:rFonts w:eastAsiaTheme="minorEastAsia"/>
+          <w:lang w:eastAsia="zh-CN"/>
+        </w:rPr>
+        <w:t>much delayed</w:t>
+      </w:r>
+      <w:proofErr w:type="gramEnd"/>
+      <w:r>
+        <w:rPr>
+          <w:rFonts w:eastAsiaTheme="minorEastAsia"/>
+          <w:lang w:eastAsia="zh-CN"/>
+        </w:rPr>
+        <w:t xml:space="preserve"> reward, </w:t>
+      </w:r>
+      <w:r>
+        <w:rPr>
+          <w:rFonts w:eastAsiaTheme="minorEastAsia"/>
+          <w:lang w:eastAsia="zh-CN"/>
+        </w:rPr>
+        <w:t>more</w:t>
+      </w:r>
+      <w:r>
+        <w:rPr>
+          <w:rFonts w:eastAsiaTheme="minorEastAsia"/>
+          <w:lang w:eastAsia="zh-CN"/>
+        </w:rPr>
+        <w:t xml:space="preserve"> variations in graphics </w:t>
+      </w:r>
+      <w:r>
+        <w:rPr>
+          <w:rFonts w:eastAsiaTheme="minorEastAsia"/>
+          <w:lang w:eastAsia="zh-CN"/>
+        </w:rPr>
+        <w:t xml:space="preserve">and complicated game mechanism all contribute to </w:t>
+      </w:r>
+      <w:r>
+        <w:rPr>
+          <w:rFonts w:eastAsiaTheme="minorEastAsia"/>
+          <w:lang w:eastAsia="zh-CN"/>
+        </w:rPr>
+        <w:t xml:space="preserve">the enormous </w:t>
+      </w:r>
+      <w:r>
+        <w:rPr>
+          <w:rFonts w:eastAsiaTheme="minorEastAsia"/>
+          <w:lang w:eastAsia="zh-CN"/>
+        </w:rPr>
+        <w:t xml:space="preserve">difficulty to train agents on this game. </w:t>
+      </w:r>
+      <w:r>
+        <w:rPr>
+          <w:rFonts w:eastAsiaTheme="minorEastAsia"/>
+          <w:lang w:eastAsia="zh-CN"/>
+        </w:rPr>
+        <w:t>All network structures from DQN to</w:t>
+      </w:r>
+      <w:r>
+        <w:rPr>
+          <w:rFonts w:eastAsiaTheme="minorEastAsia"/>
+          <w:lang w:eastAsia="zh-CN"/>
+        </w:rPr>
+        <w:t xml:space="preserve"> the</w:t>
+      </w:r>
+      <w:r>
+        <w:rPr>
+          <w:rFonts w:eastAsiaTheme="minorEastAsia"/>
+          <w:lang w:eastAsia="zh-CN"/>
+        </w:rPr>
+        <w:t xml:space="preserve"> A3C family cannot master this game </w:t>
+      </w:r>
+      <w:r>
+        <w:rPr>
+          <w:rFonts w:eastAsiaTheme="minorEastAsia"/>
+          <w:lang w:eastAsia="zh-CN"/>
+        </w:rPr>
+        <w:t>in</w:t>
+      </w:r>
+      <w:r>
+        <w:rPr>
+          <w:rFonts w:eastAsiaTheme="minorEastAsia"/>
+          <w:lang w:eastAsia="zh-CN"/>
+        </w:rPr>
+        <w:t xml:space="preserve"> a</w:t>
+      </w:r>
+      <w:r>
+        <w:rPr>
+          <w:rFonts w:eastAsiaTheme="minorEastAsia"/>
+          <w:lang w:eastAsia="zh-CN"/>
+        </w:rPr>
+        <w:t xml:space="preserve"> human</w:t>
+      </w:r>
+      <w:r>
+        <w:rPr>
+          <w:rFonts w:eastAsiaTheme="minorEastAsia"/>
+          <w:lang w:eastAsia="zh-CN"/>
+        </w:rPr>
+        <w:t xml:space="preserve"> </w:t>
+      </w:r>
+      <w:r>
+        <w:rPr>
+          <w:rFonts w:eastAsiaTheme="minorEastAsia"/>
+          <w:lang w:eastAsia="zh-CN"/>
+        </w:rPr>
+        <w:t xml:space="preserve">level at the end of training. </w:t>
+      </w:r>
+      <w:r>
+        <w:rPr>
+          <w:rFonts w:eastAsiaTheme="minorEastAsia"/>
+          <w:lang w:eastAsia="zh-CN"/>
+        </w:rPr>
+        <w:t>In add</w:t>
+      </w:r>
+      <w:r>
+        <w:rPr>
+          <w:rFonts w:eastAsiaTheme="minorEastAsia"/>
+          <w:lang w:eastAsia="zh-CN"/>
+        </w:rPr>
+        <w:t xml:space="preserve">ition, it requires the collaboration between the two players in </w:t>
+      </w:r>
+      <w:r>
+        <w:rPr>
+          <w:rFonts w:eastAsiaTheme="minorEastAsia"/>
+          <w:lang w:eastAsia="zh-CN"/>
+        </w:rPr>
+        <w:t>a team</w:t>
+      </w:r>
+      <w:r>
+        <w:rPr>
+          <w:rFonts w:eastAsiaTheme="minorEastAsia"/>
+          <w:lang w:eastAsia="zh-CN"/>
+        </w:rPr>
+        <w:t xml:space="preserve"> to score a goal. </w:t>
+      </w:r>
+      <w:r>
+        <w:rPr>
+          <w:rFonts w:eastAsiaTheme="minorEastAsia"/>
+          <w:lang w:eastAsia="zh-CN"/>
+        </w:rPr>
+        <w:t>Instead of modeling both players’ action</w:t>
       </w:r>
       <w:r>
         <w:rPr>
@@ -9293,76 +9963,6 @@
           <w:rFonts w:eastAsiaTheme="minorEastAsia"/>
           <w:lang w:eastAsia="zh-CN"/>
         </w:rPr>
-        <w:t xml:space="preserve"> the </w:t>
-      </w:r>
-      <w:r>
-        <w:rPr>
-          <w:rFonts w:eastAsiaTheme="minorEastAsia"/>
-          <w:lang w:eastAsia="zh-CN"/>
-        </w:rPr>
-        <w:t>a</w:t>
-      </w:r>
-      <w:r>
-        <w:rPr>
-          <w:rFonts w:eastAsiaTheme="minorEastAsia"/>
-          <w:lang w:eastAsia="zh-CN"/>
-        </w:rPr>
-        <w:t>synchronicity from multiple agent</w:t>
-      </w:r>
-      <w:r>
-        <w:rPr>
-          <w:rFonts w:eastAsiaTheme="minorEastAsia"/>
-          <w:lang w:eastAsia="zh-CN"/>
-        </w:rPr>
-        <w:t>s</w:t>
-      </w:r>
-      <w:r>
-        <w:rPr>
-          <w:rFonts w:eastAsiaTheme="minorEastAsia"/>
-          <w:lang w:eastAsia="zh-CN"/>
-        </w:rPr>
-        <w:t xml:space="preserve"> running in parallel </w:t>
-      </w:r>
-      <w:r>
-        <w:rPr>
-          <w:rFonts w:eastAsiaTheme="minorEastAsia"/>
-          <w:lang w:eastAsia="zh-CN"/>
-        </w:rPr>
-        <w:t xml:space="preserve">as well as </w:t>
-      </w:r>
-      <w:r>
-        <w:rPr>
-          <w:rFonts w:eastAsiaTheme="minorEastAsia"/>
-          <w:lang w:eastAsia="zh-CN"/>
-        </w:rPr>
-        <w:t xml:space="preserve">independent </w:t>
-      </w:r>
-      <w:r>
-        <w:rPr>
-          <w:rFonts w:eastAsiaTheme="minorEastAsia"/>
-          <w:lang w:eastAsia="zh-CN"/>
-        </w:rPr>
-        <w:t>value and sto</w:t>
-      </w:r>
-      <w:r>
-        <w:rPr>
-          <w:rFonts w:eastAsiaTheme="minorEastAsia"/>
-          <w:lang w:eastAsia="zh-CN"/>
-        </w:rPr>
-        <w:t>chastic</w:t>
-      </w:r>
-      <w:r>
-        <w:rPr>
-          <w:rFonts w:eastAsiaTheme="minorEastAsia"/>
-          <w:lang w:eastAsia="zh-CN"/>
-        </w:rPr>
-        <w:t xml:space="preserve"> policy</w:t>
-      </w:r>
-      <w:r>
-        <w:rPr>
-          <w:rFonts w:eastAsiaTheme="minorEastAsia"/>
-          <w:lang w:eastAsia="zh-CN"/>
-        </w:rPr>
         <w:t xml:space="preserve"> </w:t>
       </w:r>
       <w:r>
@@ -9370,317 +9970,56 @@
           <w:rFonts w:eastAsiaTheme="minorEastAsia"/>
           <w:lang w:eastAsia="zh-CN"/>
         </w:rPr>
-        <w:t>outperform</w:t>
-      </w:r>
-      <w:r>
-        <w:rPr>
-          <w:rFonts w:eastAsiaTheme="minorEastAsia"/>
-          <w:lang w:eastAsia="zh-CN"/>
-        </w:rPr>
-        <w:t>s</w:t>
-      </w:r>
-      <w:r>
-        <w:rPr>
-          <w:rFonts w:eastAsiaTheme="minorEastAsia"/>
-          <w:lang w:eastAsia="zh-CN"/>
-        </w:rPr>
-        <w:t xml:space="preserve"> </w:t>
-      </w:r>
-      <w:r>
-        <w:rPr>
-          <w:rFonts w:eastAsiaTheme="minorEastAsia"/>
-          <w:lang w:eastAsia="zh-CN"/>
-        </w:rPr>
-        <w:t xml:space="preserve">DQN </w:t>
-      </w:r>
-      <w:r>
-        <w:rPr>
-          <w:rFonts w:eastAsiaTheme="minorEastAsia"/>
-          <w:lang w:eastAsia="zh-CN"/>
-        </w:rPr>
-        <w:t xml:space="preserve">which </w:t>
-      </w:r>
-      <w:r>
-        <w:rPr>
-          <w:rFonts w:eastAsiaTheme="minorEastAsia"/>
-          <w:lang w:eastAsia="zh-CN"/>
-        </w:rPr>
-        <w:t>use</w:t>
-      </w:r>
-      <w:r>
-        <w:rPr>
-          <w:rFonts w:eastAsiaTheme="minorEastAsia"/>
-          <w:lang w:eastAsia="zh-CN"/>
-        </w:rPr>
-        <w:t>s</w:t>
-      </w:r>
-      <w:r>
-        <w:rPr>
-          <w:rFonts w:eastAsiaTheme="minorEastAsia"/>
-          <w:lang w:eastAsia="zh-CN"/>
-        </w:rPr>
-        <w:t xml:space="preserve"> only </w:t>
-      </w:r>
-      <m:oMath>
-        <m:r>
-          <w:rPr>
-            <w:rFonts w:ascii="Cambria Math" w:eastAsiaTheme="minorEastAsia" w:hAnsi="Cambria Math"/>
-            <w:lang w:eastAsia="zh-CN"/>
-          </w:rPr>
-          <m:t>Q(s,a)</m:t>
-        </m:r>
-      </m:oMath>
-      <w:r>
-        <w:rPr>
-          <w:rFonts w:eastAsiaTheme="minorEastAsia"/>
-          <w:lang w:eastAsia="zh-CN"/>
-        </w:rPr>
-        <w:t xml:space="preserve"> to model state action tuple. </w:t>
-      </w:r>
-      <w:r>
-        <w:rPr>
-          <w:rFonts w:eastAsiaTheme="minorEastAsia"/>
-          <w:lang w:eastAsia="zh-CN"/>
-        </w:rPr>
-        <w:t xml:space="preserve">Initially, we hope to introduce </w:t>
-      </w:r>
-      <w:r>
-        <w:rPr>
-          <w:rFonts w:eastAsiaTheme="minorEastAsia"/>
-          <w:lang w:eastAsia="zh-CN"/>
-        </w:rPr>
-        <w:t xml:space="preserve">a second </w:t>
-      </w:r>
-      <w:r>
-        <w:rPr>
-          <w:rFonts w:eastAsiaTheme="minorEastAsia"/>
-          <w:lang w:eastAsia="zh-CN"/>
-        </w:rPr>
-        <w:t xml:space="preserve">value </w:t>
-      </w:r>
-      <w:r>
-        <w:rPr>
-          <w:rFonts w:eastAsiaTheme="minorEastAsia"/>
-          <w:lang w:eastAsia="zh-CN"/>
-        </w:rPr>
-        <w:t xml:space="preserve">based </w:t>
-      </w:r>
-      <w:r>
-        <w:rPr>
-          <w:rFonts w:eastAsiaTheme="minorEastAsia"/>
-          <w:lang w:eastAsia="zh-CN"/>
-        </w:rPr>
-        <w:t xml:space="preserve">on </w:t>
-      </w:r>
-      <w:r>
-        <w:rPr>
-          <w:rFonts w:eastAsiaTheme="minorEastAsia"/>
-          <w:lang w:eastAsia="zh-CN"/>
-        </w:rPr>
-        <w:t xml:space="preserve">vanilla </w:t>
-      </w:r>
-      <w:r>
-        <w:rPr>
-          <w:rFonts w:eastAsiaTheme="minorEastAsia"/>
-          <w:lang w:eastAsia="zh-CN"/>
-        </w:rPr>
-        <w:t xml:space="preserve">A3C structure to further break out the correlation between samples. However, </w:t>
-      </w:r>
-      <w:r>
-        <w:rPr>
-          <w:rFonts w:eastAsiaTheme="minorEastAsia"/>
-          <w:lang w:eastAsia="zh-CN"/>
-        </w:rPr>
-        <w:t xml:space="preserve">under the condition that A3C </w:t>
-      </w:r>
-      <w:r>
-        <w:rPr>
-          <w:rFonts w:eastAsiaTheme="minorEastAsia"/>
-          <w:lang w:eastAsia="zh-CN"/>
-        </w:rPr>
-        <w:t xml:space="preserve">has already used </w:t>
-      </w:r>
-      <w:r>
-        <w:rPr>
-          <w:rFonts w:eastAsiaTheme="minorEastAsia"/>
-          <w:lang w:eastAsia="zh-CN"/>
-        </w:rPr>
-        <w:t>multiple agent</w:t>
-      </w:r>
-      <w:r>
-        <w:rPr>
-          <w:rFonts w:eastAsiaTheme="minorEastAsia"/>
-          <w:lang w:eastAsia="zh-CN"/>
-        </w:rPr>
-        <w:t>s</w:t>
-      </w:r>
-      <w:r>
-        <w:rPr>
-          <w:rFonts w:eastAsiaTheme="minorEastAsia"/>
-          <w:lang w:eastAsia="zh-CN"/>
-        </w:rPr>
-        <w:t xml:space="preserve">, </w:t>
-      </w:r>
-      <w:r>
-        <w:rPr>
-          <w:rFonts w:eastAsiaTheme="minorEastAsia"/>
-          <w:lang w:eastAsia="zh-CN"/>
-        </w:rPr>
-        <w:t xml:space="preserve">it has already broken the </w:t>
-      </w:r>
-      <w:r>
-        <w:rPr>
-          <w:rFonts w:eastAsiaTheme="minorEastAsia"/>
-          <w:lang w:eastAsia="zh-CN"/>
-        </w:rPr>
-        <w:t xml:space="preserve">potential </w:t>
-      </w:r>
-      <w:r>
-        <w:rPr>
-          <w:rFonts w:eastAsiaTheme="minorEastAsia"/>
-          <w:lang w:eastAsia="zh-CN"/>
-        </w:rPr>
-        <w:t xml:space="preserve">correlation of single </w:t>
-      </w:r>
-      <w:r>
-        <w:rPr>
-          <w:rFonts w:eastAsiaTheme="minorEastAsia"/>
-          <w:lang w:eastAsia="zh-CN"/>
-        </w:rPr>
-        <w:t>agent playing under one specific episode</w:t>
-      </w:r>
-      <w:r>
-        <w:rPr>
-          <w:rFonts w:eastAsiaTheme="minorEastAsia"/>
-          <w:lang w:eastAsia="zh-CN"/>
-        </w:rPr>
-        <w:t xml:space="preserve"> in DQN</w:t>
-      </w:r>
-      <w:r>
-        <w:rPr>
-          <w:rFonts w:eastAsiaTheme="minorEastAsia"/>
-          <w:lang w:eastAsia="zh-CN"/>
-        </w:rPr>
-        <w:t>.</w:t>
-      </w:r>
-      <w:r>
-        <w:rPr>
-          <w:rFonts w:eastAsiaTheme="minorEastAsia"/>
-          <w:lang w:eastAsia="zh-CN"/>
-        </w:rPr>
-        <w:t xml:space="preserve"> </w:t>
-      </w:r>
-      <w:r>
-        <w:rPr>
-          <w:rFonts w:eastAsiaTheme="minorEastAsia"/>
-          <w:lang w:eastAsia="zh-CN"/>
-        </w:rPr>
-        <w:t xml:space="preserve">With </w:t>
-      </w:r>
-      <w:r>
-        <w:rPr>
-          <w:rFonts w:eastAsiaTheme="minorEastAsia"/>
-          <w:lang w:eastAsia="zh-CN"/>
-        </w:rPr>
-        <w:t xml:space="preserve">less shared </w:t>
-      </w:r>
-      <w:r>
-        <w:rPr>
-          <w:rFonts w:eastAsiaTheme="minorEastAsia"/>
-          <w:lang w:eastAsia="zh-CN"/>
-        </w:rPr>
-        <w:t xml:space="preserve">layers from </w:t>
-      </w:r>
-      <w:r>
-        <w:rPr>
-          <w:rFonts w:eastAsiaTheme="minorEastAsia"/>
-          <w:lang w:eastAsia="zh-CN"/>
-        </w:rPr>
-        <w:t xml:space="preserve">double A3C to less shared double A3C to </w:t>
-      </w:r>
-      <w:r>
-        <w:rPr>
-          <w:rFonts w:eastAsiaTheme="minorEastAsia"/>
-          <w:lang w:eastAsia="zh-CN"/>
-        </w:rPr>
-        <w:t>no shared double A3C,</w:t>
-      </w:r>
-      <w:r>
-        <w:rPr>
-          <w:rFonts w:eastAsiaTheme="minorEastAsia"/>
-          <w:lang w:eastAsia="zh-CN"/>
-        </w:rPr>
-        <w:t xml:space="preserve"> we can see that the update in the early state of training</w:t>
-      </w:r>
-      <w:r>
-        <w:rPr>
-          <w:rFonts w:eastAsiaTheme="minorEastAsia"/>
-          <w:lang w:eastAsia="zh-CN"/>
-        </w:rPr>
-        <w:t xml:space="preserve"> tend to be noisier</w:t>
-      </w:r>
-      <w:r>
-        <w:rPr>
-          <w:rFonts w:eastAsiaTheme="minorEastAsia"/>
-          <w:lang w:eastAsia="zh-CN"/>
-        </w:rPr>
-        <w:t xml:space="preserve">. </w:t>
-      </w:r>
-      <w:r>
-        <w:rPr>
-          <w:rFonts w:eastAsiaTheme="minorEastAsia"/>
-          <w:lang w:eastAsia="zh-CN"/>
-        </w:rPr>
-        <w:t xml:space="preserve">The reason is that there </w:t>
-      </w:r>
-      <w:r>
-        <w:rPr>
-          <w:rFonts w:eastAsiaTheme="minorEastAsia"/>
-          <w:lang w:eastAsia="zh-CN"/>
-        </w:rPr>
-        <w:t>is</w:t>
-      </w:r>
-      <w:r>
-        <w:rPr>
-          <w:rFonts w:eastAsiaTheme="minorEastAsia"/>
-          <w:lang w:eastAsia="zh-CN"/>
-        </w:rPr>
-        <w:t xml:space="preserve"> large difference between two values which causes </w:t>
-      </w:r>
-      <w:r>
-        <w:rPr>
-          <w:rFonts w:eastAsiaTheme="minorEastAsia"/>
-          <w:lang w:eastAsia="zh-CN"/>
-        </w:rPr>
-        <w:t xml:space="preserve">the noisy update. As the training </w:t>
-      </w:r>
-      <w:r>
-        <w:rPr>
-          <w:rFonts w:eastAsiaTheme="minorEastAsia"/>
-          <w:lang w:eastAsia="zh-CN"/>
-        </w:rPr>
-        <w:t xml:space="preserve">approaches the convergence, </w:t>
-      </w:r>
-      <w:r>
-        <w:rPr>
-          <w:rFonts w:eastAsiaTheme="minorEastAsia"/>
-          <w:lang w:eastAsia="zh-CN"/>
-        </w:rPr>
-        <w:t xml:space="preserve">two </w:t>
-      </w:r>
-      <w:r>
-        <w:rPr>
-          <w:rFonts w:eastAsiaTheme="minorEastAsia"/>
-          <w:lang w:eastAsia="zh-CN"/>
-        </w:rPr>
-        <w:t xml:space="preserve">values are almost the same, </w:t>
-      </w:r>
-      <w:r>
-        <w:rPr>
-          <w:rFonts w:eastAsiaTheme="minorEastAsia"/>
-          <w:lang w:eastAsia="zh-CN"/>
-        </w:rPr>
-        <w:t xml:space="preserve">there is not that much noisy update anymore. </w:t>
+        <w:t>in a simple network</w:t>
+      </w:r>
+      <w:r>
+        <w:rPr>
+          <w:rFonts w:eastAsiaTheme="minorEastAsia"/>
+          <w:lang w:eastAsia="zh-CN"/>
+        </w:rPr>
+        <w:t xml:space="preserve">, one might consider </w:t>
+      </w:r>
+      <w:r>
+        <w:rPr>
+          <w:rFonts w:eastAsiaTheme="minorEastAsia"/>
+          <w:lang w:eastAsia="zh-CN"/>
+        </w:rPr>
+        <w:t>distinguishing</w:t>
+      </w:r>
+      <w:r>
+        <w:rPr>
+          <w:rFonts w:eastAsiaTheme="minorEastAsia"/>
+          <w:lang w:eastAsia="zh-CN"/>
+        </w:rPr>
+        <w:t xml:space="preserve"> these</w:t>
+      </w:r>
+      <w:r>
+        <w:rPr>
+          <w:rFonts w:eastAsiaTheme="minorEastAsia"/>
+          <w:lang w:eastAsia="zh-CN"/>
+        </w:rPr>
+        <w:t xml:space="preserve"> two players</w:t>
+      </w:r>
+      <w:r>
+        <w:rPr>
+          <w:rFonts w:eastAsiaTheme="minorEastAsia"/>
+          <w:lang w:eastAsia="zh-CN"/>
+        </w:rPr>
+        <w:t xml:space="preserve"> from the graphic inputs</w:t>
+      </w:r>
+      <w:r>
+        <w:rPr>
+          <w:rFonts w:eastAsiaTheme="minorEastAsia"/>
+          <w:lang w:eastAsia="zh-CN"/>
+        </w:rPr>
+        <w:t xml:space="preserve">, and then </w:t>
+      </w:r>
+      <w:r>
+        <w:rPr>
+          <w:rFonts w:eastAsiaTheme="minorEastAsia"/>
+          <w:lang w:eastAsia="zh-CN"/>
+        </w:rPr>
+        <w:t>model them in separate networks.</w:t>
       </w:r>
     </w:p>
     <w:p>
@@ -9697,6 +10036,90 @@
           <w:rFonts w:eastAsiaTheme="minorEastAsia"/>
           <w:lang w:eastAsia="zh-CN"/>
         </w:rPr>
+        <w:t xml:space="preserve">Overall, A3C, double A3C, less shared double A3C, and no shared double A3C all have the same level of performance in the three games. </w:t>
+      </w:r>
+      <w:r>
+        <w:rPr>
+          <w:rFonts w:eastAsiaTheme="minorEastAsia"/>
+          <w:lang w:eastAsia="zh-CN"/>
+        </w:rPr>
+        <w:t>A</w:t>
+      </w:r>
+      <w:r>
+        <w:rPr>
+          <w:rFonts w:eastAsiaTheme="minorEastAsia"/>
+          <w:lang w:eastAsia="zh-CN"/>
+        </w:rPr>
+        <w:t>dding a second value function to vanilla A3C does not help to improve the training speed or efficiency. We hoped to improve</w:t>
+      </w:r>
+      <w:r>
+        <w:rPr>
+          <w:rFonts w:eastAsiaTheme="minorEastAsia"/>
+          <w:lang w:eastAsia="zh-CN"/>
+        </w:rPr>
+        <w:t xml:space="preserve"> the performance of A3C by introducing a second value function </w:t>
+      </w:r>
+      <w:r>
+        <w:rPr>
+          <w:rFonts w:eastAsiaTheme="minorEastAsia"/>
+          <w:lang w:eastAsia="zh-CN"/>
+        </w:rPr>
+        <w:t xml:space="preserve">so that the </w:t>
+      </w:r>
+      <w:r>
+        <w:rPr>
+          <w:rFonts w:eastAsiaTheme="minorEastAsia"/>
+          <w:lang w:eastAsia="zh-CN"/>
+        </w:rPr>
+        <w:t xml:space="preserve">sequence of experiences can be broken </w:t>
+      </w:r>
+      <w:r>
+        <w:rPr>
+          <w:rFonts w:eastAsiaTheme="minorEastAsia"/>
+          <w:lang w:eastAsia="zh-CN"/>
+        </w:rPr>
+        <w:t xml:space="preserve">up and their correlations can be reduced. </w:t>
+      </w:r>
+      <w:r>
+        <w:rPr>
+          <w:rFonts w:eastAsiaTheme="minorEastAsia"/>
+          <w:lang w:eastAsia="zh-CN"/>
+        </w:rPr>
+        <w:t xml:space="preserve">But from the results, </w:t>
+      </w:r>
+      <w:r>
+        <w:rPr>
+          <w:rFonts w:eastAsiaTheme="minorEastAsia"/>
+          <w:lang w:eastAsia="zh-CN"/>
+        </w:rPr>
+        <w:t xml:space="preserve">we can observe that assigning the experience randomly to </w:t>
+      </w:r>
+      <w:r>
+        <w:rPr>
+          <w:rFonts w:eastAsiaTheme="minorEastAsia"/>
+          <w:lang w:eastAsia="zh-CN"/>
+        </w:rPr>
+        <w:t xml:space="preserve">updating </w:t>
+      </w:r>
+      <w:r>
+        <w:rPr>
+          <w:rFonts w:eastAsiaTheme="minorEastAsia"/>
+          <w:lang w:eastAsia="zh-CN"/>
+        </w:rPr>
+        <w:t>one of two value functions</w:t>
+      </w:r>
+      <w:r>
+        <w:rPr>
+          <w:rFonts w:eastAsiaTheme="minorEastAsia"/>
+          <w:lang w:eastAsia="zh-CN"/>
+        </w:rPr>
+        <w:t xml:space="preserve"> does not help reduce correlations.</w:t>
+      </w:r>
+      <w:r>
+        <w:rPr>
+          <w:rFonts w:eastAsiaTheme="minorEastAsia"/>
+          <w:lang w:eastAsia="zh-CN"/>
+        </w:rPr>
         <w:t xml:space="preserve"> </w:t>
       </w:r>
       <w:r>
@@ -9704,189 +10127,123 @@
           <w:rFonts w:eastAsiaTheme="minorEastAsia"/>
           <w:lang w:eastAsia="zh-CN"/>
         </w:rPr>
-        <w:t xml:space="preserve">For </w:t>
-      </w:r>
-      <w:r>
-        <w:rPr>
-          <w:rFonts w:eastAsiaTheme="minorEastAsia"/>
-          <w:lang w:eastAsia="zh-CN"/>
-        </w:rPr>
-        <w:t xml:space="preserve">ice hockey, </w:t>
-      </w:r>
-      <w:r>
-        <w:rPr>
-          <w:rFonts w:eastAsiaTheme="minorEastAsia"/>
-          <w:lang w:eastAsia="zh-CN"/>
-        </w:rPr>
-        <w:t xml:space="preserve">it is a complicated game. </w:t>
-      </w:r>
-      <w:r>
-        <w:rPr>
-          <w:rFonts w:eastAsiaTheme="minorEastAsia"/>
-          <w:lang w:eastAsia="zh-CN"/>
-        </w:rPr>
-        <w:t xml:space="preserve">All network structures from DQN to A3C family </w:t>
-      </w:r>
-      <w:r>
-        <w:rPr>
-          <w:rFonts w:eastAsiaTheme="minorEastAsia"/>
-          <w:lang w:eastAsia="zh-CN"/>
-        </w:rPr>
-        <w:t xml:space="preserve">cannot master </w:t>
-      </w:r>
-      <w:r>
-        <w:rPr>
-          <w:rFonts w:eastAsiaTheme="minorEastAsia"/>
-          <w:lang w:eastAsia="zh-CN"/>
-        </w:rPr>
-        <w:t xml:space="preserve">this game to human level of performance at the end of training. </w:t>
-      </w:r>
-      <w:r>
-        <w:rPr>
-          <w:rFonts w:eastAsiaTheme="minorEastAsia"/>
-          <w:lang w:eastAsia="zh-CN"/>
-        </w:rPr>
-        <w:t xml:space="preserve">Therefore, there are some complexities </w:t>
-      </w:r>
-      <w:r>
-        <w:rPr>
-          <w:rFonts w:eastAsiaTheme="minorEastAsia"/>
-          <w:lang w:eastAsia="zh-CN"/>
-        </w:rPr>
-        <w:t xml:space="preserve">beyond just data correlation and </w:t>
-      </w:r>
-      <w:r>
-        <w:rPr>
-          <w:rFonts w:eastAsiaTheme="minorEastAsia"/>
-          <w:lang w:eastAsia="zh-CN"/>
-        </w:rPr>
-        <w:t xml:space="preserve">stochastic </w:t>
-      </w:r>
-      <w:r>
-        <w:rPr>
-          <w:rFonts w:eastAsiaTheme="minorEastAsia"/>
-          <w:lang w:eastAsia="zh-CN"/>
-        </w:rPr>
-        <w:t xml:space="preserve">policy </w:t>
-      </w:r>
-      <w:r>
-        <w:rPr>
-          <w:rFonts w:eastAsiaTheme="minorEastAsia"/>
-          <w:lang w:eastAsia="zh-CN"/>
-        </w:rPr>
-        <w:t xml:space="preserve">which A3C </w:t>
-      </w:r>
-      <w:r>
-        <w:rPr>
-          <w:rFonts w:eastAsiaTheme="minorEastAsia"/>
-          <w:lang w:eastAsia="zh-CN"/>
-        </w:rPr>
-        <w:t xml:space="preserve">family </w:t>
-      </w:r>
-      <w:r>
-        <w:rPr>
-          <w:rFonts w:eastAsiaTheme="minorEastAsia"/>
-          <w:lang w:eastAsia="zh-CN"/>
-        </w:rPr>
-        <w:t xml:space="preserve">captures. </w:t>
-      </w:r>
-      <w:r>
-        <w:rPr>
-          <w:rFonts w:eastAsiaTheme="minorEastAsia"/>
-          <w:lang w:eastAsia="zh-CN"/>
-        </w:rPr>
-        <w:t xml:space="preserve">The complexities might from </w:t>
-      </w:r>
-      <w:r>
-        <w:rPr>
-          <w:rFonts w:eastAsiaTheme="minorEastAsia"/>
-          <w:lang w:eastAsia="zh-CN"/>
-        </w:rPr>
-        <w:t>i</w:t>
-      </w:r>
-      <w:r>
-        <w:rPr>
-          <w:rFonts w:eastAsiaTheme="minorEastAsia"/>
-          <w:lang w:eastAsia="zh-CN"/>
-        </w:rPr>
-        <w:t>ce hockey might have large delay</w:t>
-      </w:r>
-      <w:r>
-        <w:rPr>
-          <w:rFonts w:eastAsiaTheme="minorEastAsia"/>
-          <w:lang w:eastAsia="zh-CN"/>
-        </w:rPr>
-        <w:t xml:space="preserve"> reward. Also,</w:t>
-      </w:r>
-      <w:r>
-        <w:rPr>
-          <w:rFonts w:eastAsiaTheme="minorEastAsia"/>
-          <w:lang w:eastAsia="zh-CN"/>
-        </w:rPr>
-        <w:t xml:space="preserve"> each team in ice hockey </w:t>
-      </w:r>
-      <w:r>
-        <w:rPr>
-          <w:rFonts w:eastAsiaTheme="minorEastAsia"/>
-          <w:lang w:eastAsia="zh-CN"/>
-        </w:rPr>
-        <w:t>has</w:t>
-      </w:r>
-      <w:r>
-        <w:rPr>
-          <w:rFonts w:eastAsiaTheme="minorEastAsia"/>
-          <w:lang w:eastAsia="zh-CN"/>
-        </w:rPr>
-        <w:t xml:space="preserve"> two player</w:t>
-      </w:r>
-      <w:r>
-        <w:rPr>
-          <w:rFonts w:eastAsiaTheme="minorEastAsia"/>
-          <w:lang w:eastAsia="zh-CN"/>
-        </w:rPr>
-        <w:t xml:space="preserve">s to </w:t>
-      </w:r>
-      <w:r>
-        <w:rPr>
-          <w:rFonts w:eastAsiaTheme="minorEastAsia"/>
-          <w:lang w:eastAsia="zh-CN"/>
-        </w:rPr>
-        <w:t xml:space="preserve">collaborate. </w:t>
-      </w:r>
-      <w:r>
-        <w:rPr>
-          <w:rFonts w:eastAsiaTheme="minorEastAsia"/>
-          <w:lang w:eastAsia="zh-CN"/>
-        </w:rPr>
-        <w:t xml:space="preserve">Instead of modeling </w:t>
-      </w:r>
-      <w:r>
-        <w:rPr>
-          <w:rFonts w:eastAsiaTheme="minorEastAsia"/>
-          <w:lang w:eastAsia="zh-CN"/>
-        </w:rPr>
-        <w:t>both players’ action coupled in one network, one might need to think model them independently.</w:t>
-      </w:r>
-      <w:r>
-        <w:rPr>
-          <w:rFonts w:eastAsiaTheme="minorEastAsia"/>
-          <w:lang w:eastAsia="zh-CN"/>
-        </w:rPr>
-        <w:t xml:space="preserve"> As a result,</w:t>
-      </w:r>
-      <w:r>
-        <w:rPr>
-          <w:rFonts w:eastAsiaTheme="minorEastAsia"/>
-          <w:lang w:eastAsia="zh-CN"/>
-        </w:rPr>
-        <w:t xml:space="preserve"> more studies are required </w:t>
-      </w:r>
-      <w:r>
-        <w:rPr>
-          <w:rFonts w:eastAsiaTheme="minorEastAsia"/>
-          <w:lang w:eastAsia="zh-CN"/>
-        </w:rPr>
-        <w:t>for ice hockey.</w:t>
+        <w:t xml:space="preserve">One can potentially use a lot more independent value functions to really </w:t>
+      </w:r>
+      <w:r>
+        <w:rPr>
+          <w:rFonts w:eastAsiaTheme="minorEastAsia"/>
+          <w:lang w:eastAsia="zh-CN"/>
+        </w:rPr>
+        <w:t>remove the correlations between experiences</w:t>
+      </w:r>
+      <w:r>
+        <w:rPr>
+          <w:rFonts w:eastAsiaTheme="minorEastAsia"/>
+          <w:lang w:eastAsia="zh-CN"/>
+        </w:rPr>
+        <w:t>. But it is more computationally expensive, and experience replay is arguably a better option.</w:t>
+      </w:r>
+      <w:r>
+        <w:rPr>
+          <w:rFonts w:eastAsiaTheme="minorEastAsia"/>
+          <w:lang w:eastAsia="zh-CN"/>
+        </w:rPr>
+        <w:t xml:space="preserve"> Furthermore, the </w:t>
+      </w:r>
+      <w:r>
+        <w:rPr>
+          <w:rFonts w:eastAsiaTheme="minorEastAsia"/>
+          <w:lang w:eastAsia="zh-CN"/>
+        </w:rPr>
+        <w:t>randomly initialized be</w:t>
+      </w:r>
+      <w:r>
+        <w:rPr>
+          <w:rFonts w:eastAsiaTheme="minorEastAsia"/>
+          <w:lang w:eastAsia="zh-CN"/>
+        </w:rPr>
+        <w:t>havior</w:t>
+      </w:r>
+      <w:r>
+        <w:rPr>
+          <w:rFonts w:eastAsiaTheme="minorEastAsia"/>
+          <w:lang w:eastAsia="zh-CN"/>
+        </w:rPr>
+        <w:t xml:space="preserve"> policy in each parallel worker </w:t>
+      </w:r>
+      <w:r>
+        <w:rPr>
+          <w:rFonts w:eastAsiaTheme="minorEastAsia"/>
+          <w:lang w:eastAsia="zh-CN"/>
+        </w:rPr>
+        <w:t>has already minimized the correlations in a sequence of experiences</w:t>
+      </w:r>
+      <w:r>
+        <w:rPr>
+          <w:rFonts w:eastAsiaTheme="minorEastAsia"/>
+          <w:lang w:eastAsia="zh-CN"/>
+        </w:rPr>
+        <w:t xml:space="preserve"> to a certain degree.</w:t>
+      </w:r>
+      <w:r>
+        <w:rPr>
+          <w:rFonts w:eastAsiaTheme="minorEastAsia"/>
+          <w:lang w:eastAsia="zh-CN"/>
+        </w:rPr>
+        <w:t xml:space="preserve"> The room for improvement in this area may not be </w:t>
+      </w:r>
+      <w:r>
+        <w:rPr>
+          <w:rFonts w:eastAsiaTheme="minorEastAsia"/>
+          <w:lang w:eastAsia="zh-CN"/>
+        </w:rPr>
+        <w:t>that much at all.</w:t>
+      </w:r>
+    </w:p>
+    <w:p>
+      <w:pPr>
+        <w:ind w:firstLine="432"/>
+        <w:jc w:val="both"/>
+        <w:rPr>
+          <w:rFonts w:eastAsiaTheme="minorEastAsia"/>
+          <w:lang w:eastAsia="zh-CN"/>
+        </w:rPr>
+      </w:pPr>
+      <w:r>
+        <w:rPr>
+          <w:rFonts w:eastAsiaTheme="minorEastAsia"/>
+          <w:lang w:eastAsia="zh-CN"/>
+        </w:rPr>
+        <w:t xml:space="preserve">One more thing to note is that double A3C is inspired by </w:t>
+      </w:r>
+      <w:r>
+        <w:rPr>
+          <w:rFonts w:eastAsiaTheme="minorEastAsia"/>
+          <w:lang w:eastAsia="zh-CN"/>
+        </w:rPr>
+        <w:t xml:space="preserve">double DQN. However, double Q is used in DQN only </w:t>
+      </w:r>
+      <w:r>
+        <w:rPr>
+          <w:rFonts w:eastAsiaTheme="minorEastAsia"/>
+          <w:lang w:eastAsia="zh-CN"/>
+        </w:rPr>
+        <w:t xml:space="preserve">to remove the maximization bias introduced by taking </w:t>
+      </w:r>
+      <w:r>
+        <w:rPr>
+          <w:rFonts w:eastAsiaTheme="minorEastAsia"/>
+          <w:lang w:eastAsia="zh-CN"/>
+        </w:rPr>
+        <w:lastRenderedPageBreak/>
+        <w:t xml:space="preserve">maximum over the Q values. </w:t>
+      </w:r>
+      <w:r>
+        <w:rPr>
+          <w:rFonts w:eastAsiaTheme="minorEastAsia"/>
+          <w:lang w:eastAsia="zh-CN"/>
+        </w:rPr>
+        <w:t>On the other hand, vanilla A3C does not introduce maximization bias in the first place.</w:t>
       </w:r>
     </w:p>
     <w:p>
@@ -9921,21 +10278,28 @@
           <w:rFonts w:eastAsiaTheme="minorEastAsia"/>
           <w:lang w:eastAsia="zh-CN"/>
         </w:rPr>
-        <w:t xml:space="preserve">There are two major </w:t>
-      </w:r>
-      <w:r>
-        <w:rPr>
-          <w:rFonts w:eastAsiaTheme="minorEastAsia"/>
-          <w:lang w:eastAsia="zh-CN"/>
-        </w:rPr>
-        <w:t xml:space="preserve">things that </w:t>
-      </w:r>
-      <w:r>
-        <w:rPr>
-          <w:rFonts w:eastAsiaTheme="minorEastAsia"/>
-          <w:lang w:eastAsia="zh-CN"/>
-        </w:rPr>
-        <w:t>we want to do in the future.</w:t>
+        <w:t xml:space="preserve">We plan to explore </w:t>
+      </w:r>
+      <w:r>
+        <w:rPr>
+          <w:rFonts w:eastAsiaTheme="minorEastAsia"/>
+          <w:lang w:eastAsia="zh-CN"/>
+        </w:rPr>
+        <w:t xml:space="preserve">potential </w:t>
+      </w:r>
+      <w:r>
+        <w:rPr>
+          <w:rFonts w:eastAsiaTheme="minorEastAsia"/>
+          <w:lang w:eastAsia="zh-CN"/>
+        </w:rPr>
+        <w:t xml:space="preserve">improvements on A3C in other aspects </w:t>
+      </w:r>
+      <w:r>
+        <w:rPr>
+          <w:rFonts w:eastAsiaTheme="minorEastAsia"/>
+          <w:lang w:eastAsia="zh-CN"/>
+        </w:rPr>
+        <w:t>in the future.</w:t>
       </w:r>
     </w:p>
     <w:p>
@@ -9952,42 +10316,86 @@
           <w:rFonts w:eastAsiaTheme="minorEastAsia"/>
           <w:lang w:eastAsia="zh-CN"/>
         </w:rPr>
-        <w:t>First</w:t>
-      </w:r>
-      <w:r>
-        <w:rPr>
-          <w:rFonts w:eastAsiaTheme="minorEastAsia"/>
-          <w:lang w:eastAsia="zh-CN"/>
-        </w:rPr>
-        <w:t xml:space="preserve">, </w:t>
-      </w:r>
-      <w:r>
-        <w:rPr>
-          <w:rFonts w:eastAsiaTheme="minorEastAsia"/>
-          <w:lang w:eastAsia="zh-CN"/>
-        </w:rPr>
-        <w:t xml:space="preserve">because of the </w:t>
-      </w:r>
-      <w:r>
-        <w:rPr>
-          <w:rFonts w:eastAsiaTheme="minorEastAsia"/>
-          <w:lang w:eastAsia="zh-CN"/>
-        </w:rPr>
-        <w:t>a</w:t>
-      </w:r>
-      <w:r>
-        <w:rPr>
-          <w:rFonts w:eastAsiaTheme="minorEastAsia"/>
-          <w:lang w:eastAsia="zh-CN"/>
-        </w:rPr>
-        <w:t>synchron</w:t>
-      </w:r>
-      <w:r>
-        <w:rPr>
-          <w:rFonts w:eastAsiaTheme="minorEastAsia"/>
-          <w:lang w:eastAsia="zh-CN"/>
-        </w:rPr>
-        <w:t>ous</w:t>
+        <w:t xml:space="preserve">Due to the asynchronous nature of the A3C algorithm, </w:t>
+      </w:r>
+      <w:r>
+        <w:rPr>
+          <w:rFonts w:eastAsiaTheme="minorEastAsia"/>
+          <w:lang w:eastAsia="zh-CN"/>
+        </w:rPr>
+        <w:t xml:space="preserve">when the gradient is calculated by an agent, the central network parameters may have already been updated a few times by other works. This causes a policy lag between </w:t>
+      </w:r>
+      <w:r>
+        <w:rPr>
+          <w:rFonts w:eastAsiaTheme="minorEastAsia"/>
+          <w:lang w:eastAsia="zh-CN"/>
+        </w:rPr>
+        <w:t>gradient and policy</w:t>
+      </w:r>
+      <w:r>
+        <w:rPr>
+          <w:rFonts w:eastAsiaTheme="minorEastAsia"/>
+          <w:lang w:eastAsia="zh-CN"/>
+        </w:rPr>
+        <w:t xml:space="preserve">, and the </w:t>
+      </w:r>
+      <w:r>
+        <w:rPr>
+          <w:rFonts w:eastAsiaTheme="minorEastAsia"/>
+          <w:lang w:eastAsia="zh-CN"/>
+        </w:rPr>
+        <w:t>learner</w:t>
+      </w:r>
+      <w:r>
+        <w:rPr>
+          <w:rFonts w:eastAsiaTheme="minorEastAsia"/>
+          <w:lang w:eastAsia="zh-CN"/>
+        </w:rPr>
+        <w:t xml:space="preserve"> becomes off-policy. </w:t>
+      </w:r>
+      <w:proofErr w:type="gramStart"/>
+      <w:r>
+        <w:rPr>
+          <w:rFonts w:eastAsiaTheme="minorEastAsia"/>
+          <w:lang w:eastAsia="zh-CN"/>
+        </w:rPr>
+        <w:t>In order t</w:t>
+      </w:r>
+      <w:r>
+        <w:rPr>
+          <w:rFonts w:eastAsiaTheme="minorEastAsia"/>
+          <w:lang w:eastAsia="zh-CN"/>
+        </w:rPr>
+        <w:t>o</w:t>
+      </w:r>
+      <w:proofErr w:type="gramEnd"/>
+      <w:r>
+        <w:rPr>
+          <w:rFonts w:eastAsiaTheme="minorEastAsia"/>
+          <w:lang w:eastAsia="zh-CN"/>
+        </w:rPr>
+        <w:t xml:space="preserve"> achieve more stable training and faster convergence, </w:t>
+      </w:r>
+      <w:r>
+        <w:rPr>
+          <w:rFonts w:eastAsiaTheme="minorEastAsia"/>
+          <w:lang w:eastAsia="zh-CN"/>
+        </w:rPr>
+        <w:t xml:space="preserve">we can use </w:t>
+      </w:r>
+      <w:r>
+        <w:rPr>
+          <w:rFonts w:eastAsiaTheme="minorEastAsia"/>
+          <w:lang w:eastAsia="zh-CN"/>
+        </w:rPr>
+        <w:t>algorithm</w:t>
+      </w:r>
+      <w:r>
+        <w:rPr>
+          <w:rFonts w:eastAsiaTheme="minorEastAsia"/>
+          <w:lang w:eastAsia="zh-CN"/>
+        </w:rPr>
+        <w:t>s such as V-trace to correct the policy lag [10].</w:t>
       </w:r>
       <w:r>
         <w:rPr>
@@ -9995,233 +10403,6 @@
           <w:lang w:eastAsia="zh-CN"/>
         </w:rPr>
         <w:t xml:space="preserve"> </w:t>
-      </w:r>
-      <w:r>
-        <w:rPr>
-          <w:rFonts w:eastAsiaTheme="minorEastAsia"/>
-          <w:lang w:eastAsia="zh-CN"/>
-        </w:rPr>
-        <w:t xml:space="preserve">update </w:t>
-      </w:r>
-      <w:r>
-        <w:rPr>
-          <w:rFonts w:eastAsiaTheme="minorEastAsia"/>
-          <w:lang w:eastAsia="zh-CN"/>
-        </w:rPr>
-        <w:t xml:space="preserve">from </w:t>
-      </w:r>
-      <w:r>
-        <w:rPr>
-          <w:rFonts w:eastAsiaTheme="minorEastAsia"/>
-          <w:lang w:eastAsia="zh-CN"/>
-        </w:rPr>
-        <w:t>multiple agent</w:t>
-      </w:r>
-      <w:r>
-        <w:rPr>
-          <w:rFonts w:eastAsiaTheme="minorEastAsia"/>
-          <w:lang w:eastAsia="zh-CN"/>
-        </w:rPr>
-        <w:t>s</w:t>
-      </w:r>
-      <w:r>
-        <w:rPr>
-          <w:rFonts w:eastAsiaTheme="minorEastAsia"/>
-          <w:lang w:eastAsia="zh-CN"/>
-        </w:rPr>
-        <w:t xml:space="preserve">, </w:t>
-      </w:r>
-      <w:r>
-        <w:rPr>
-          <w:rFonts w:eastAsiaTheme="minorEastAsia"/>
-          <w:lang w:eastAsia="zh-CN"/>
-        </w:rPr>
-        <w:t xml:space="preserve">the policy used to </w:t>
-      </w:r>
-      <w:r>
-        <w:rPr>
-          <w:rFonts w:eastAsiaTheme="minorEastAsia"/>
-          <w:lang w:eastAsia="zh-CN"/>
-        </w:rPr>
-        <w:t xml:space="preserve">generate </w:t>
-      </w:r>
-      <w:r>
-        <w:rPr>
-          <w:rFonts w:eastAsiaTheme="minorEastAsia"/>
-          <w:lang w:eastAsia="zh-CN"/>
-        </w:rPr>
-        <w:t xml:space="preserve">a </w:t>
-      </w:r>
-      <w:r>
-        <w:rPr>
-          <w:rFonts w:eastAsiaTheme="minorEastAsia"/>
-          <w:lang w:eastAsia="zh-CN"/>
-        </w:rPr>
-        <w:t xml:space="preserve">trajectory </w:t>
-      </w:r>
-      <w:r>
-        <w:rPr>
-          <w:rFonts w:eastAsiaTheme="minorEastAsia"/>
-          <w:lang w:eastAsia="zh-CN"/>
-        </w:rPr>
-        <w:t xml:space="preserve">can </w:t>
-      </w:r>
-      <w:r>
-        <w:rPr>
-          <w:rFonts w:eastAsiaTheme="minorEastAsia"/>
-          <w:lang w:eastAsia="zh-CN"/>
-        </w:rPr>
-        <w:lastRenderedPageBreak/>
-        <w:t>lag</w:t>
-      </w:r>
-      <w:r>
-        <w:rPr>
-          <w:rFonts w:eastAsiaTheme="minorEastAsia"/>
-          <w:lang w:eastAsia="zh-CN"/>
-        </w:rPr>
-        <w:t xml:space="preserve"> the policy on the </w:t>
-      </w:r>
-      <w:r>
-        <w:rPr>
-          <w:rFonts w:eastAsiaTheme="minorEastAsia"/>
-          <w:lang w:eastAsia="zh-CN"/>
-        </w:rPr>
-        <w:t xml:space="preserve">learner </w:t>
-      </w:r>
-      <w:r>
-        <w:rPr>
-          <w:rFonts w:eastAsiaTheme="minorEastAsia"/>
-          <w:lang w:eastAsia="zh-CN"/>
-        </w:rPr>
-        <w:t xml:space="preserve">by several </w:t>
-      </w:r>
-      <w:r>
-        <w:rPr>
-          <w:rFonts w:eastAsiaTheme="minorEastAsia"/>
-          <w:lang w:eastAsia="zh-CN"/>
-        </w:rPr>
-        <w:t>updates</w:t>
-      </w:r>
-      <w:r>
-        <w:rPr>
-          <w:rFonts w:eastAsiaTheme="minorEastAsia"/>
-          <w:lang w:eastAsia="zh-CN"/>
-        </w:rPr>
-        <w:t xml:space="preserve"> at the time of gradient update</w:t>
-      </w:r>
-      <w:r>
-        <w:rPr>
-          <w:rFonts w:eastAsiaTheme="minorEastAsia"/>
-          <w:lang w:eastAsia="zh-CN"/>
-        </w:rPr>
-        <w:t xml:space="preserve">. Therefore, </w:t>
-      </w:r>
-      <w:r>
-        <w:rPr>
-          <w:rFonts w:eastAsiaTheme="minorEastAsia"/>
-          <w:lang w:eastAsia="zh-CN"/>
-        </w:rPr>
-        <w:t>l</w:t>
-      </w:r>
-      <w:r>
-        <w:rPr>
-          <w:rFonts w:eastAsiaTheme="minorEastAsia"/>
-          <w:lang w:eastAsia="zh-CN"/>
-        </w:rPr>
-        <w:t xml:space="preserve">earner </w:t>
-      </w:r>
-      <w:r>
-        <w:rPr>
-          <w:rFonts w:eastAsiaTheme="minorEastAsia"/>
-          <w:lang w:eastAsia="zh-CN"/>
-        </w:rPr>
-        <w:t xml:space="preserve">will become off-policy. </w:t>
-      </w:r>
-      <w:proofErr w:type="gramStart"/>
-      <w:r>
-        <w:rPr>
-          <w:rFonts w:eastAsiaTheme="minorEastAsia"/>
-          <w:lang w:eastAsia="zh-CN"/>
-        </w:rPr>
-        <w:t>In order to</w:t>
-      </w:r>
-      <w:proofErr w:type="gramEnd"/>
-      <w:r>
-        <w:rPr>
-          <w:rFonts w:eastAsiaTheme="minorEastAsia"/>
-          <w:lang w:eastAsia="zh-CN"/>
-        </w:rPr>
-        <w:t xml:space="preserve"> </w:t>
-      </w:r>
-      <w:r>
-        <w:rPr>
-          <w:rFonts w:eastAsiaTheme="minorEastAsia"/>
-          <w:lang w:eastAsia="zh-CN"/>
-        </w:rPr>
-        <w:t>achieve more stable learning</w:t>
-      </w:r>
-      <w:r>
-        <w:rPr>
-          <w:rFonts w:eastAsiaTheme="minorEastAsia"/>
-          <w:lang w:eastAsia="zh-CN"/>
-        </w:rPr>
-        <w:t xml:space="preserve">, </w:t>
-      </w:r>
-      <w:r>
-        <w:rPr>
-          <w:rFonts w:eastAsiaTheme="minorEastAsia"/>
-          <w:lang w:eastAsia="zh-CN"/>
-        </w:rPr>
-        <w:t xml:space="preserve">we will implement </w:t>
-      </w:r>
-      <w:r>
-        <w:rPr>
-          <w:rFonts w:eastAsiaTheme="minorEastAsia"/>
-          <w:lang w:eastAsia="zh-CN"/>
-        </w:rPr>
-        <w:t>V-trace off-</w:t>
-      </w:r>
-      <w:r>
-        <w:rPr>
-          <w:rFonts w:eastAsiaTheme="minorEastAsia"/>
-          <w:lang w:eastAsia="zh-CN"/>
-        </w:rPr>
-        <w:t xml:space="preserve">policy compensator to </w:t>
-      </w:r>
-      <w:r>
-        <w:rPr>
-          <w:rFonts w:eastAsiaTheme="minorEastAsia"/>
-          <w:lang w:eastAsia="zh-CN"/>
-        </w:rPr>
-        <w:t>correct this harmful</w:t>
-      </w:r>
-      <w:r>
-        <w:rPr>
-          <w:rFonts w:eastAsiaTheme="minorEastAsia"/>
-          <w:lang w:eastAsia="zh-CN"/>
-        </w:rPr>
-        <w:t xml:space="preserve"> discrepancy</w:t>
-      </w:r>
-      <w:r>
-        <w:rPr>
-          <w:rFonts w:eastAsiaTheme="minorEastAsia"/>
-          <w:lang w:eastAsia="zh-CN"/>
-        </w:rPr>
-        <w:t xml:space="preserve"> </w:t>
-      </w:r>
-      <w:r>
-        <w:rPr>
-          <w:rFonts w:eastAsiaTheme="minorEastAsia"/>
-          <w:lang w:eastAsia="zh-CN"/>
-        </w:rPr>
-        <w:t>[10]</w:t>
-      </w:r>
-      <w:r>
-        <w:rPr>
-          <w:rFonts w:eastAsiaTheme="minorEastAsia"/>
-          <w:lang w:eastAsia="zh-CN"/>
-        </w:rPr>
-        <w:t xml:space="preserve">. </w:t>
       </w:r>
     </w:p>
     <w:p>
@@ -10233,40 +10414,84 @@
           <w:lang w:eastAsia="zh-CN"/>
         </w:rPr>
       </w:pPr>
-      <w:r>
-        <w:rPr>
-          <w:rFonts w:eastAsiaTheme="minorEastAsia"/>
-          <w:lang w:eastAsia="zh-CN"/>
-        </w:rPr>
-        <w:t xml:space="preserve">Second, </w:t>
-      </w:r>
-      <w:r>
-        <w:rPr>
-          <w:rFonts w:eastAsiaTheme="minorEastAsia"/>
-          <w:lang w:eastAsia="zh-CN"/>
-        </w:rPr>
-        <w:t xml:space="preserve">the training speed bottleneck </w:t>
-      </w:r>
-      <w:r>
-        <w:rPr>
-          <w:rFonts w:eastAsiaTheme="minorEastAsia"/>
-          <w:lang w:eastAsia="zh-CN"/>
-        </w:rPr>
-        <w:t xml:space="preserve">is because </w:t>
-      </w:r>
-      <w:r>
-        <w:rPr>
-          <w:rFonts w:eastAsiaTheme="minorEastAsia"/>
-          <w:lang w:eastAsia="zh-CN"/>
-        </w:rPr>
-        <w:t>the acting and training are coupled together in A3C.</w:t>
-      </w:r>
-      <w:r>
-        <w:rPr>
-          <w:rFonts w:eastAsiaTheme="minorEastAsia"/>
-          <w:lang w:eastAsia="zh-CN"/>
-        </w:rPr>
-        <w:t xml:space="preserve"> Multiple agents will run in parallel to collect sample</w:t>
+      <w:proofErr w:type="gramStart"/>
+      <w:r>
+        <w:rPr>
+          <w:rFonts w:eastAsiaTheme="minorEastAsia"/>
+          <w:lang w:eastAsia="zh-CN"/>
+        </w:rPr>
+        <w:t>In an effort to</w:t>
+      </w:r>
+      <w:proofErr w:type="gramEnd"/>
+      <w:r>
+        <w:rPr>
+          <w:rFonts w:eastAsiaTheme="minorEastAsia"/>
+          <w:lang w:eastAsia="zh-CN"/>
+        </w:rPr>
+        <w:t xml:space="preserve"> further reduce correlations between states, prioritized </w:t>
+      </w:r>
+      <w:r>
+        <w:rPr>
+          <w:rFonts w:eastAsiaTheme="minorEastAsia"/>
+          <w:lang w:eastAsia="zh-CN"/>
+        </w:rPr>
+        <w:t>experience replay can be implemented, which will also focus the training on most important gradients.</w:t>
+      </w:r>
+      <w:r>
+        <w:rPr>
+          <w:rFonts w:eastAsiaTheme="minorEastAsia"/>
+          <w:lang w:eastAsia="zh-CN"/>
+        </w:rPr>
+        <w:t xml:space="preserve"> A3C only uses one </w:t>
+      </w:r>
+      <w:r>
+        <w:rPr>
+          <w:rFonts w:eastAsiaTheme="minorEastAsia"/>
+          <w:lang w:eastAsia="zh-CN"/>
+        </w:rPr>
+        <w:t>central learner</w:t>
+      </w:r>
+      <w:r>
+        <w:rPr>
+          <w:rFonts w:eastAsiaTheme="minorEastAsia"/>
+          <w:lang w:eastAsia="zh-CN"/>
+        </w:rPr>
+        <w:t xml:space="preserve"> </w:t>
+      </w:r>
+      <w:r>
+        <w:rPr>
+          <w:rFonts w:eastAsiaTheme="minorEastAsia"/>
+          <w:lang w:eastAsia="zh-CN"/>
+        </w:rPr>
+        <w:t xml:space="preserve">which cannot be </w:t>
+      </w:r>
+      <w:r>
+        <w:rPr>
+          <w:rFonts w:eastAsiaTheme="minorEastAsia"/>
+          <w:lang w:eastAsia="zh-CN"/>
+        </w:rPr>
+        <w:t>efficiently expanded to large parallel computing systems</w:t>
+      </w:r>
+      <w:r>
+        <w:rPr>
+          <w:rFonts w:eastAsiaTheme="minorEastAsia"/>
+          <w:lang w:eastAsia="zh-CN"/>
+        </w:rPr>
+        <w:t xml:space="preserve"> to increase training speed</w:t>
+      </w:r>
+      <w:r>
+        <w:rPr>
+          <w:rFonts w:eastAsiaTheme="minorEastAsia"/>
+          <w:lang w:eastAsia="zh-CN"/>
+        </w:rPr>
+        <w:t xml:space="preserve"> dramatically</w:t>
+      </w:r>
+      <w:r>
+        <w:rPr>
+          <w:rFonts w:eastAsiaTheme="minorEastAsia"/>
+          <w:lang w:eastAsia="zh-CN"/>
+        </w:rPr>
+        <w:t>. Using multiple parallel learner</w:t>
       </w:r>
       <w:r>
         <w:rPr>
@@ -10280,98 +10505,28 @@
           <w:rFonts w:eastAsiaTheme="minorEastAsia"/>
           <w:lang w:eastAsia="zh-CN"/>
         </w:rPr>
-        <w:t xml:space="preserve">. Then, sample collection will be stopped </w:t>
-      </w:r>
-      <w:r>
-        <w:rPr>
-          <w:rFonts w:eastAsiaTheme="minorEastAsia"/>
-          <w:lang w:eastAsia="zh-CN"/>
-        </w:rPr>
-        <w:t>for</w:t>
-      </w:r>
-      <w:r>
-        <w:rPr>
-          <w:rFonts w:eastAsiaTheme="minorEastAsia"/>
-          <w:lang w:eastAsia="zh-CN"/>
-        </w:rPr>
-        <w:t xml:space="preserve"> training. </w:t>
-      </w:r>
-      <w:r>
-        <w:rPr>
-          <w:rFonts w:eastAsiaTheme="minorEastAsia"/>
-          <w:lang w:eastAsia="zh-CN"/>
-        </w:rPr>
-        <w:t xml:space="preserve">Therefore, </w:t>
-      </w:r>
-      <w:r>
-        <w:rPr>
-          <w:rFonts w:eastAsiaTheme="minorEastAsia"/>
-          <w:lang w:eastAsia="zh-CN"/>
-        </w:rPr>
-        <w:t xml:space="preserve">we would like to implement </w:t>
-      </w:r>
-      <w:r>
-        <w:rPr>
-          <w:rFonts w:eastAsiaTheme="minorEastAsia"/>
-          <w:lang w:eastAsia="zh-CN"/>
-        </w:rPr>
-        <w:t>distributed</w:t>
-      </w:r>
-      <w:r>
-        <w:rPr>
-          <w:rFonts w:eastAsiaTheme="minorEastAsia"/>
-          <w:lang w:eastAsia="zh-CN"/>
-        </w:rPr>
-        <w:t xml:space="preserve"> </w:t>
-      </w:r>
-      <w:r>
-        <w:rPr>
-          <w:rFonts w:eastAsiaTheme="minorEastAsia"/>
-          <w:lang w:eastAsia="zh-CN"/>
-        </w:rPr>
-        <w:t>prioritized</w:t>
-      </w:r>
-      <w:r>
-        <w:rPr>
-          <w:rFonts w:eastAsiaTheme="minorEastAsia"/>
-          <w:lang w:eastAsia="zh-CN"/>
-        </w:rPr>
-        <w:t xml:space="preserve"> </w:t>
-      </w:r>
-      <w:r>
-        <w:rPr>
-          <w:rFonts w:eastAsiaTheme="minorEastAsia"/>
-          <w:lang w:eastAsia="zh-CN"/>
-        </w:rPr>
-        <w:t>experience reply</w:t>
-      </w:r>
-      <w:r>
-        <w:rPr>
-          <w:rFonts w:eastAsiaTheme="minorEastAsia"/>
-          <w:lang w:eastAsia="zh-CN"/>
-        </w:rPr>
-        <w:t xml:space="preserve"> to </w:t>
-      </w:r>
-      <w:r>
-        <w:rPr>
-          <w:rFonts w:eastAsiaTheme="minorEastAsia"/>
-          <w:lang w:eastAsia="zh-CN"/>
-        </w:rPr>
-        <w:t xml:space="preserve">decouple acting </w:t>
-      </w:r>
-      <w:r>
-        <w:rPr>
-          <w:rFonts w:eastAsiaTheme="minorEastAsia"/>
-          <w:lang w:eastAsia="zh-CN"/>
-        </w:rPr>
-        <w:t xml:space="preserve">from learning to further speed up the </w:t>
-      </w:r>
-      <w:r>
-        <w:rPr>
-          <w:rFonts w:eastAsiaTheme="minorEastAsia"/>
-          <w:lang w:eastAsia="zh-CN"/>
-        </w:rPr>
-        <w:t>training [11].</w:t>
+        <w:t xml:space="preserve"> along with </w:t>
+      </w:r>
+      <w:r>
+        <w:rPr>
+          <w:rFonts w:eastAsiaTheme="minorEastAsia"/>
+          <w:lang w:eastAsia="zh-CN"/>
+        </w:rPr>
+        <w:t xml:space="preserve">many parallel actors is </w:t>
+      </w:r>
+      <w:r>
+        <w:rPr>
+          <w:rFonts w:eastAsiaTheme="minorEastAsia"/>
+          <w:lang w:eastAsia="zh-CN"/>
+        </w:rPr>
+        <w:t>potentially another interesting direction</w:t>
+      </w:r>
+      <w:r>
+        <w:rPr>
+          <w:rFonts w:eastAsiaTheme="minorEastAsia"/>
+          <w:lang w:eastAsia="zh-CN"/>
+        </w:rPr>
+        <w:t xml:space="preserve"> [11].</w:t>
       </w:r>
     </w:p>
     <w:p>
@@ -10396,13 +10551,7 @@
         <w:rPr>
           <w:b/>
         </w:rPr>
-        <w:t>Conclusion</w:t>
-      </w:r>
-      <w:r>
-        <w:rPr>
-          <w:b/>
-        </w:rPr>
-        <w:t xml:space="preserve"> </w:t>
+        <w:t xml:space="preserve">Conclusion </w:t>
       </w:r>
     </w:p>
     <w:p>
@@ -10419,42 +10568,70 @@
           <w:rFonts w:eastAsiaTheme="minorEastAsia"/>
           <w:lang w:eastAsia="zh-CN"/>
         </w:rPr>
-        <w:t xml:space="preserve">Reinforcement learning is a powerful tool to solve </w:t>
-      </w:r>
-      <w:r>
-        <w:rPr>
-          <w:rFonts w:eastAsiaTheme="minorEastAsia"/>
-          <w:lang w:eastAsia="zh-CN"/>
-        </w:rPr>
-        <w:t xml:space="preserve">complicated </w:t>
-      </w:r>
-      <w:r>
-        <w:rPr>
-          <w:rFonts w:eastAsiaTheme="minorEastAsia"/>
-          <w:lang w:eastAsia="zh-CN"/>
-        </w:rPr>
-        <w:t xml:space="preserve">Atari game without hand </w:t>
-      </w:r>
-      <w:r>
-        <w:rPr>
-          <w:rFonts w:eastAsiaTheme="minorEastAsia"/>
-          <w:lang w:eastAsia="zh-CN"/>
-        </w:rPr>
-        <w:t>selected features</w:t>
-      </w:r>
-      <w:r>
-        <w:rPr>
-          <w:rFonts w:eastAsiaTheme="minorEastAsia"/>
-          <w:lang w:eastAsia="zh-CN"/>
-        </w:rPr>
-        <w:t>. DQN, A3C, double A3C, less shared double A3C, and no shared double A3C will reach human level performance in simple game after hours of training utilizing cloud resource.</w:t>
-      </w:r>
-      <w:r>
-        <w:rPr>
-          <w:rFonts w:eastAsiaTheme="minorEastAsia"/>
-          <w:lang w:eastAsia="zh-CN"/>
-        </w:rPr>
-        <w:t xml:space="preserve"> </w:t>
+        <w:t xml:space="preserve">Reinforcement learning is a powerful tool to solve complicated Atari game without hand selected features. </w:t>
+      </w:r>
+      <w:r>
+        <w:rPr>
+          <w:rFonts w:eastAsiaTheme="minorEastAsia"/>
+          <w:lang w:eastAsia="zh-CN"/>
+        </w:rPr>
+        <w:t>Deep neural network</w:t>
+      </w:r>
+      <w:r>
+        <w:rPr>
+          <w:rFonts w:eastAsiaTheme="minorEastAsia"/>
+          <w:lang w:eastAsia="zh-CN"/>
+        </w:rPr>
+        <w:t xml:space="preserve"> agents</w:t>
+      </w:r>
+      <w:r>
+        <w:rPr>
+          <w:rFonts w:eastAsiaTheme="minorEastAsia"/>
+          <w:lang w:eastAsia="zh-CN"/>
+        </w:rPr>
+        <w:t xml:space="preserve"> such as </w:t>
+      </w:r>
+      <w:r>
+        <w:rPr>
+          <w:rFonts w:eastAsiaTheme="minorEastAsia"/>
+          <w:lang w:eastAsia="zh-CN"/>
+        </w:rPr>
+        <w:t>DQN</w:t>
+      </w:r>
+      <w:r>
+        <w:rPr>
+          <w:rFonts w:eastAsiaTheme="minorEastAsia"/>
+          <w:lang w:eastAsia="zh-CN"/>
+        </w:rPr>
+        <w:t xml:space="preserve"> and </w:t>
+      </w:r>
+      <w:r>
+        <w:rPr>
+          <w:rFonts w:eastAsiaTheme="minorEastAsia"/>
+          <w:lang w:eastAsia="zh-CN"/>
+        </w:rPr>
+        <w:t>A3C</w:t>
+      </w:r>
+      <w:r>
+        <w:rPr>
+          <w:rFonts w:eastAsiaTheme="minorEastAsia"/>
+          <w:lang w:eastAsia="zh-CN"/>
+        </w:rPr>
+        <w:t xml:space="preserve"> can reach human level performance in simple game</w:t>
+      </w:r>
+      <w:r>
+        <w:rPr>
+          <w:rFonts w:eastAsiaTheme="minorEastAsia"/>
+          <w:lang w:eastAsia="zh-CN"/>
+        </w:rPr>
+        <w:t>s</w:t>
+      </w:r>
+      <w:r>
+        <w:rPr>
+          <w:rFonts w:eastAsiaTheme="minorEastAsia"/>
+          <w:lang w:eastAsia="zh-CN"/>
+        </w:rPr>
+        <w:t xml:space="preserve"> after hours of training utilizing cloud resource.</w:t>
       </w:r>
     </w:p>
     <w:p>
@@ -10471,108 +10648,115 @@
           <w:rFonts w:eastAsiaTheme="minorEastAsia"/>
           <w:lang w:eastAsia="zh-CN"/>
         </w:rPr>
-        <w:t xml:space="preserve">However, </w:t>
-      </w:r>
-      <w:r>
-        <w:rPr>
-          <w:rFonts w:eastAsiaTheme="minorEastAsia"/>
-          <w:lang w:eastAsia="zh-CN"/>
-        </w:rPr>
-        <w:t xml:space="preserve">its </w:t>
-      </w:r>
-      <w:r>
-        <w:rPr>
-          <w:rFonts w:eastAsiaTheme="minorEastAsia"/>
-          <w:lang w:eastAsia="zh-CN"/>
-        </w:rPr>
-        <w:t>performance varies by the difficult</w:t>
-      </w:r>
-      <w:r>
-        <w:rPr>
-          <w:rFonts w:eastAsiaTheme="minorEastAsia"/>
-          <w:lang w:eastAsia="zh-CN"/>
-        </w:rPr>
-        <w:t>y</w:t>
-      </w:r>
-      <w:r>
-        <w:rPr>
-          <w:rFonts w:eastAsiaTheme="minorEastAsia"/>
-          <w:lang w:eastAsia="zh-CN"/>
-        </w:rPr>
-        <w:t xml:space="preserve"> of the </w:t>
-      </w:r>
-      <w:r>
-        <w:rPr>
-          <w:rFonts w:eastAsiaTheme="minorEastAsia"/>
-          <w:lang w:eastAsia="zh-CN"/>
-        </w:rPr>
-        <w:t xml:space="preserve">Atari game. </w:t>
-      </w:r>
-      <w:r>
-        <w:rPr>
-          <w:rFonts w:eastAsiaTheme="minorEastAsia"/>
-          <w:lang w:eastAsia="zh-CN"/>
-        </w:rPr>
-        <w:t xml:space="preserve">First, we hope to understand </w:t>
-      </w:r>
-      <w:r>
-        <w:rPr>
-          <w:rFonts w:eastAsiaTheme="minorEastAsia"/>
-          <w:lang w:eastAsia="zh-CN"/>
-        </w:rPr>
-        <w:t xml:space="preserve">what cause </w:t>
-      </w:r>
-      <w:r>
-        <w:rPr>
-          <w:rFonts w:eastAsiaTheme="minorEastAsia"/>
-          <w:lang w:eastAsia="zh-CN"/>
-        </w:rPr>
-        <w:t xml:space="preserve">the network to perform </w:t>
-      </w:r>
-      <w:r>
-        <w:rPr>
-          <w:rFonts w:eastAsiaTheme="minorEastAsia"/>
-          <w:lang w:eastAsia="zh-CN"/>
-        </w:rPr>
-        <w:t xml:space="preserve">well in certain game while fail in some other games. </w:t>
-      </w:r>
-      <w:r>
-        <w:rPr>
-          <w:rFonts w:eastAsiaTheme="minorEastAsia"/>
-          <w:lang w:eastAsia="zh-CN"/>
-        </w:rPr>
-        <w:t xml:space="preserve">Second, </w:t>
-      </w:r>
-      <w:r>
-        <w:rPr>
-          <w:rFonts w:eastAsiaTheme="minorEastAsia"/>
-          <w:lang w:eastAsia="zh-CN"/>
-        </w:rPr>
-        <w:t>after understand the pros and cons of current network, we hope to enhance both its training speed and data efficiency in the future work</w:t>
-      </w:r>
-      <w:r>
-        <w:rPr>
-          <w:rFonts w:eastAsiaTheme="minorEastAsia"/>
-          <w:lang w:eastAsia="zh-CN"/>
-        </w:rPr>
-        <w:t xml:space="preserve"> by creating </w:t>
-      </w:r>
-      <w:r>
-        <w:rPr>
-          <w:rFonts w:eastAsiaTheme="minorEastAsia"/>
-          <w:lang w:eastAsia="zh-CN"/>
-        </w:rPr>
-        <w:t xml:space="preserve">more advanced </w:t>
-      </w:r>
-      <w:r>
-        <w:rPr>
-          <w:rFonts w:eastAsiaTheme="minorEastAsia"/>
-          <w:lang w:eastAsia="zh-CN"/>
-        </w:rPr>
-        <w:t>network structure</w:t>
-      </w:r>
-      <w:bookmarkStart w:id="6" w:name="_GoBack"/>
-      <w:bookmarkEnd w:id="6"/>
+        <w:t xml:space="preserve">We propose three variants of vanilla A3C: </w:t>
+      </w:r>
+      <w:r>
+        <w:rPr>
+          <w:rFonts w:eastAsiaTheme="minorEastAsia"/>
+          <w:lang w:eastAsia="zh-CN"/>
+        </w:rPr>
+        <w:t>double A3C, less shared double A3C, and no shared double A3C</w:t>
+      </w:r>
+      <w:r>
+        <w:rPr>
+          <w:rFonts w:eastAsiaTheme="minorEastAsia"/>
+          <w:lang w:eastAsia="zh-CN"/>
+        </w:rPr>
+        <w:t xml:space="preserve">, by introducing a second value function. </w:t>
+      </w:r>
+      <w:r>
+        <w:rPr>
+          <w:rFonts w:eastAsiaTheme="minorEastAsia"/>
+          <w:lang w:eastAsia="zh-CN"/>
+        </w:rPr>
+        <w:t>To our disappointment, the</w:t>
+      </w:r>
+      <w:r>
+        <w:rPr>
+          <w:rFonts w:eastAsiaTheme="minorEastAsia"/>
+          <w:lang w:eastAsia="zh-CN"/>
+        </w:rPr>
+        <w:t xml:space="preserve"> variants</w:t>
+      </w:r>
+      <w:r>
+        <w:rPr>
+          <w:rFonts w:eastAsiaTheme="minorEastAsia"/>
+          <w:lang w:eastAsia="zh-CN"/>
+        </w:rPr>
+        <w:t xml:space="preserve">’ performances are </w:t>
+      </w:r>
+      <w:proofErr w:type="gramStart"/>
+      <w:r>
+        <w:rPr>
+          <w:rFonts w:eastAsiaTheme="minorEastAsia"/>
+          <w:lang w:eastAsia="zh-CN"/>
+        </w:rPr>
+        <w:t>similar to</w:t>
+      </w:r>
+      <w:proofErr w:type="gramEnd"/>
+      <w:r>
+        <w:rPr>
+          <w:rFonts w:eastAsiaTheme="minorEastAsia"/>
+          <w:lang w:eastAsia="zh-CN"/>
+        </w:rPr>
+        <w:t xml:space="preserve"> vanilla A3C’s</w:t>
+      </w:r>
+      <w:r>
+        <w:rPr>
+          <w:rFonts w:eastAsiaTheme="minorEastAsia"/>
+          <w:lang w:eastAsia="zh-CN"/>
+        </w:rPr>
+        <w:t xml:space="preserve">, mainly because using two value functions is not sufficient to break up the correlations between experiences. </w:t>
+      </w:r>
+      <w:r>
+        <w:rPr>
+          <w:rFonts w:eastAsiaTheme="minorEastAsia"/>
+          <w:lang w:eastAsia="zh-CN"/>
+        </w:rPr>
+        <w:t xml:space="preserve">To further explore potential improvements on A3C, v-trace </w:t>
+      </w:r>
+      <w:r>
+        <w:rPr>
+          <w:rFonts w:eastAsiaTheme="minorEastAsia"/>
+          <w:lang w:eastAsia="zh-CN"/>
+        </w:rPr>
+        <w:t xml:space="preserve">[10] </w:t>
+      </w:r>
+      <w:r>
+        <w:rPr>
+          <w:rFonts w:eastAsiaTheme="minorEastAsia"/>
+          <w:lang w:eastAsia="zh-CN"/>
+        </w:rPr>
+        <w:t xml:space="preserve">and </w:t>
+      </w:r>
+      <w:r>
+        <w:rPr>
+          <w:rFonts w:eastAsiaTheme="minorEastAsia"/>
+          <w:lang w:eastAsia="zh-CN"/>
+        </w:rPr>
+        <w:t xml:space="preserve">prioritized experience replay </w:t>
+      </w:r>
+      <w:r>
+        <w:rPr>
+          <w:rFonts w:eastAsiaTheme="minorEastAsia"/>
+          <w:lang w:eastAsia="zh-CN"/>
+        </w:rPr>
+        <w:t xml:space="preserve">[11] </w:t>
+      </w:r>
+      <w:r>
+        <w:rPr>
+          <w:rFonts w:eastAsiaTheme="minorEastAsia"/>
+          <w:lang w:eastAsia="zh-CN"/>
+        </w:rPr>
+        <w:t xml:space="preserve">will be implemented on top of </w:t>
+      </w:r>
+      <w:r>
+        <w:rPr>
+          <w:rFonts w:eastAsiaTheme="minorEastAsia"/>
+          <w:lang w:eastAsia="zh-CN"/>
+        </w:rPr>
+        <w:t>it in the future</w:t>
+      </w:r>
       <w:r>
         <w:rPr>
           <w:rFonts w:eastAsiaTheme="minorEastAsia"/>
@@ -10580,26 +10764,6 @@
         </w:rPr>
         <w:t>.</w:t>
       </w:r>
-    </w:p>
-    <w:p>
-      <w:pPr>
-        <w:ind w:firstLine="432"/>
-        <w:jc w:val="both"/>
-        <w:rPr>
-          <w:rFonts w:eastAsiaTheme="minorEastAsia"/>
-          <w:lang w:eastAsia="zh-CN"/>
-        </w:rPr>
-      </w:pPr>
-    </w:p>
-    <w:p>
-      <w:pPr>
-        <w:ind w:firstLine="432"/>
-        <w:jc w:val="both"/>
-        <w:rPr>
-          <w:rFonts w:eastAsiaTheme="minorEastAsia"/>
-          <w:lang w:eastAsia="zh-CN"/>
-        </w:rPr>
-      </w:pPr>
       <w:r>
         <w:rPr>
           <w:rFonts w:eastAsiaTheme="minorEastAsia"/>
@@ -10905,6 +11069,7 @@
         <w:ind w:left="640" w:hanging="640"/>
         <w:rPr>
           <w:noProof/>
+          <w:szCs w:val="24"/>
         </w:rPr>
       </w:pPr>
       <w:r>
@@ -10951,50 +11116,32 @@
         </w:rPr>
       </w:pPr>
       <w:r>
-        <w:fldChar w:fldCharType="end"/>
-      </w:r>
-      <w:r>
         <w:rPr>
           <w:noProof/>
           <w:szCs w:val="24"/>
         </w:rPr>
-        <w:t>[</w:t>
+        <w:t>[8]</w:t>
       </w:r>
       <w:r>
         <w:rPr>
           <w:noProof/>
           <w:szCs w:val="24"/>
         </w:rPr>
-        <w:t>10</w:t>
+        <w:tab/>
       </w:r>
       <w:r>
         <w:rPr>
           <w:noProof/>
           <w:szCs w:val="24"/>
         </w:rPr>
-        <w:t>]</w:t>
+        <w:t xml:space="preserve">Y. Wu, “A3C-Gym,” no. GitHub Repository, p. </w:t>
       </w:r>
       <w:r>
         <w:rPr>
           <w:noProof/>
           <w:szCs w:val="24"/>
         </w:rPr>
-        <w:tab/>
-        <w:t>L. Espeholt et al., “IMPALA:Scalable</w:t>
-      </w:r>
-      <w:r>
-        <w:rPr>
-          <w:noProof/>
-          <w:szCs w:val="24"/>
-        </w:rPr>
-        <w:tab/>
-      </w:r>
-      <w:r>
-        <w:rPr>
-          <w:noProof/>
-          <w:szCs w:val="24"/>
-        </w:rPr>
-        <w:t xml:space="preserve"> Distributed Deep-RL with Importance Weighted Actor-Learner Architectures,” no. arXiv:1802.01561v2, 2018.</w:t>
+        <w:t>https://github.com/ppwwyyxx/tensorpack</w:t>
       </w:r>
     </w:p>
     <w:p>
@@ -11005,7 +11152,6 @@
         <w:ind w:left="640" w:hanging="640"/>
         <w:rPr>
           <w:noProof/>
-          <w:szCs w:val="24"/>
         </w:rPr>
       </w:pPr>
       <w:r>
@@ -11013,14 +11159,14 @@
           <w:noProof/>
           <w:szCs w:val="24"/>
         </w:rPr>
-        <w:t>[1</w:t>
+        <w:t>[</w:t>
       </w:r>
       <w:r>
         <w:rPr>
           <w:noProof/>
           <w:szCs w:val="24"/>
         </w:rPr>
-        <w:t>1</w:t>
+        <w:t>9</w:t>
       </w:r>
       <w:r>
         <w:rPr>
@@ -11035,9 +11181,77 @@
           <w:szCs w:val="24"/>
         </w:rPr>
         <w:tab/>
+        <w:t>L. Kong and R. Ren, “Deep Reinforcement Learning on Playing OpenAI Gym Games,” no. GitHub Repository, p. https://github.com/lingjiekong/CS234Project.</w:t>
+      </w:r>
+    </w:p>
+    <w:p>
+      <w:pPr>
+        <w:widowControl w:val="0"/>
+        <w:autoSpaceDN w:val="0"/>
+        <w:adjustRightInd w:val="0"/>
+        <w:ind w:left="640" w:hanging="640"/>
+        <w:rPr>
+          <w:noProof/>
+          <w:szCs w:val="24"/>
+        </w:rPr>
+      </w:pPr>
+      <w:r>
+        <w:fldChar w:fldCharType="end"/>
+      </w:r>
+      <w:r>
+        <w:rPr>
+          <w:noProof/>
+          <w:szCs w:val="24"/>
+        </w:rPr>
+        <w:t>[10]</w:t>
+      </w:r>
+      <w:r>
+        <w:rPr>
+          <w:noProof/>
+          <w:szCs w:val="24"/>
+        </w:rPr>
+        <w:tab/>
+        <w:t>L. Espeholt et al., “IMPALA:Scalable</w:t>
+      </w:r>
+      <w:r>
+        <w:rPr>
+          <w:noProof/>
+          <w:szCs w:val="24"/>
+        </w:rPr>
+        <w:tab/>
+        <w:t xml:space="preserve"> Distributed Deep-RL with Importance Weighted Actor-Learner Architectures,” no. arXiv:1802.01561v2, 2018.</w:t>
+      </w:r>
+    </w:p>
+    <w:p>
+      <w:pPr>
+        <w:widowControl w:val="0"/>
+        <w:autoSpaceDN w:val="0"/>
+        <w:adjustRightInd w:val="0"/>
+        <w:ind w:left="640" w:hanging="640"/>
+        <w:rPr>
+          <w:noProof/>
+          <w:szCs w:val="24"/>
+        </w:rPr>
+      </w:pPr>
+      <w:r>
+        <w:rPr>
+          <w:noProof/>
+          <w:szCs w:val="24"/>
+        </w:rPr>
+        <w:t>[11]</w:t>
+      </w:r>
+      <w:r>
+        <w:rPr>
+          <w:noProof/>
+          <w:szCs w:val="24"/>
+        </w:rPr>
+        <w:tab/>
         <w:t>D. Horgan et al., “DISTRIBUTED PRIORITIZED EXPERIENCE REPLAY,” no. ICLR, 2018.</w:t>
       </w:r>
     </w:p>
+    <w:p/>
+    <w:p/>
+    <w:p/>
     <w:p/>
     <w:p/>
     <w:sectPr>
@@ -12564,7 +12778,7 @@
 </file>
 
 <file path=customXml/itemProps1.xml><?xml version="1.0" encoding="utf-8"?>
-<ds:datastoreItem xmlns:ds="http://schemas.openxmlformats.org/officeDocument/2006/customXml" ds:itemID="{51B2222E-F47D-4C64-AF20-4A533BBEF3B6}">
+<ds:datastoreItem xmlns:ds="http://schemas.openxmlformats.org/officeDocument/2006/customXml" ds:itemID="{5A6A4801-D015-49BD-BBB2-733C9B3E9CDA}">
   <ds:schemaRefs>
     <ds:schemaRef ds:uri="http://schemas.openxmlformats.org/officeDocument/2006/bibliography"/>
   </ds:schemaRefs>

--- a/report/report/Report - final.docx
+++ b/report/report/Report - final.docx
@@ -9,9 +9,7 @@
         </w:rPr>
       </w:pPr>
       <w:bookmarkStart w:id="0" w:name="_Hlk484358797"/>
-      <w:bookmarkStart w:id="1" w:name="_GoBack"/>
       <w:bookmarkEnd w:id="0"/>
-      <w:bookmarkEnd w:id="1"/>
       <w:r>
         <w:rPr>
           <w:noProof/>
@@ -907,21 +905,7 @@
         <w:rPr>
           <w:i/>
         </w:rPr>
-        <w:t xml:space="preserve"> to play </w:t>
-      </w:r>
-      <w:proofErr w:type="spellStart"/>
-      <w:r>
-        <w:rPr>
-          <w:i/>
-        </w:rPr>
-        <w:t>OpenAI</w:t>
-      </w:r>
-      <w:proofErr w:type="spellEnd"/>
-      <w:r>
-        <w:rPr>
-          <w:i/>
-        </w:rPr>
-        <w:t xml:space="preserve"> Gym Atari</w:t>
+        <w:t xml:space="preserve"> to play OpenAI Gym Atari</w:t>
       </w:r>
       <w:r>
         <w:rPr>
@@ -1254,15 +1238,7 @@
         <w:t xml:space="preserve">state input, what will be the optimal </w:t>
       </w:r>
       <w:r>
-        <w:t xml:space="preserve">action to take </w:t>
-      </w:r>
-      <w:proofErr w:type="gramStart"/>
-      <w:r>
-        <w:t>in order to</w:t>
-      </w:r>
-      <w:proofErr w:type="gramEnd"/>
-      <w:r>
-        <w:t xml:space="preserve"> maximize </w:t>
+        <w:t xml:space="preserve">action to take in order to maximize </w:t>
       </w:r>
       <w:r>
         <w:t xml:space="preserve">its </w:t>
@@ -1468,15 +1444,7 @@
         <w:t xml:space="preserve">, </w:t>
       </w:r>
       <w:r>
-        <w:t xml:space="preserve">using three Atari games: Pong, </w:t>
-      </w:r>
-      <w:proofErr w:type="gramStart"/>
-      <w:r>
-        <w:t>Breakout</w:t>
-      </w:r>
-      <w:proofErr w:type="gramEnd"/>
-      <w:r>
-        <w:t xml:space="preserve"> and Ice Hockey</w:t>
+        <w:t>using three Atari games: Pong, Breakout and Ice Hockey</w:t>
       </w:r>
       <w:r>
         <w:t xml:space="preserve">. </w:t>
@@ -1655,27 +1623,14 @@
       <w:r>
         <w:t xml:space="preserve">Figure </w:t>
       </w:r>
-      <w:r>
-        <w:fldChar w:fldCharType="begin"/>
-      </w:r>
-      <w:r>
-        <w:instrText xml:space="preserve"> SEQ Figure \* ARABIC </w:instrText>
-      </w:r>
-      <w:r>
-        <w:fldChar w:fldCharType="separate"/>
-      </w:r>
-      <w:r>
-        <w:rPr>
-          <w:noProof/>
-        </w:rPr>
-        <w:t>1</w:t>
-      </w:r>
-      <w:r>
-        <w:rPr>
-          <w:noProof/>
-        </w:rPr>
-        <w:fldChar w:fldCharType="end"/>
-      </w:r>
+      <w:fldSimple w:instr=" SEQ Figure \* ARABIC ">
+        <w:r>
+          <w:rPr>
+            <w:noProof/>
+          </w:rPr>
+          <w:t>1</w:t>
+        </w:r>
+      </w:fldSimple>
       <w:r>
         <w:t>(left to right) Pong, Breakout, Ice Hockey</w:t>
       </w:r>
@@ -1977,21 +1932,13 @@
         <w:t xml:space="preserve">e size input features </w:t>
       </w:r>
       <w:r>
-        <w:t xml:space="preserve">with a </w:t>
-      </w:r>
-      <w:proofErr w:type="gramStart"/>
-      <w:r>
-        <w:t>relative</w:t>
+        <w:t>with a relative</w:t>
       </w:r>
       <w:r>
         <w:t>ly</w:t>
       </w:r>
       <w:r>
-        <w:t xml:space="preserve">  small</w:t>
-      </w:r>
-      <w:proofErr w:type="gramEnd"/>
-      <w:r>
-        <w:t xml:space="preserve"> amount of trainable variables</w:t>
+        <w:t xml:space="preserve">  small amount of trainable variables</w:t>
       </w:r>
       <w:r>
         <w:t>.</w:t>
@@ -2142,11 +2089,9 @@
         </w:rPr>
         <w:t xml:space="preserve"> </w:t>
       </w:r>
-      <w:proofErr w:type="gramStart"/>
       <w:r>
         <w:t>Q(</w:t>
       </w:r>
-      <w:proofErr w:type="gramEnd"/>
       <w:r>
         <w:rPr>
           <w:i/>
@@ -2189,20 +2134,14 @@
       <w:r>
         <w:t xml:space="preserve">action </w:t>
       </w:r>
-      <w:proofErr w:type="spellStart"/>
       <w:r>
         <w:rPr>
           <w:i/>
         </w:rPr>
         <w:t>a</w:t>
       </w:r>
-      <w:proofErr w:type="spellEnd"/>
-      <w:r>
-        <w:t xml:space="preserve"> in </w:t>
-      </w:r>
-      <w:proofErr w:type="spellStart"/>
-      <w:r>
-        <w:t xml:space="preserve">state </w:t>
+      <w:r>
+        <w:t xml:space="preserve"> in state </w:t>
       </w:r>
       <w:r>
         <w:rPr>
@@ -2210,7 +2149,6 @@
         </w:rPr>
         <w:t>s</w:t>
       </w:r>
-      <w:proofErr w:type="spellEnd"/>
       <w:r>
         <w:rPr>
           <w:i/>
@@ -2331,17 +2269,8 @@
           <w:rFonts w:eastAsiaTheme="minorEastAsia" w:hint="eastAsia"/>
           <w:lang w:eastAsia="zh-CN"/>
         </w:rPr>
-        <w:t xml:space="preserve">to approximate </w:t>
-      </w:r>
-      <w:proofErr w:type="gramStart"/>
-      <w:r>
-        <w:rPr>
-          <w:rFonts w:eastAsiaTheme="minorEastAsia" w:hint="eastAsia"/>
-          <w:lang w:eastAsia="zh-CN"/>
-        </w:rPr>
-        <w:t>Q(</w:t>
-      </w:r>
-      <w:proofErr w:type="gramEnd"/>
+        <w:t>to approximate Q(</w:t>
+      </w:r>
       <w:r>
         <w:rPr>
           <w:rFonts w:eastAsiaTheme="minorEastAsia"/>
@@ -2904,15 +2833,7 @@
           <w:rFonts w:eastAsiaTheme="minorEastAsia"/>
           <w:lang w:eastAsia="zh-CN"/>
         </w:rPr>
-        <w:t xml:space="preserve"> </w:t>
-      </w:r>
-      <w:proofErr w:type="gramStart"/>
-      <w:r>
-        <w:rPr>
-          <w:rFonts w:eastAsiaTheme="minorEastAsia"/>
-          <w:lang w:eastAsia="zh-CN"/>
-        </w:rPr>
-        <w:t>I</w:t>
+        <w:t xml:space="preserve"> I</w:t>
       </w:r>
       <w:r>
         <w:rPr>
@@ -2926,15 +2847,7 @@
           <w:rFonts w:eastAsiaTheme="minorEastAsia"/>
           <w:lang w:eastAsia="zh-CN"/>
         </w:rPr>
-        <w:t xml:space="preserve"> Asynchronous</w:t>
-      </w:r>
-      <w:proofErr w:type="gramEnd"/>
-      <w:r>
-        <w:rPr>
-          <w:rFonts w:eastAsiaTheme="minorEastAsia"/>
-          <w:lang w:eastAsia="zh-CN"/>
-        </w:rPr>
-        <w:t xml:space="preserve"> Advantage Actor-Critic </w:t>
+        <w:t xml:space="preserve"> Asynchronous Advantage Actor-Critic </w:t>
       </w:r>
       <w:r>
         <w:rPr>
@@ -3113,11 +3026,9 @@
       <w:r>
         <w:t xml:space="preserve">so called </w:t>
       </w:r>
-      <w:proofErr w:type="spellStart"/>
       <w:r>
         <w:t>AlexNet</w:t>
       </w:r>
-      <w:proofErr w:type="spellEnd"/>
       <w:r>
         <w:t xml:space="preserve"> </w:t>
       </w:r>
@@ -3209,27 +3120,14 @@
       <w:r>
         <w:t xml:space="preserve">Figure </w:t>
       </w:r>
-      <w:r>
-        <w:fldChar w:fldCharType="begin"/>
-      </w:r>
-      <w:r>
-        <w:instrText xml:space="preserve"> SEQ Figure \* ARABIC </w:instrText>
-      </w:r>
-      <w:r>
-        <w:fldChar w:fldCharType="separate"/>
-      </w:r>
-      <w:r>
-        <w:rPr>
-          <w:noProof/>
-        </w:rPr>
-        <w:t>2</w:t>
-      </w:r>
-      <w:r>
-        <w:rPr>
-          <w:noProof/>
-        </w:rPr>
-        <w:fldChar w:fldCharType="end"/>
-      </w:r>
+      <w:fldSimple w:instr=" SEQ Figure \* ARABIC ">
+        <w:r>
+          <w:rPr>
+            <w:noProof/>
+          </w:rPr>
+          <w:t>2</w:t>
+        </w:r>
+      </w:fldSimple>
       <w:r>
         <w:t xml:space="preserve"> Convolutional Neural Networks</w:t>
       </w:r>
@@ -3501,27 +3399,14 @@
       <w:r>
         <w:t xml:space="preserve">Figure </w:t>
       </w:r>
-      <w:r>
-        <w:fldChar w:fldCharType="begin"/>
-      </w:r>
-      <w:r>
-        <w:instrText xml:space="preserve"> SEQ Figure \* ARABIC </w:instrText>
-      </w:r>
-      <w:r>
-        <w:fldChar w:fldCharType="separate"/>
-      </w:r>
-      <w:r>
-        <w:rPr>
-          <w:noProof/>
-        </w:rPr>
-        <w:t>3</w:t>
-      </w:r>
-      <w:r>
-        <w:rPr>
-          <w:noProof/>
-        </w:rPr>
-        <w:fldChar w:fldCharType="end"/>
-      </w:r>
+      <w:fldSimple w:instr=" SEQ Figure \* ARABIC ">
+        <w:r>
+          <w:rPr>
+            <w:noProof/>
+          </w:rPr>
+          <w:t>3</w:t>
+        </w:r>
+      </w:fldSimple>
       <w:r>
         <w:t xml:space="preserve"> DQN</w:t>
       </w:r>
@@ -3715,27 +3600,14 @@
       <w:r>
         <w:t xml:space="preserve">Figure </w:t>
       </w:r>
-      <w:r>
-        <w:fldChar w:fldCharType="begin"/>
-      </w:r>
-      <w:r>
-        <w:instrText xml:space="preserve"> SEQ Figure \* ARABIC </w:instrText>
-      </w:r>
-      <w:r>
-        <w:fldChar w:fldCharType="separate"/>
-      </w:r>
-      <w:r>
-        <w:rPr>
-          <w:noProof/>
-        </w:rPr>
-        <w:t>4</w:t>
-      </w:r>
-      <w:r>
-        <w:rPr>
-          <w:noProof/>
-        </w:rPr>
-        <w:fldChar w:fldCharType="end"/>
-      </w:r>
+      <w:fldSimple w:instr=" SEQ Figure \* ARABIC ">
+        <w:r>
+          <w:rPr>
+            <w:noProof/>
+          </w:rPr>
+          <w:t>4</w:t>
+        </w:r>
+      </w:fldSimple>
       <w:r>
         <w:t xml:space="preserve"> Double Q Learning</w:t>
       </w:r>
@@ -4223,27 +4095,14 @@
       <w:r>
         <w:t xml:space="preserve">Figure </w:t>
       </w:r>
-      <w:r>
-        <w:fldChar w:fldCharType="begin"/>
-      </w:r>
-      <w:r>
-        <w:instrText xml:space="preserve"> SEQ Figure \* ARABIC </w:instrText>
-      </w:r>
-      <w:r>
-        <w:fldChar w:fldCharType="separate"/>
-      </w:r>
-      <w:r>
-        <w:rPr>
-          <w:noProof/>
-        </w:rPr>
-        <w:t>5</w:t>
-      </w:r>
-      <w:r>
-        <w:rPr>
-          <w:noProof/>
-        </w:rPr>
-        <w:fldChar w:fldCharType="end"/>
-      </w:r>
+      <w:fldSimple w:instr=" SEQ Figure \* ARABIC ">
+        <w:r>
+          <w:rPr>
+            <w:noProof/>
+          </w:rPr>
+          <w:t>5</w:t>
+        </w:r>
+      </w:fldSimple>
       <w:r>
         <w:t xml:space="preserve"> </w:t>
       </w:r>
@@ -4275,16 +4134,11 @@
         <w:t xml:space="preserve">better performance than </w:t>
       </w:r>
       <w:r>
-        <w:t xml:space="preserve">any </w:t>
-      </w:r>
-      <w:proofErr w:type="gramStart"/>
-      <w:r>
-        <w:t xml:space="preserve">aforementioned </w:t>
+        <w:t xml:space="preserve">any aforementioned </w:t>
       </w:r>
       <w:r>
         <w:t>algorithms</w:t>
       </w:r>
-      <w:proofErr w:type="gramEnd"/>
       <w:r>
         <w:t>. A3C</w:t>
       </w:r>
@@ -4395,40 +4249,27 @@
         <w:pStyle w:val="Caption"/>
         <w:jc w:val="center"/>
       </w:pPr>
-      <w:bookmarkStart w:id="2" w:name="_Ref509005922"/>
-      <w:bookmarkStart w:id="3" w:name="_Ref509005907"/>
+      <w:bookmarkStart w:id="1" w:name="_Ref509005922"/>
+      <w:bookmarkStart w:id="2" w:name="_Ref509005907"/>
       <w:r>
         <w:t xml:space="preserve">Figure </w:t>
       </w:r>
-      <w:r>
-        <w:fldChar w:fldCharType="begin"/>
-      </w:r>
-      <w:r>
-        <w:instrText xml:space="preserve"> SEQ Figure \* ARABIC </w:instrText>
-      </w:r>
-      <w:r>
-        <w:fldChar w:fldCharType="separate"/>
-      </w:r>
-      <w:r>
-        <w:rPr>
-          <w:noProof/>
-        </w:rPr>
-        <w:t>6</w:t>
-      </w:r>
-      <w:r>
-        <w:rPr>
-          <w:noProof/>
-        </w:rPr>
-        <w:fldChar w:fldCharType="end"/>
+      <w:fldSimple w:instr=" SEQ Figure \* ARABIC ">
+        <w:r>
+          <w:rPr>
+            <w:noProof/>
+          </w:rPr>
+          <w:t>6</w:t>
+        </w:r>
+      </w:fldSimple>
+      <w:bookmarkEnd w:id="1"/>
+      <w:r>
+        <w:t xml:space="preserve"> </w:t>
+      </w:r>
+      <w:r>
+        <w:t>A3C</w:t>
       </w:r>
       <w:bookmarkEnd w:id="2"/>
-      <w:r>
-        <w:t xml:space="preserve"> </w:t>
-      </w:r>
-      <w:r>
-        <w:t>A3C</w:t>
-      </w:r>
-      <w:bookmarkEnd w:id="3"/>
     </w:p>
     <w:p>
       <w:pPr>
@@ -4591,20 +4432,19 @@
         <w:fldChar w:fldCharType="begin"/>
       </w:r>
       <w:r>
-        <w:instrText xml:space="preserve"> REF _Ref507626848 \h </w:instrText>
-      </w:r>
-      <w:r>
-        <w:instrText xml:space="preserve"> \* MERGEFORMAT </w:instrText>
+        <w:instrText xml:space="preserve"> REF _Ref508922582 \h </w:instrText>
       </w:r>
       <w:r>
         <w:fldChar w:fldCharType="separate"/>
       </w:r>
       <w:r>
-        <w:rPr>
-          <w:b/>
-          <w:bCs/>
-        </w:rPr>
-        <w:t>Error! Reference source not found.</w:t>
+        <w:t xml:space="preserve">Figure </w:t>
+      </w:r>
+      <w:r>
+        <w:rPr>
+          <w:noProof/>
+        </w:rPr>
+        <w:t>7</w:t>
       </w:r>
       <w:r>
         <w:fldChar w:fldCharType="end"/>
@@ -4637,29 +4477,28 @@
         <w:t>double A3C, we designed another</w:t>
       </w:r>
       <w:r>
-        <w:t xml:space="preserve"> network with less shared </w:t>
-      </w:r>
-      <w:r>
-        <w:t xml:space="preserve">convolutional and fully connected layers as shown in </w:t>
+        <w:t xml:space="preserve"> network with less shared convolutional </w:t>
+      </w:r>
+      <w:r>
+        <w:t xml:space="preserve">and fully connected layers as shown in </w:t>
       </w:r>
       <w:r>
         <w:fldChar w:fldCharType="begin"/>
       </w:r>
       <w:r>
-        <w:instrText xml:space="preserve"> REF _Ref507626848 \h </w:instrText>
-      </w:r>
-      <w:r>
-        <w:instrText xml:space="preserve"> \* MERGEFORMAT </w:instrText>
+        <w:instrText xml:space="preserve"> REF _Ref508922582 \h </w:instrText>
       </w:r>
       <w:r>
         <w:fldChar w:fldCharType="separate"/>
       </w:r>
       <w:r>
-        <w:rPr>
-          <w:b/>
-          <w:bCs/>
-        </w:rPr>
-        <w:t>Error! Reference source not found.</w:t>
+        <w:t xml:space="preserve">Figure </w:t>
+      </w:r>
+      <w:r>
+        <w:rPr>
+          <w:noProof/>
+        </w:rPr>
+        <w:t>7</w:t>
       </w:r>
       <w:r>
         <w:fldChar w:fldCharType="end"/>
@@ -4785,32 +4624,19 @@
         <w:pStyle w:val="Caption"/>
         <w:jc w:val="both"/>
       </w:pPr>
-      <w:bookmarkStart w:id="4" w:name="_Ref508922582"/>
+      <w:bookmarkStart w:id="3" w:name="_Ref508922582"/>
       <w:r>
         <w:t xml:space="preserve">Figure </w:t>
       </w:r>
-      <w:r>
-        <w:fldChar w:fldCharType="begin"/>
-      </w:r>
-      <w:r>
-        <w:instrText xml:space="preserve"> SEQ Figure \* ARABIC </w:instrText>
-      </w:r>
-      <w:r>
-        <w:fldChar w:fldCharType="separate"/>
-      </w:r>
-      <w:r>
-        <w:rPr>
-          <w:noProof/>
-        </w:rPr>
-        <w:t>7</w:t>
-      </w:r>
-      <w:r>
-        <w:rPr>
-          <w:noProof/>
-        </w:rPr>
-        <w:fldChar w:fldCharType="end"/>
-      </w:r>
-      <w:bookmarkEnd w:id="4"/>
+      <w:fldSimple w:instr=" SEQ Figure \* ARABIC ">
+        <w:r>
+          <w:rPr>
+            <w:noProof/>
+          </w:rPr>
+          <w:t>7</w:t>
+        </w:r>
+      </w:fldSimple>
+      <w:bookmarkEnd w:id="3"/>
       <w:r>
         <w:t xml:space="preserve"> </w:t>
       </w:r>
@@ -4917,7 +4743,15 @@
         <w:t>layer uses 64 filters of 3x3.</w:t>
       </w:r>
       <w:r>
-        <w:t xml:space="preserve"> All conv layers use stride of 1 and all max-pooling layers use 2x2 with no stride.</w:t>
+        <w:t xml:space="preserve"> All conv layers use stride of 1 and all</w:t>
+      </w:r>
+      <w:r>
+        <w:t>ss</w:t>
+      </w:r>
+      <w:bookmarkStart w:id="4" w:name="_GoBack"/>
+      <w:bookmarkEnd w:id="4"/>
+      <w:r>
+        <w:t xml:space="preserve"> max-pooling layers use 2x2 with no stride.</w:t>
       </w:r>
       <w:r>
         <w:t xml:space="preserve"> </w:t>
@@ -4997,16 +4831,11 @@
       <w:r>
         <w:t xml:space="preserve"> number of actions. This will be past into a </w:t>
       </w:r>
-      <w:proofErr w:type="spellStart"/>
       <w:r>
         <w:t>S</w:t>
       </w:r>
       <w:r>
-        <w:t>oftmax</w:t>
-      </w:r>
-      <w:proofErr w:type="spellEnd"/>
-      <w:r>
-        <w:t xml:space="preserve"> </w:t>
+        <w:t xml:space="preserve">oftmax </w:t>
       </w:r>
       <w:r>
         <w:t xml:space="preserve">layer to </w:t>
@@ -5280,13 +5109,8 @@
       <w:r>
         <w:t xml:space="preserve"> The training update for double A3C is </w:t>
       </w:r>
-      <w:proofErr w:type="gramStart"/>
-      <w:r>
-        <w:t>similar to</w:t>
-      </w:r>
-      <w:proofErr w:type="gramEnd"/>
-      <w:r>
-        <w:t xml:space="preserve"> </w:t>
+      <w:r>
+        <w:t xml:space="preserve">similar to </w:t>
       </w:r>
       <w:r>
         <w:t>classical A3C</w:t>
@@ -6766,13 +6590,8 @@
       <w:r>
         <w:t xml:space="preserve"> </w:t>
       </w:r>
-      <w:proofErr w:type="gramStart"/>
-      <w:r>
-        <w:t>Similar to</w:t>
-      </w:r>
-      <w:proofErr w:type="gramEnd"/>
-      <w:r>
-        <w:t xml:space="preserve"> vanilla A3C, d</w:t>
+      <w:r>
+        <w:t>Similar to vanilla A3C, d</w:t>
       </w:r>
       <w:r>
         <w:t xml:space="preserve">ouble A3C </w:t>
@@ -7219,16 +7038,11 @@
       <w:r>
         <w:t xml:space="preserve">and then </w:t>
       </w:r>
-      <w:proofErr w:type="spellStart"/>
       <w:r>
         <w:t>S</w:t>
       </w:r>
       <w:r>
-        <w:t>oftmax</w:t>
-      </w:r>
-      <w:proofErr w:type="spellEnd"/>
-      <w:r>
-        <w:t xml:space="preserve"> will be applie</w:t>
+        <w:t>oftmax will be applie</w:t>
       </w:r>
       <w:r>
         <w:t>d to the combined features</w:t>
@@ -7481,23 +7295,7 @@
           <w:rFonts w:eastAsiaTheme="minorEastAsia"/>
           <w:lang w:eastAsia="zh-CN"/>
         </w:rPr>
-        <w:t xml:space="preserve">model using </w:t>
-      </w:r>
-      <w:proofErr w:type="spellStart"/>
-      <w:r>
-        <w:rPr>
-          <w:rFonts w:eastAsiaTheme="minorEastAsia"/>
-          <w:lang w:eastAsia="zh-CN"/>
-        </w:rPr>
-        <w:t>tensorpack</w:t>
-      </w:r>
-      <w:proofErr w:type="spellEnd"/>
-      <w:r>
-        <w:rPr>
-          <w:rFonts w:eastAsiaTheme="minorEastAsia"/>
-          <w:lang w:eastAsia="zh-CN"/>
-        </w:rPr>
-        <w:t xml:space="preserve"> [8</w:t>
+        <w:t>model using tensorpack [8</w:t>
       </w:r>
       <w:r>
         <w:rPr>
@@ -7518,23 +7316,7 @@
           <w:rFonts w:eastAsiaTheme="minorEastAsia"/>
           <w:lang w:eastAsia="zh-CN"/>
         </w:rPr>
-        <w:t xml:space="preserve">Our code is published under our </w:t>
-      </w:r>
-      <w:proofErr w:type="spellStart"/>
-      <w:r>
-        <w:rPr>
-          <w:rFonts w:eastAsiaTheme="minorEastAsia"/>
-          <w:lang w:eastAsia="zh-CN"/>
-        </w:rPr>
-        <w:t>Github</w:t>
-      </w:r>
-      <w:proofErr w:type="spellEnd"/>
-      <w:r>
-        <w:rPr>
-          <w:rFonts w:eastAsiaTheme="minorEastAsia"/>
-          <w:lang w:eastAsia="zh-CN"/>
-        </w:rPr>
-        <w:t xml:space="preserve"> repository [9].</w:t>
+        <w:t>Our code is published under our Github repository [9].</w:t>
       </w:r>
       <w:r>
         <w:rPr>
@@ -8007,7 +7789,6 @@
         </w:rPr>
         <w:t xml:space="preserve"> to </w:t>
       </w:r>
-      <w:proofErr w:type="spellStart"/>
       <w:r>
         <w:rPr>
           <w:rFonts w:eastAsiaTheme="minorEastAsia"/>
@@ -8027,15 +7808,7 @@
           <w:rFonts w:eastAsiaTheme="minorEastAsia"/>
           <w:lang w:eastAsia="zh-CN"/>
         </w:rPr>
-        <w:t>ee</w:t>
-      </w:r>
-      <w:proofErr w:type="spellEnd"/>
-      <w:r>
-        <w:rPr>
-          <w:rFonts w:eastAsiaTheme="minorEastAsia"/>
-          <w:lang w:eastAsia="zh-CN"/>
-        </w:rPr>
-        <w:t xml:space="preserve"> how long it will take </w:t>
+        <w:t xml:space="preserve">ee how long it will take </w:t>
       </w:r>
       <w:r>
         <w:rPr>
@@ -8261,27 +8034,14 @@
       <w:r>
         <w:t xml:space="preserve">Figure </w:t>
       </w:r>
-      <w:r>
-        <w:fldChar w:fldCharType="begin"/>
-      </w:r>
-      <w:r>
-        <w:instrText xml:space="preserve"> SEQ Figure \* ARABIC </w:instrText>
-      </w:r>
-      <w:r>
-        <w:fldChar w:fldCharType="separate"/>
-      </w:r>
-      <w:r>
-        <w:rPr>
-          <w:noProof/>
-        </w:rPr>
-        <w:t>8</w:t>
-      </w:r>
-      <w:r>
-        <w:rPr>
-          <w:noProof/>
-        </w:rPr>
-        <w:fldChar w:fldCharType="end"/>
-      </w:r>
+      <w:fldSimple w:instr=" SEQ Figure \* ARABIC ">
+        <w:r>
+          <w:rPr>
+            <w:noProof/>
+          </w:rPr>
+          <w:t>8</w:t>
+        </w:r>
+      </w:fldSimple>
       <w:bookmarkEnd w:id="5"/>
       <w:r>
         <w:t xml:space="preserve"> Comparison of data </w:t>
@@ -8513,27 +8273,14 @@
       <w:r>
         <w:t xml:space="preserve">Figure </w:t>
       </w:r>
-      <w:r>
-        <w:fldChar w:fldCharType="begin"/>
-      </w:r>
-      <w:r>
-        <w:instrText xml:space="preserve"> SEQ Figure \* ARABIC </w:instrText>
-      </w:r>
-      <w:r>
-        <w:fldChar w:fldCharType="separate"/>
-      </w:r>
-      <w:r>
-        <w:rPr>
-          <w:noProof/>
-        </w:rPr>
-        <w:t>9</w:t>
-      </w:r>
-      <w:r>
-        <w:rPr>
-          <w:noProof/>
-        </w:rPr>
-        <w:fldChar w:fldCharType="end"/>
-      </w:r>
+      <w:fldSimple w:instr=" SEQ Figure \* ARABIC ">
+        <w:r>
+          <w:rPr>
+            <w:noProof/>
+          </w:rPr>
+          <w:t>9</w:t>
+        </w:r>
+      </w:fldSimple>
       <w:bookmarkEnd w:id="6"/>
       <w:r>
         <w:t xml:space="preserve"> </w:t>
@@ -8986,21 +8733,12 @@
         </w:rPr>
         <w:t xml:space="preserve"> </w:t>
       </w:r>
-      <w:proofErr w:type="gramStart"/>
-      <w:r>
-        <w:rPr>
-          <w:rFonts w:eastAsiaTheme="minorEastAsia"/>
-          <w:lang w:eastAsia="zh-CN"/>
-        </w:rPr>
-        <w:t>similar to</w:t>
-      </w:r>
-      <w:proofErr w:type="gramEnd"/>
-      <w:r>
-        <w:rPr>
-          <w:rFonts w:eastAsiaTheme="minorEastAsia"/>
-          <w:lang w:eastAsia="zh-CN"/>
-        </w:rPr>
-        <w:t xml:space="preserve"> that of vanilla A3C.</w:t>
+      <w:r>
+        <w:rPr>
+          <w:rFonts w:eastAsiaTheme="minorEastAsia"/>
+          <w:lang w:eastAsia="zh-CN"/>
+        </w:rPr>
+        <w:t>similar to that of vanilla A3C.</w:t>
       </w:r>
       <w:r>
         <w:rPr>
@@ -9347,15 +9085,7 @@
           <w:rFonts w:eastAsiaTheme="minorEastAsia"/>
           <w:lang w:eastAsia="zh-CN"/>
         </w:rPr>
-        <w:t xml:space="preserve">DQN </w:t>
-      </w:r>
-      <w:proofErr w:type="gramStart"/>
-      <w:r>
-        <w:rPr>
-          <w:rFonts w:eastAsiaTheme="minorEastAsia"/>
-          <w:lang w:eastAsia="zh-CN"/>
-        </w:rPr>
-        <w:t>i</w:t>
+        <w:t>DQN i</w:t>
       </w:r>
       <w:r>
         <w:rPr>
@@ -9369,15 +9099,7 @@
           <w:rFonts w:eastAsiaTheme="minorEastAsia"/>
           <w:lang w:eastAsia="zh-CN"/>
         </w:rPr>
-        <w:t>able to</w:t>
-      </w:r>
-      <w:proofErr w:type="gramEnd"/>
-      <w:r>
-        <w:rPr>
-          <w:rFonts w:eastAsiaTheme="minorEastAsia"/>
-          <w:lang w:eastAsia="zh-CN"/>
-        </w:rPr>
-        <w:t xml:space="preserve"> achieve the same level of performance as all A3C-based models</w:t>
+        <w:t>able to achieve the same level of performance as all A3C-based models</w:t>
       </w:r>
       <w:r>
         <w:rPr>
@@ -9412,15 +9134,7 @@
           <w:rFonts w:eastAsiaTheme="minorEastAsia"/>
           <w:lang w:eastAsia="zh-CN"/>
         </w:rPr>
-        <w:t xml:space="preserve">no share A3C is ignored, </w:t>
-      </w:r>
-      <w:proofErr w:type="gramStart"/>
-      <w:r>
-        <w:rPr>
-          <w:rFonts w:eastAsiaTheme="minorEastAsia"/>
-          <w:lang w:eastAsia="zh-CN"/>
-        </w:rPr>
-        <w:t>assuming</w:t>
+        <w:t>no share A3C is ignored, assuming</w:t>
       </w:r>
       <w:r>
         <w:rPr>
@@ -9429,7 +9143,6 @@
         </w:rPr>
         <w:t xml:space="preserve"> that</w:t>
       </w:r>
-      <w:proofErr w:type="gramEnd"/>
       <w:r>
         <w:rPr>
           <w:rFonts w:eastAsiaTheme="minorEastAsia"/>
@@ -9793,37 +9506,12 @@
         </w:rPr>
         <w:t xml:space="preserve">. </w:t>
       </w:r>
-      <w:proofErr w:type="spellStart"/>
-      <w:r>
-        <w:rPr>
-          <w:rFonts w:eastAsiaTheme="minorEastAsia"/>
-          <w:lang w:eastAsia="zh-CN"/>
-        </w:rPr>
-        <w:t>Its</w:t>
-      </w:r>
-      <w:proofErr w:type="spellEnd"/>
-      <w:r>
-        <w:rPr>
-          <w:rFonts w:eastAsiaTheme="minorEastAsia"/>
-          <w:lang w:eastAsia="zh-CN"/>
-        </w:rPr>
-        <w:t xml:space="preserve"> </w:t>
-      </w:r>
-      <w:proofErr w:type="gramStart"/>
-      <w:r>
-        <w:rPr>
-          <w:rFonts w:eastAsiaTheme="minorEastAsia"/>
-          <w:lang w:eastAsia="zh-CN"/>
-        </w:rPr>
-        <w:t>much delayed</w:t>
-      </w:r>
-      <w:proofErr w:type="gramEnd"/>
-      <w:r>
-        <w:rPr>
-          <w:rFonts w:eastAsiaTheme="minorEastAsia"/>
-          <w:lang w:eastAsia="zh-CN"/>
-        </w:rPr>
-        <w:t xml:space="preserve"> reward, </w:t>
+      <w:r>
+        <w:rPr>
+          <w:rFonts w:eastAsiaTheme="minorEastAsia"/>
+          <w:lang w:eastAsia="zh-CN"/>
+        </w:rPr>
+        <w:t xml:space="preserve">Its much delayed reward, </w:t>
       </w:r>
       <w:r>
         <w:rPr>
@@ -10353,7 +10041,6 @@
         </w:rPr>
         <w:t xml:space="preserve"> becomes off-policy. </w:t>
       </w:r>
-      <w:proofErr w:type="gramStart"/>
       <w:r>
         <w:rPr>
           <w:rFonts w:eastAsiaTheme="minorEastAsia"/>
@@ -10366,15 +10053,7 @@
           <w:rFonts w:eastAsiaTheme="minorEastAsia"/>
           <w:lang w:eastAsia="zh-CN"/>
         </w:rPr>
-        <w:t>o</w:t>
-      </w:r>
-      <w:proofErr w:type="gramEnd"/>
-      <w:r>
-        <w:rPr>
-          <w:rFonts w:eastAsiaTheme="minorEastAsia"/>
-          <w:lang w:eastAsia="zh-CN"/>
-        </w:rPr>
-        <w:t xml:space="preserve"> achieve more stable training and faster convergence, </w:t>
+        <w:t xml:space="preserve">o achieve more stable training and faster convergence, </w:t>
       </w:r>
       <w:r>
         <w:rPr>
@@ -10414,21 +10093,12 @@
           <w:lang w:eastAsia="zh-CN"/>
         </w:rPr>
       </w:pPr>
-      <w:proofErr w:type="gramStart"/>
-      <w:r>
-        <w:rPr>
-          <w:rFonts w:eastAsiaTheme="minorEastAsia"/>
-          <w:lang w:eastAsia="zh-CN"/>
-        </w:rPr>
-        <w:t>In an effort to</w:t>
-      </w:r>
-      <w:proofErr w:type="gramEnd"/>
-      <w:r>
-        <w:rPr>
-          <w:rFonts w:eastAsiaTheme="minorEastAsia"/>
-          <w:lang w:eastAsia="zh-CN"/>
-        </w:rPr>
-        <w:t xml:space="preserve"> further reduce correlations between states, prioritized </w:t>
+      <w:r>
+        <w:rPr>
+          <w:rFonts w:eastAsiaTheme="minorEastAsia"/>
+          <w:lang w:eastAsia="zh-CN"/>
+        </w:rPr>
+        <w:t xml:space="preserve">In an effort to further reduce correlations between states, prioritized </w:t>
       </w:r>
       <w:r>
         <w:rPr>
@@ -10683,23 +10353,7 @@
           <w:rFonts w:eastAsiaTheme="minorEastAsia"/>
           <w:lang w:eastAsia="zh-CN"/>
         </w:rPr>
-        <w:t xml:space="preserve">’ performances are </w:t>
-      </w:r>
-      <w:proofErr w:type="gramStart"/>
-      <w:r>
-        <w:rPr>
-          <w:rFonts w:eastAsiaTheme="minorEastAsia"/>
-          <w:lang w:eastAsia="zh-CN"/>
-        </w:rPr>
-        <w:t>similar to</w:t>
-      </w:r>
-      <w:proofErr w:type="gramEnd"/>
-      <w:r>
-        <w:rPr>
-          <w:rFonts w:eastAsiaTheme="minorEastAsia"/>
-          <w:lang w:eastAsia="zh-CN"/>
-        </w:rPr>
-        <w:t xml:space="preserve"> vanilla A3C’s</w:t>
+        <w:t>’ performances are similar to vanilla A3C’s</w:t>
       </w:r>
       <w:r>
         <w:rPr>
@@ -12778,7 +12432,7 @@
 </file>
 
 <file path=customXml/itemProps1.xml><?xml version="1.0" encoding="utf-8"?>
-<ds:datastoreItem xmlns:ds="http://schemas.openxmlformats.org/officeDocument/2006/customXml" ds:itemID="{5A6A4801-D015-49BD-BBB2-733C9B3E9CDA}">
+<ds:datastoreItem xmlns:ds="http://schemas.openxmlformats.org/officeDocument/2006/customXml" ds:itemID="{2EAD9AA2-984F-4CB0-B03F-4D01D68EAE8B}">
   <ds:schemaRefs>
     <ds:schemaRef ds:uri="http://schemas.openxmlformats.org/officeDocument/2006/bibliography"/>
   </ds:schemaRefs>
